--- a/Theory.docx
+++ b/Theory.docx
@@ -1099,6 +1099,3169 @@
         <w:t>It’s essentially a controlled ‘sandbox’ where software can be built and iterated upon without affecting live systems or end users.</w:t>
       </w:r>
     </w:p>
+    <w:p/>
+    <w:p>
+      <w:pPr>
+        <w:pStyle w:val="ListParagraph"/>
+        <w:numPr>
+          <w:ilvl w:val="0"/>
+          <w:numId w:val="4"/>
+        </w:numPr>
+      </w:pPr>
+      <w:r>
+        <w:rPr>
+          <w:b/>
+        </w:rPr>
+        <w:t>Difference between Source code &amp; Machine Code :</w:t>
+      </w:r>
+    </w:p>
+    <w:p>
+      <w:pPr>
+        <w:pStyle w:val="ListParagraph"/>
+      </w:pPr>
+    </w:p>
+    <w:p>
+      <w:pPr>
+        <w:pStyle w:val="ListParagraph"/>
+        <w:numPr>
+          <w:ilvl w:val="0"/>
+          <w:numId w:val="3"/>
+        </w:numPr>
+      </w:pPr>
+      <w:r>
+        <w:rPr>
+          <w:b/>
+        </w:rPr>
+        <w:t>Source Code :</w:t>
+      </w:r>
+    </w:p>
+    <w:p>
+      <w:pPr>
+        <w:pStyle w:val="ListParagraph"/>
+        <w:numPr>
+          <w:ilvl w:val="0"/>
+          <w:numId w:val="3"/>
+        </w:numPr>
+      </w:pPr>
+      <w:r>
+        <w:t>Written in Languages like Python, C++, etc. It uses a syntax that’s easy for people to understand.</w:t>
+      </w:r>
+    </w:p>
+    <w:p>
+      <w:pPr>
+        <w:pStyle w:val="ListParagraph"/>
+        <w:numPr>
+          <w:ilvl w:val="0"/>
+          <w:numId w:val="3"/>
+        </w:numPr>
+      </w:pPr>
+      <w:r>
+        <w:t>It can’t be run directly &amp; must be converted into Machine Code by a Compiler or Interpreter.</w:t>
+      </w:r>
+    </w:p>
+    <w:p>
+      <w:pPr>
+        <w:ind w:left="360"/>
+      </w:pPr>
+    </w:p>
+    <w:p/>
+    <w:p>
+      <w:pPr>
+        <w:pStyle w:val="ListParagraph"/>
+        <w:numPr>
+          <w:ilvl w:val="0"/>
+          <w:numId w:val="3"/>
+        </w:numPr>
+      </w:pPr>
+      <w:r>
+        <w:rPr>
+          <w:b/>
+        </w:rPr>
+        <w:t>Machine Code :</w:t>
+      </w:r>
+    </w:p>
+    <w:p>
+      <w:pPr>
+        <w:pStyle w:val="ListParagraph"/>
+        <w:numPr>
+          <w:ilvl w:val="0"/>
+          <w:numId w:val="3"/>
+        </w:numPr>
+      </w:pPr>
+      <w:r>
+        <w:t>Composed of Binary, it’s the only Language a Computer’s Processor can Execute directly.</w:t>
+      </w:r>
+    </w:p>
+    <w:p>
+      <w:pPr>
+        <w:pStyle w:val="ListParagraph"/>
+        <w:numPr>
+          <w:ilvl w:val="0"/>
+          <w:numId w:val="3"/>
+        </w:numPr>
+      </w:pPr>
+      <w:r>
+        <w:t>It’s unique to a specific Processor Arcihtecture, so code for one type of CPU won’t work on another.</w:t>
+      </w:r>
+    </w:p>
+    <w:p>
+      <w:pPr>
+        <w:pStyle w:val="ListParagraph"/>
+      </w:pPr>
+    </w:p>
+    <w:p>
+      <w:pPr>
+        <w:pStyle w:val="ListParagraph"/>
+        <w:numPr>
+          <w:ilvl w:val="0"/>
+          <w:numId w:val="4"/>
+        </w:numPr>
+      </w:pPr>
+      <w:r>
+        <w:rPr>
+          <w:b/>
+        </w:rPr>
+        <w:t>Benefits of using GitHub for Students :</w:t>
+      </w:r>
+    </w:p>
+    <w:p>
+      <w:pPr>
+        <w:pStyle w:val="ListParagraph"/>
+        <w:numPr>
+          <w:ilvl w:val="0"/>
+          <w:numId w:val="3"/>
+        </w:numPr>
+      </w:pPr>
+      <w:r>
+        <w:t>GitHub allows Students to Showcase their Coding Skills &amp; Projects to Potential Employers. A well-maintained GitHub Profile with a variety of Projects Demonstrates a student’s real world experience, collaboration skills, &amp; commitment to their craft.</w:t>
+      </w:r>
+    </w:p>
+    <w:p>
+      <w:pPr>
+        <w:pStyle w:val="ListParagraph"/>
+        <w:numPr>
+          <w:ilvl w:val="0"/>
+          <w:numId w:val="3"/>
+        </w:numPr>
+      </w:pPr>
+      <w:r>
+        <w:t xml:space="preserve">Beyond building a Portfolio, another major benefit of using GitHub is learning to collaborate and contribute to open-source </w:t>
+      </w:r>
+      <w:r>
+        <w:t>projects.</w:t>
+      </w:r>
+    </w:p>
+    <w:p/>
+    <w:p>
+      <w:pPr>
+        <w:pStyle w:val="ListParagraph"/>
+        <w:numPr>
+          <w:ilvl w:val="0"/>
+          <w:numId w:val="4"/>
+        </w:numPr>
+      </w:pPr>
+      <w:r>
+        <w:rPr>
+          <w:b/>
+        </w:rPr>
+        <w:t>Difference between Open-Source &amp; Proprietary Software :</w:t>
+      </w:r>
+    </w:p>
+    <w:p>
+      <w:pPr>
+        <w:pStyle w:val="NormalWeb"/>
+        <w:numPr>
+          <w:ilvl w:val="0"/>
+          <w:numId w:val="9"/>
+        </w:numPr>
+        <w:rPr>
+          <w:rFonts w:asciiTheme="minorHAnsi" w:hAnsiTheme="minorHAnsi" w:cstheme="minorHAnsi"/>
+          <w:sz w:val="22"/>
+          <w:szCs w:val="22"/>
+        </w:rPr>
+      </w:pPr>
+      <w:r>
+        <w:rPr>
+          <w:rFonts w:asciiTheme="minorHAnsi" w:hAnsiTheme="minorHAnsi" w:cstheme="minorHAnsi"/>
+          <w:b/>
+          <w:bCs/>
+          <w:sz w:val="22"/>
+          <w:szCs w:val="22"/>
+        </w:rPr>
+        <w:t>Source Code:</w:t>
+      </w:r>
+    </w:p>
+    <w:p>
+      <w:pPr>
+        <w:pStyle w:val="NormalWeb"/>
+        <w:numPr>
+          <w:ilvl w:val="0"/>
+          <w:numId w:val="3"/>
+        </w:numPr>
+        <w:rPr>
+          <w:rStyle w:val="citation-19"/>
+          <w:rFonts w:asciiTheme="minorHAnsi" w:hAnsiTheme="minorHAnsi" w:cstheme="minorHAnsi"/>
+          <w:sz w:val="22"/>
+          <w:szCs w:val="22"/>
+        </w:rPr>
+      </w:pPr>
+      <w:r>
+        <w:rPr>
+          <w:rStyle w:val="citation-21"/>
+          <w:rFonts w:asciiTheme="minorHAnsi" w:hAnsiTheme="minorHAnsi" w:cstheme="minorHAnsi"/>
+          <w:sz w:val="22"/>
+          <w:szCs w:val="22"/>
+        </w:rPr>
+        <w:t>The source code is publicly available, allowing anyone to view, modify, and distribute it.</w:t>
+      </w:r>
+      <w:r>
+        <w:rPr>
+          <w:rFonts w:asciiTheme="minorHAnsi" w:hAnsiTheme="minorHAnsi" w:cstheme="minorHAnsi"/>
+          <w:sz w:val="22"/>
+          <w:szCs w:val="22"/>
+        </w:rPr>
+        <w:t xml:space="preserve"> </w:t>
+      </w:r>
+      <w:r>
+        <w:rPr>
+          <w:rStyle w:val="citation-20"/>
+          <w:rFonts w:asciiTheme="minorHAnsi" w:hAnsiTheme="minorHAnsi" w:cstheme="minorHAnsi"/>
+          <w:sz w:val="22"/>
+          <w:szCs w:val="22"/>
+        </w:rPr>
+        <w:t>This fosters a collaborative environment where a community of developers can work together to improve the software.</w:t>
+      </w:r>
+    </w:p>
+    <w:p>
+      <w:pPr>
+        <w:pStyle w:val="NormalWeb"/>
+        <w:numPr>
+          <w:ilvl w:val="0"/>
+          <w:numId w:val="9"/>
+        </w:numPr>
+        <w:rPr>
+          <w:rStyle w:val="citation-19"/>
+          <w:rFonts w:asciiTheme="minorHAnsi" w:hAnsiTheme="minorHAnsi" w:cstheme="minorHAnsi"/>
+          <w:sz w:val="22"/>
+          <w:szCs w:val="22"/>
+        </w:rPr>
+      </w:pPr>
+      <w:r>
+        <w:rPr>
+          <w:rStyle w:val="citation-19"/>
+          <w:rFonts w:asciiTheme="minorHAnsi" w:hAnsiTheme="minorHAnsi" w:cstheme="minorHAnsi"/>
+          <w:b/>
+          <w:bCs/>
+          <w:sz w:val="22"/>
+          <w:szCs w:val="22"/>
+        </w:rPr>
+        <w:t>Proprietary Software :</w:t>
+      </w:r>
+    </w:p>
+    <w:p>
+      <w:pPr>
+        <w:pStyle w:val="ListParagraph"/>
+        <w:numPr>
+          <w:ilvl w:val="0"/>
+          <w:numId w:val="3"/>
+        </w:numPr>
+        <w:rPr>
+          <w:rFonts w:cstheme="minorHAnsi"/>
+        </w:rPr>
+      </w:pPr>
+      <w:r>
+        <w:rPr>
+          <w:rFonts w:cstheme="minorHAnsi"/>
+        </w:rPr>
+        <w:t xml:space="preserve">The source code is closed &amp; kept confidential. It is the intellectual property of the company or the individual who created it, </w:t>
+      </w:r>
+      <w:r>
+        <w:rPr>
+          <w:rFonts w:cstheme="minorHAnsi"/>
+        </w:rPr>
+        <w:t>and only they can make changes to it.</w:t>
+      </w:r>
+    </w:p>
+    <w:p>
+      <w:pPr>
+        <w:pStyle w:val="ListParagraph"/>
+        <w:rPr>
+          <w:rFonts w:cstheme="minorHAnsi"/>
+        </w:rPr>
+      </w:pPr>
+    </w:p>
+    <w:p>
+      <w:pPr>
+        <w:pStyle w:val="ListParagraph"/>
+        <w:numPr>
+          <w:ilvl w:val="0"/>
+          <w:numId w:val="4"/>
+        </w:numPr>
+        <w:rPr>
+          <w:rFonts w:cstheme="minorHAnsi"/>
+        </w:rPr>
+      </w:pPr>
+      <w:r>
+        <w:rPr>
+          <w:rFonts w:cstheme="minorHAnsi"/>
+          <w:b/>
+        </w:rPr>
+        <w:t>Role of Application Software in Business :</w:t>
+      </w:r>
+    </w:p>
+    <w:p>
+      <w:pPr>
+        <w:pStyle w:val="ListParagraph"/>
+        <w:numPr>
+          <w:ilvl w:val="0"/>
+          <w:numId w:val="3"/>
+        </w:numPr>
+        <w:rPr>
+          <w:rFonts w:cstheme="minorHAnsi"/>
+        </w:rPr>
+      </w:pPr>
+      <w:r>
+        <w:rPr>
+          <w:rFonts w:cstheme="minorHAnsi"/>
+        </w:rPr>
+        <w:t>Application Software streamlines business operations by automating tasks to enhance productivity and provides valuable insights from centralized data to support informed decision-making. This helps companies gain a competitive Advantage.</w:t>
+      </w:r>
+    </w:p>
+    <w:p>
+      <w:pPr>
+        <w:pStyle w:val="ListParagraph"/>
+        <w:rPr>
+          <w:rFonts w:cstheme="minorHAnsi"/>
+        </w:rPr>
+      </w:pPr>
+    </w:p>
+    <w:p>
+      <w:pPr>
+        <w:pStyle w:val="ListParagraph"/>
+        <w:numPr>
+          <w:ilvl w:val="0"/>
+          <w:numId w:val="4"/>
+        </w:numPr>
+        <w:rPr>
+          <w:rFonts w:cstheme="minorHAnsi"/>
+        </w:rPr>
+      </w:pPr>
+      <w:r>
+        <w:rPr>
+          <w:rFonts w:cstheme="minorHAnsi"/>
+          <w:b/>
+        </w:rPr>
+        <w:t>Flowchart representing the software development life cycle :</w:t>
+      </w:r>
+    </w:p>
+    <w:p>
+      <w:pPr>
+        <w:pStyle w:val="ListParagraph"/>
+        <w:rPr>
+          <w:rFonts w:cstheme="minorHAnsi"/>
+        </w:rPr>
+      </w:pPr>
+    </w:p>
+    <w:p>
+      <w:pPr>
+        <w:rPr>
+          <w:rFonts w:cstheme="minorHAnsi"/>
+        </w:rPr>
+      </w:pPr>
+      <w:r>
+        <w:rPr>
+          <w:noProof/>
+        </w:rPr>
+        <w:pict>
+          <v:shapetype id="_x0000_t32" coordsize="21600,21600" o:spt="32" o:oned="t" path="m,l21600,21600e" filled="f">
+            <v:path arrowok="t" fillok="f" o:connecttype="none"/>
+            <o:lock v:ext="edit" shapetype="t"/>
+          </v:shapetype>
+          <v:shape id="_x0000_s1043" type="#_x0000_t32" style="position:absolute;margin-left:242.5pt;margin-top:20pt;width:25.9pt;height:15.55pt;z-index:251673600" o:connectortype="straight">
+            <v:stroke endarrow="block"/>
+          </v:shape>
+        </w:pict>
+      </w:r>
+      <w:r>
+        <w:rPr>
+          <w:noProof/>
+        </w:rPr>
+        <w:pict>
+          <v:shape id="_x0000_s1042" type="#_x0000_t32" style="position:absolute;margin-left:312.75pt;margin-top:66.65pt;width:11.55pt;height:20.65pt;z-index:251672576" o:connectortype="straight">
+            <v:stroke endarrow="block"/>
+          </v:shape>
+        </w:pict>
+      </w:r>
+      <w:r>
+        <w:rPr>
+          <w:noProof/>
+        </w:rPr>
+        <w:pict>
+          <v:shape id="_x0000_s1041" type="#_x0000_t32" style="position:absolute;margin-left:82.95pt;margin-top:118.4pt;width:9.2pt;height:22pt;z-index:251671552" o:connectortype="straight">
+            <v:stroke endarrow="block"/>
+          </v:shape>
+        </w:pict>
+      </w:r>
+      <w:r>
+        <w:rPr>
+          <w:noProof/>
+        </w:rPr>
+        <w:pict>
+          <v:shape id="_x0000_s1040" type="#_x0000_t32" style="position:absolute;margin-left:88.7pt;margin-top:62.05pt;width:9.8pt;height:25.25pt;flip:x;z-index:251670528" o:connectortype="straight">
+            <v:stroke endarrow="block"/>
+          </v:shape>
+        </w:pict>
+      </w:r>
+      <w:r>
+        <w:rPr>
+          <w:noProof/>
+        </w:rPr>
+        <w:pict>
+          <v:shape id="_x0000_s1039" type="#_x0000_t32" style="position:absolute;margin-left:312.75pt;margin-top:118.4pt;width:11.55pt;height:22pt;flip:y;z-index:251669504" o:connectortype="straight">
+            <v:stroke startarrow="block" endarrow="block"/>
+          </v:shape>
+        </w:pict>
+      </w:r>
+      <w:r>
+        <w:rPr>
+          <w:noProof/>
+        </w:rPr>
+        <w:pict>
+          <v:shape id="_x0000_s1038" type="#_x0000_t32" style="position:absolute;margin-left:247pt;margin-top:150.75pt;width:26pt;height:14.4pt;flip:y;z-index:251668480" o:connectortype="straight">
+            <v:stroke startarrow="block" endarrow="block"/>
+          </v:shape>
+        </w:pict>
+      </w:r>
+      <w:r>
+        <w:rPr>
+          <w:noProof/>
+        </w:rPr>
+        <w:pict>
+          <v:shape id="_x0000_s1037" type="#_x0000_t32" style="position:absolute;margin-left:136.95pt;margin-top:160.55pt;width:28.35pt;height:10.95pt;z-index:251667456" o:connectortype="straight">
+            <v:stroke startarrow="block" endarrow="block"/>
+          </v:shape>
+        </w:pict>
+      </w:r>
+      <w:r>
+        <w:rPr>
+          <w:noProof/>
+        </w:rPr>
+        <w:pict>
+          <v:shape id="_x0000_s1036" type="#_x0000_t32" style="position:absolute;margin-left:112.9pt;margin-top:14.8pt;width:52.4pt;height:12.7pt;flip:y;z-index:251666432" o:connectortype="straight">
+            <v:stroke startarrow="block" endarrow="block"/>
+          </v:shape>
+        </w:pict>
+      </w:r>
+      <w:r>
+        <w:rPr>
+          <w:noProof/>
+        </w:rPr>
+        <w:pict>
+          <v:roundrect id="_x0000_s1034" style="position:absolute;margin-left:64.4pt;margin-top:30.95pt;width:77.2pt;height:31.1pt;z-index:251665408" arcsize="10923f" fillcolor="#8db3e2 [1311]">
+            <v:textbox>
+              <w:txbxContent>
+                <w:p>
+                  <w:pPr>
+                    <w:jc w:val="center"/>
+                    <w:rPr>
+                      <w:sz w:val="14"/>
+                      <w:szCs w:val="16"/>
+                    </w:rPr>
+                  </w:pPr>
+                  <w:r>
+                    <w:rPr>
+                      <w:sz w:val="16"/>
+                      <w:szCs w:val="18"/>
+                    </w:rPr>
+                    <w:t>Requirements Analysis</w:t>
+                  </w:r>
+                </w:p>
+              </w:txbxContent>
+            </v:textbox>
+          </v:roundrect>
+        </w:pict>
+      </w:r>
+      <w:r>
+        <w:rPr>
+          <w:noProof/>
+        </w:rPr>
+        <w:pict>
+          <v:roundrect id="_x0000_s1033" style="position:absolute;margin-left:46pt;margin-top:87.3pt;width:77.2pt;height:31.1pt;z-index:251664384" arcsize="10923f" fillcolor="#8db3e2 [1311]">
+            <v:textbox>
+              <w:txbxContent>
+                <w:p>
+                  <w:pPr>
+                    <w:jc w:val="center"/>
+                  </w:pPr>
+                  <w:r>
+                    <w:t>Coding</w:t>
+                  </w:r>
+                </w:p>
+              </w:txbxContent>
+            </v:textbox>
+          </v:roundrect>
+        </w:pict>
+      </w:r>
+      <w:r>
+        <w:rPr>
+          <w:noProof/>
+        </w:rPr>
+        <w:pict>
+          <v:roundrect id="_x0000_s1032" style="position:absolute;margin-left:59.75pt;margin-top:140.4pt;width:77.2pt;height:31.1pt;z-index:251663360" arcsize="10923f" fillcolor="#8db3e2 [1311]">
+            <v:textbox style="mso-next-textbox:#_x0000_s1032">
+              <w:txbxContent>
+                <w:p>
+                  <w:pPr>
+                    <w:jc w:val="center"/>
+                  </w:pPr>
+                  <w:r>
+                    <w:t>Deployment</w:t>
+                  </w:r>
+                </w:p>
+              </w:txbxContent>
+            </v:textbox>
+          </v:roundrect>
+        </w:pict>
+      </w:r>
+      <w:r>
+        <w:rPr>
+          <w:noProof/>
+        </w:rPr>
+        <w:pict>
+          <v:roundrect id="_x0000_s1031" style="position:absolute;margin-left:165.3pt;margin-top:165.15pt;width:81.7pt;height:31.1pt;z-index:251662336" arcsize="10923f" fillcolor="#8db3e2 [1311]">
+            <v:textbox style="mso-next-textbox:#_x0000_s1031">
+              <w:txbxContent>
+                <w:p>
+                  <w:pPr>
+                    <w:jc w:val="center"/>
+                  </w:pPr>
+                  <w:r>
+                    <w:t>Maintainance</w:t>
+                  </w:r>
+                </w:p>
+              </w:txbxContent>
+            </v:textbox>
+          </v:roundrect>
+        </w:pict>
+      </w:r>
+      <w:r>
+        <w:rPr>
+          <w:noProof/>
+        </w:rPr>
+        <w:pict>
+          <v:roundrect id="_x0000_s1030" style="position:absolute;margin-left:273pt;margin-top:140.4pt;width:77.2pt;height:31.1pt;z-index:251661312" arcsize="10923f" fillcolor="#8db3e2 [1311]">
+            <v:textbox style="mso-next-textbox:#_x0000_s1030">
+              <w:txbxContent>
+                <w:p>
+                  <w:pPr>
+                    <w:jc w:val="center"/>
+                  </w:pPr>
+                  <w:r>
+                    <w:t>Deployment</w:t>
+                  </w:r>
+                </w:p>
+              </w:txbxContent>
+            </v:textbox>
+          </v:roundrect>
+        </w:pict>
+      </w:r>
+      <w:r>
+        <w:rPr>
+          <w:noProof/>
+        </w:rPr>
+        <w:pict>
+          <v:roundrect id="_x0000_s1029" style="position:absolute;margin-left:295.35pt;margin-top:87.3pt;width:77.2pt;height:31.1pt;z-index:251660288" arcsize="10923f" fillcolor="#8db3e2 [1311]">
+            <v:textbox style="mso-next-textbox:#_x0000_s1029">
+              <w:txbxContent>
+                <w:p>
+                  <w:pPr>
+                    <w:jc w:val="center"/>
+                  </w:pPr>
+                  <w:r>
+                    <w:t>Testing</w:t>
+                  </w:r>
+                </w:p>
+                <w:p>
+                  <w:pPr>
+                    <w:jc w:val="center"/>
+                  </w:pPr>
+                </w:p>
+              </w:txbxContent>
+            </v:textbox>
+          </v:roundrect>
+        </w:pict>
+      </w:r>
+      <w:r>
+        <w:rPr>
+          <w:noProof/>
+        </w:rPr>
+        <w:pict>
+          <v:roundrect id="_x0000_s1028" style="position:absolute;margin-left:268.4pt;margin-top:35.55pt;width:77.2pt;height:31.1pt;z-index:251659264" arcsize="10923f" fillcolor="#8db3e2 [1311]">
+            <v:textbox style="mso-next-textbox:#_x0000_s1028">
+              <w:txbxContent>
+                <w:p>
+                  <w:pPr>
+                    <w:jc w:val="center"/>
+                  </w:pPr>
+                  <w:r>
+                    <w:t>Design</w:t>
+                  </w:r>
+                </w:p>
+              </w:txbxContent>
+            </v:textbox>
+          </v:roundrect>
+        </w:pict>
+      </w:r>
+      <w:r>
+        <w:rPr>
+          <w:noProof/>
+        </w:rPr>
+        <w:pict>
+          <v:roundrect id="_x0000_s1026" style="position:absolute;margin-left:165.3pt;margin-top:9.05pt;width:77.2pt;height:31.1pt;z-index:251658240" arcsize="10923f" fillcolor="#8db3e2 [1311]">
+            <v:textbox style="mso-next-textbox:#_x0000_s1026">
+              <w:txbxContent>
+                <w:p>
+                  <w:pPr>
+                    <w:jc w:val="center"/>
+                  </w:pPr>
+                  <w:r>
+                    <w:t>Planning</w:t>
+                  </w:r>
+                </w:p>
+              </w:txbxContent>
+            </v:textbox>
+          </v:roundrect>
+        </w:pict>
+      </w:r>
+    </w:p>
+    <w:p>
+      <w:pPr>
+        <w:pStyle w:val="ListParagraph"/>
+        <w:rPr>
+          <w:rFonts w:cstheme="minorHAnsi"/>
+        </w:rPr>
+      </w:pPr>
+    </w:p>
+    <w:p>
+      <w:pPr>
+        <w:rPr>
+          <w:rFonts w:cstheme="minorHAnsi"/>
+        </w:rPr>
+      </w:pPr>
+      <w:r>
+        <w:rPr>
+          <w:rFonts w:cstheme="minorHAnsi"/>
+        </w:rPr>
+        <w:br w:type="page"/>
+      </w:r>
+    </w:p>
+    <w:p>
+      <w:pPr>
+        <w:pStyle w:val="ListParagraph"/>
+        <w:numPr>
+          <w:ilvl w:val="0"/>
+          <w:numId w:val="4"/>
+        </w:numPr>
+        <w:rPr>
+          <w:rFonts w:cstheme="minorHAnsi"/>
+        </w:rPr>
+      </w:pPr>
+      <w:r>
+        <w:rPr>
+          <w:rFonts w:cstheme="minorHAnsi"/>
+          <w:b/>
+        </w:rPr>
+        <w:t>Main stages of Software Development Process :</w:t>
+      </w:r>
+    </w:p>
+    <w:p>
+      <w:pPr>
+        <w:pStyle w:val="ListParagraph"/>
+        <w:rPr>
+          <w:rFonts w:cstheme="minorHAnsi"/>
+        </w:rPr>
+      </w:pPr>
+    </w:p>
+    <w:p>
+      <w:pPr>
+        <w:pStyle w:val="ListParagraph"/>
+        <w:numPr>
+          <w:ilvl w:val="0"/>
+          <w:numId w:val="3"/>
+        </w:numPr>
+        <w:rPr>
+          <w:rFonts w:cstheme="minorHAnsi"/>
+        </w:rPr>
+      </w:pPr>
+      <w:r>
+        <w:rPr>
+          <w:rFonts w:cstheme="minorHAnsi"/>
+        </w:rPr>
+        <w:t xml:space="preserve">The Software Development Process typically involves several key stages : </w:t>
+      </w:r>
+      <w:r>
+        <w:rPr>
+          <w:rFonts w:cstheme="minorHAnsi"/>
+          <w:b/>
+        </w:rPr>
+        <w:t xml:space="preserve">Plannning, Requirements Analysis, </w:t>
+      </w:r>
+      <w:r>
+        <w:rPr>
+          <w:rFonts w:cstheme="minorHAnsi"/>
+        </w:rPr>
+        <w:t xml:space="preserve">and </w:t>
+      </w:r>
+      <w:r>
+        <w:rPr>
+          <w:rFonts w:cstheme="minorHAnsi"/>
+          <w:b/>
+        </w:rPr>
+        <w:t>Design</w:t>
+      </w:r>
+      <w:r>
+        <w:rPr>
+          <w:rFonts w:cstheme="minorHAnsi"/>
+        </w:rPr>
+        <w:t xml:space="preserve"> to establish project’s foundation.</w:t>
+      </w:r>
+    </w:p>
+    <w:p>
+      <w:pPr>
+        <w:pStyle w:val="ListParagraph"/>
+        <w:numPr>
+          <w:ilvl w:val="0"/>
+          <w:numId w:val="3"/>
+        </w:numPr>
+        <w:rPr>
+          <w:rFonts w:cstheme="minorHAnsi"/>
+        </w:rPr>
+      </w:pPr>
+      <w:r>
+        <w:rPr>
+          <w:rFonts w:cstheme="minorHAnsi"/>
+        </w:rPr>
+        <w:t xml:space="preserve">This is followed by </w:t>
+      </w:r>
+      <w:r>
+        <w:rPr>
+          <w:rFonts w:cstheme="minorHAnsi"/>
+          <w:b/>
+        </w:rPr>
+        <w:t xml:space="preserve">Implementation (Coding), Testing </w:t>
+      </w:r>
+      <w:r>
+        <w:rPr>
+          <w:rFonts w:cstheme="minorHAnsi"/>
+        </w:rPr>
+        <w:t>and</w:t>
+      </w:r>
+      <w:r>
+        <w:rPr>
+          <w:rFonts w:cstheme="minorHAnsi"/>
+          <w:b/>
+        </w:rPr>
+        <w:t xml:space="preserve"> Deployment, </w:t>
+      </w:r>
+      <w:r>
+        <w:rPr>
+          <w:rFonts w:cstheme="minorHAnsi"/>
+        </w:rPr>
+        <w:t xml:space="preserve">where the Software is built, validated and released. Finally, the </w:t>
+      </w:r>
+      <w:r>
+        <w:rPr>
+          <w:rFonts w:cstheme="minorHAnsi"/>
+          <w:b/>
+        </w:rPr>
+        <w:t>Maintenance</w:t>
+      </w:r>
+      <w:r>
+        <w:rPr>
+          <w:rFonts w:cstheme="minorHAnsi"/>
+        </w:rPr>
+        <w:t xml:space="preserve"> stage ensures the software remains functional and updated over time.</w:t>
+      </w:r>
+    </w:p>
+    <w:p>
+      <w:pPr>
+        <w:pStyle w:val="ListParagraph"/>
+        <w:rPr>
+          <w:rFonts w:cstheme="minorHAnsi"/>
+        </w:rPr>
+      </w:pPr>
+    </w:p>
+    <w:p>
+      <w:pPr>
+        <w:pStyle w:val="ListParagraph"/>
+        <w:numPr>
+          <w:ilvl w:val="0"/>
+          <w:numId w:val="4"/>
+        </w:numPr>
+        <w:rPr>
+          <w:rFonts w:cstheme="minorHAnsi"/>
+        </w:rPr>
+      </w:pPr>
+      <w:r>
+        <w:rPr>
+          <w:rFonts w:cstheme="minorHAnsi"/>
+          <w:b/>
+        </w:rPr>
+        <w:t>Requirement Specification for Simple Library Management System :</w:t>
+      </w:r>
+    </w:p>
+    <w:p>
+      <w:pPr>
+        <w:pStyle w:val="ListParagraph"/>
+        <w:rPr>
+          <w:rFonts w:cstheme="minorHAnsi"/>
+        </w:rPr>
+      </w:pPr>
+    </w:p>
+    <w:p>
+      <w:pPr>
+        <w:pStyle w:val="ListParagraph"/>
+        <w:numPr>
+          <w:ilvl w:val="0"/>
+          <w:numId w:val="11"/>
+        </w:numPr>
+        <w:rPr>
+          <w:rFonts w:cstheme="minorHAnsi"/>
+          <w:i/>
+        </w:rPr>
+      </w:pPr>
+      <w:r>
+        <w:rPr>
+          <w:rFonts w:cstheme="minorHAnsi"/>
+          <w:b/>
+        </w:rPr>
+        <w:t xml:space="preserve"> </w:t>
+      </w:r>
+      <w:r>
+        <w:rPr>
+          <w:rFonts w:cstheme="minorHAnsi"/>
+          <w:b/>
+          <w:i/>
+        </w:rPr>
+        <w:t>Functional Requirements :-</w:t>
+      </w:r>
+    </w:p>
+    <w:p>
+      <w:pPr>
+        <w:pStyle w:val="ListParagraph"/>
+        <w:numPr>
+          <w:ilvl w:val="0"/>
+          <w:numId w:val="3"/>
+        </w:numPr>
+        <w:rPr>
+          <w:rFonts w:cstheme="minorHAnsi"/>
+        </w:rPr>
+      </w:pPr>
+      <w:r>
+        <w:rPr>
+          <w:rFonts w:cstheme="minorHAnsi"/>
+          <w:b/>
+        </w:rPr>
+        <w:t xml:space="preserve">Member Management : </w:t>
+      </w:r>
+      <w:r>
+        <w:rPr>
+          <w:rFonts w:cstheme="minorHAnsi"/>
+        </w:rPr>
+        <w:t>Add, Edit, Delete and Search for members.</w:t>
+      </w:r>
+    </w:p>
+    <w:p>
+      <w:pPr>
+        <w:pStyle w:val="ListParagraph"/>
+        <w:numPr>
+          <w:ilvl w:val="0"/>
+          <w:numId w:val="3"/>
+        </w:numPr>
+        <w:rPr>
+          <w:rFonts w:cstheme="minorHAnsi"/>
+        </w:rPr>
+      </w:pPr>
+      <w:r>
+        <w:rPr>
+          <w:rFonts w:cstheme="minorHAnsi"/>
+          <w:b/>
+        </w:rPr>
+        <w:t xml:space="preserve">Book Management : </w:t>
+      </w:r>
+      <w:r>
+        <w:rPr>
+          <w:rFonts w:cstheme="minorHAnsi"/>
+        </w:rPr>
+        <w:t>Add, Edit or Remove Books; Track their State.</w:t>
+      </w:r>
+    </w:p>
+    <w:p>
+      <w:pPr>
+        <w:pStyle w:val="ListParagraph"/>
+        <w:numPr>
+          <w:ilvl w:val="0"/>
+          <w:numId w:val="3"/>
+        </w:numPr>
+        <w:rPr>
+          <w:rFonts w:cstheme="minorHAnsi"/>
+        </w:rPr>
+      </w:pPr>
+      <w:r>
+        <w:rPr>
+          <w:rFonts w:cstheme="minorHAnsi"/>
+          <w:b/>
+        </w:rPr>
+        <w:t xml:space="preserve">Transaction Management : </w:t>
+      </w:r>
+      <w:r>
+        <w:rPr>
+          <w:rFonts w:cstheme="minorHAnsi"/>
+        </w:rPr>
+        <w:t>Issue books to members, record returns, and calculate overdue fines.</w:t>
+      </w:r>
+    </w:p>
+    <w:p>
+      <w:pPr>
+        <w:pStyle w:val="ListParagraph"/>
+        <w:numPr>
+          <w:ilvl w:val="0"/>
+          <w:numId w:val="3"/>
+        </w:numPr>
+        <w:rPr>
+          <w:rFonts w:cstheme="minorHAnsi"/>
+        </w:rPr>
+      </w:pPr>
+      <w:r>
+        <w:rPr>
+          <w:rFonts w:cstheme="minorHAnsi"/>
+          <w:b/>
+        </w:rPr>
+        <w:t xml:space="preserve">Search &amp; Reporting : </w:t>
+      </w:r>
+      <w:r>
+        <w:rPr>
+          <w:rFonts w:cstheme="minorHAnsi"/>
+        </w:rPr>
+        <w:t>Search for books by title/author and generate a report of books on loan</w:t>
+      </w:r>
+    </w:p>
+    <w:p>
+      <w:pPr>
+        <w:pStyle w:val="ListParagraph"/>
+        <w:rPr>
+          <w:rFonts w:cstheme="minorHAnsi"/>
+        </w:rPr>
+      </w:pPr>
+    </w:p>
+    <w:p>
+      <w:pPr>
+        <w:pStyle w:val="ListParagraph"/>
+        <w:numPr>
+          <w:ilvl w:val="0"/>
+          <w:numId w:val="11"/>
+        </w:numPr>
+        <w:rPr>
+          <w:rFonts w:cstheme="minorHAnsi"/>
+          <w:b/>
+          <w:i/>
+        </w:rPr>
+      </w:pPr>
+      <w:r>
+        <w:rPr>
+          <w:rFonts w:cstheme="minorHAnsi"/>
+          <w:b/>
+          <w:i/>
+        </w:rPr>
+        <w:t>Non-Functional Requirements :-</w:t>
+      </w:r>
+    </w:p>
+    <w:p>
+      <w:pPr>
+        <w:pStyle w:val="ListParagraph"/>
+        <w:numPr>
+          <w:ilvl w:val="0"/>
+          <w:numId w:val="3"/>
+        </w:numPr>
+        <w:rPr>
+          <w:rFonts w:cstheme="minorHAnsi"/>
+          <w:b/>
+        </w:rPr>
+      </w:pPr>
+      <w:r>
+        <w:rPr>
+          <w:rFonts w:cstheme="minorHAnsi"/>
+          <w:b/>
+        </w:rPr>
+        <w:t xml:space="preserve">Performance : </w:t>
+      </w:r>
+      <w:r>
+        <w:rPr>
+          <w:rFonts w:cstheme="minorHAnsi"/>
+        </w:rPr>
+        <w:t>System Actions must be fast.</w:t>
+      </w:r>
+    </w:p>
+    <w:p>
+      <w:pPr>
+        <w:pStyle w:val="ListParagraph"/>
+        <w:numPr>
+          <w:ilvl w:val="0"/>
+          <w:numId w:val="3"/>
+        </w:numPr>
+        <w:rPr>
+          <w:rFonts w:cstheme="minorHAnsi"/>
+          <w:b/>
+        </w:rPr>
+      </w:pPr>
+      <w:r>
+        <w:rPr>
+          <w:rFonts w:cstheme="minorHAnsi"/>
+          <w:b/>
+        </w:rPr>
+        <w:t xml:space="preserve">Usability : </w:t>
+      </w:r>
+      <w:r>
+        <w:rPr>
+          <w:rFonts w:cstheme="minorHAnsi"/>
+        </w:rPr>
+        <w:t>The Interface should be easy and intuitive for librarians.</w:t>
+      </w:r>
+    </w:p>
+    <w:p>
+      <w:pPr>
+        <w:pStyle w:val="ListParagraph"/>
+        <w:numPr>
+          <w:ilvl w:val="0"/>
+          <w:numId w:val="3"/>
+        </w:numPr>
+        <w:rPr>
+          <w:rFonts w:cstheme="minorHAnsi"/>
+          <w:b/>
+        </w:rPr>
+      </w:pPr>
+      <w:r>
+        <w:rPr>
+          <w:rFonts w:cstheme="minorHAnsi"/>
+          <w:b/>
+        </w:rPr>
+        <w:t>Security :</w:t>
+      </w:r>
+      <w:r>
+        <w:rPr>
+          <w:rFonts w:cstheme="minorHAnsi"/>
+        </w:rPr>
+        <w:t xml:space="preserve"> A password is required for login.</w:t>
+      </w:r>
+    </w:p>
+    <w:p>
+      <w:pPr>
+        <w:pStyle w:val="ListParagraph"/>
+        <w:numPr>
+          <w:ilvl w:val="0"/>
+          <w:numId w:val="3"/>
+        </w:numPr>
+        <w:rPr>
+          <w:rFonts w:cstheme="minorHAnsi"/>
+          <w:b/>
+        </w:rPr>
+      </w:pPr>
+      <w:r>
+        <w:rPr>
+          <w:rFonts w:cstheme="minorHAnsi"/>
+          <w:b/>
+        </w:rPr>
+        <w:t>Reliability :</w:t>
+      </w:r>
+      <w:r>
+        <w:rPr>
+          <w:rFonts w:cstheme="minorHAnsi"/>
+        </w:rPr>
+        <w:t xml:space="preserve"> The system needs a data backup mechanism.</w:t>
+      </w:r>
+    </w:p>
+    <w:p>
+      <w:pPr>
+        <w:pStyle w:val="ListParagraph"/>
+        <w:rPr>
+          <w:rFonts w:cstheme="minorHAnsi"/>
+          <w:b/>
+        </w:rPr>
+      </w:pPr>
+    </w:p>
+    <w:p>
+      <w:pPr>
+        <w:pStyle w:val="ListParagraph"/>
+        <w:numPr>
+          <w:ilvl w:val="0"/>
+          <w:numId w:val="4"/>
+        </w:numPr>
+        <w:rPr>
+          <w:rFonts w:cstheme="minorHAnsi"/>
+          <w:b/>
+        </w:rPr>
+      </w:pPr>
+      <w:r>
+        <w:rPr>
+          <w:rFonts w:cstheme="minorHAnsi"/>
+          <w:b/>
+        </w:rPr>
+        <w:t>Role of Software analysis in Development Process :</w:t>
+      </w:r>
+    </w:p>
+    <w:p>
+      <w:pPr>
+        <w:pStyle w:val="ListParagraph"/>
+        <w:numPr>
+          <w:ilvl w:val="0"/>
+          <w:numId w:val="3"/>
+        </w:numPr>
+        <w:rPr>
+          <w:rFonts w:cstheme="minorHAnsi"/>
+          <w:b/>
+        </w:rPr>
+      </w:pPr>
+      <w:r>
+        <w:rPr>
+          <w:rFonts w:cstheme="minorHAnsi"/>
+        </w:rPr>
+        <w:t>Software analysis is a critical upfront phase in development where the team gathers documents, and refines project requirements.</w:t>
+      </w:r>
+      <w:r>
+        <w:rPr>
+          <w:rFonts w:cstheme="minorHAnsi"/>
+        </w:rPr>
+        <w:t xml:space="preserve"> Its Primary role is to create a detailed </w:t>
+      </w:r>
+      <w:r>
+        <w:rPr>
+          <w:rFonts w:cstheme="minorHAnsi"/>
+          <w:b/>
+        </w:rPr>
+        <w:t xml:space="preserve">Software Requirements Specification (SRS), </w:t>
+      </w:r>
+      <w:r>
+        <w:rPr>
+          <w:rFonts w:cstheme="minorHAnsi"/>
+        </w:rPr>
+        <w:t xml:space="preserve">which acts as a blueprint for the Project. </w:t>
+      </w:r>
+    </w:p>
+    <w:p>
+      <w:pPr>
+        <w:pStyle w:val="ListParagraph"/>
+        <w:numPr>
+          <w:ilvl w:val="0"/>
+          <w:numId w:val="3"/>
+        </w:numPr>
+        <w:rPr>
+          <w:rFonts w:cstheme="minorHAnsi"/>
+          <w:b/>
+        </w:rPr>
+      </w:pPr>
+      <w:r>
+        <w:rPr>
+          <w:rFonts w:cstheme="minorHAnsi"/>
+        </w:rPr>
+        <w:t>By doing this, it helps to migrate risks, prevent misunderstandings, and ensure the final software meets user needs, ultimately saving time &amp; resources during coding &amp; testing phases.</w:t>
+      </w:r>
+    </w:p>
+    <w:p>
+      <w:pPr>
+        <w:pStyle w:val="ListParagraph"/>
+        <w:rPr>
+          <w:rFonts w:cstheme="minorHAnsi"/>
+        </w:rPr>
+      </w:pPr>
+    </w:p>
+    <w:p>
+      <w:pPr>
+        <w:pStyle w:val="ListParagraph"/>
+        <w:numPr>
+          <w:ilvl w:val="0"/>
+          <w:numId w:val="4"/>
+        </w:numPr>
+        <w:rPr>
+          <w:rFonts w:cstheme="minorHAnsi"/>
+          <w:b/>
+        </w:rPr>
+      </w:pPr>
+      <w:r>
+        <w:rPr>
+          <w:rFonts w:cstheme="minorHAnsi"/>
+          <w:b/>
+        </w:rPr>
+        <w:t>What are the Key Elements of System Design :</w:t>
+      </w:r>
+    </w:p>
+    <w:p>
+      <w:pPr>
+        <w:pStyle w:val="ListParagraph"/>
+        <w:numPr>
+          <w:ilvl w:val="0"/>
+          <w:numId w:val="15"/>
+        </w:numPr>
+        <w:rPr>
+          <w:rFonts w:cstheme="minorHAnsi"/>
+          <w:b/>
+        </w:rPr>
+      </w:pPr>
+      <w:r>
+        <w:rPr>
+          <w:rFonts w:cstheme="minorHAnsi"/>
+          <w:b/>
+        </w:rPr>
+        <w:t xml:space="preserve">Scalability : </w:t>
+      </w:r>
+      <w:r>
+        <w:rPr>
+          <w:rFonts w:cstheme="minorHAnsi"/>
+        </w:rPr>
+        <w:t>Ensures the system can handle increasing load, using techniques like load balancing</w:t>
+      </w:r>
+      <w:r>
+        <w:rPr>
+          <w:rFonts w:cstheme="minorHAnsi"/>
+        </w:rPr>
+        <w:t xml:space="preserve"> </w:t>
+      </w:r>
+      <w:r>
+        <w:rPr>
+          <w:rFonts w:cstheme="minorHAnsi"/>
+        </w:rPr>
+        <w:t xml:space="preserve"> </w:t>
+      </w:r>
+      <w:r>
+        <w:rPr>
+          <w:rFonts w:cstheme="minorHAnsi"/>
+        </w:rPr>
+        <w:t xml:space="preserve">       </w:t>
+      </w:r>
+      <w:r>
+        <w:rPr>
+          <w:rFonts w:cstheme="minorHAnsi"/>
+        </w:rPr>
+        <w:t>and caching.</w:t>
+      </w:r>
+    </w:p>
+    <w:p>
+      <w:pPr>
+        <w:pStyle w:val="ListParagraph"/>
+        <w:numPr>
+          <w:ilvl w:val="0"/>
+          <w:numId w:val="15"/>
+        </w:numPr>
+        <w:rPr>
+          <w:rFonts w:cstheme="minorHAnsi"/>
+          <w:b/>
+        </w:rPr>
+      </w:pPr>
+      <w:r>
+        <w:rPr>
+          <w:rFonts w:cstheme="minorHAnsi"/>
+          <w:b/>
+        </w:rPr>
+        <w:t>Reliability :</w:t>
+      </w:r>
+      <w:r>
+        <w:rPr>
+          <w:rFonts w:cstheme="minorHAnsi"/>
+        </w:rPr>
+        <w:t xml:space="preserve"> The System must be available and functional, using mechanisms like redundancy &amp; failover.</w:t>
+      </w:r>
+    </w:p>
+    <w:p>
+      <w:pPr>
+        <w:pStyle w:val="ListParagraph"/>
+        <w:numPr>
+          <w:ilvl w:val="0"/>
+          <w:numId w:val="15"/>
+        </w:numPr>
+        <w:rPr>
+          <w:rFonts w:cstheme="minorHAnsi"/>
+          <w:b/>
+        </w:rPr>
+      </w:pPr>
+      <w:r>
+        <w:rPr>
+          <w:rFonts w:cstheme="minorHAnsi"/>
+          <w:b/>
+        </w:rPr>
+        <w:t>Data Management :</w:t>
+      </w:r>
+      <w:r>
+        <w:rPr>
+          <w:rFonts w:cstheme="minorHAnsi"/>
+        </w:rPr>
+        <w:t xml:space="preserve"> Involves selecting the right database (SQL vs. NoSQL) &amp; managing data distribution &amp; replication.</w:t>
+      </w:r>
+    </w:p>
+    <w:p>
+      <w:pPr>
+        <w:pStyle w:val="ListParagraph"/>
+        <w:numPr>
+          <w:ilvl w:val="0"/>
+          <w:numId w:val="15"/>
+        </w:numPr>
+        <w:rPr>
+          <w:rFonts w:cstheme="minorHAnsi"/>
+          <w:b/>
+        </w:rPr>
+      </w:pPr>
+      <w:r>
+        <w:rPr>
+          <w:rFonts w:cstheme="minorHAnsi"/>
+          <w:b/>
+        </w:rPr>
+        <w:t>Security :</w:t>
+      </w:r>
+      <w:r>
+        <w:rPr>
+          <w:rFonts w:cstheme="minorHAnsi"/>
+        </w:rPr>
+        <w:t xml:space="preserve"> This includes protecting the system with authentication, authorization, an ddata encryption.</w:t>
+      </w:r>
+    </w:p>
+    <w:p>
+      <w:pPr>
+        <w:pStyle w:val="ListParagraph"/>
+        <w:numPr>
+          <w:ilvl w:val="0"/>
+          <w:numId w:val="15"/>
+        </w:numPr>
+        <w:rPr>
+          <w:rFonts w:cstheme="minorHAnsi"/>
+          <w:b/>
+        </w:rPr>
+      </w:pPr>
+      <w:r>
+        <w:rPr>
+          <w:rFonts w:cstheme="minorHAnsi"/>
+          <w:b/>
+        </w:rPr>
+        <w:t>Communication :</w:t>
+      </w:r>
+      <w:r>
+        <w:rPr>
+          <w:rFonts w:cstheme="minorHAnsi"/>
+        </w:rPr>
+        <w:t xml:space="preserve"> Defines how different components talk to each other, often using APIs and message queues.</w:t>
+      </w:r>
+    </w:p>
+    <w:p>
+      <w:pPr>
+        <w:pStyle w:val="ListParagraph"/>
+        <w:rPr>
+          <w:rFonts w:cstheme="minorHAnsi"/>
+          <w:b/>
+        </w:rPr>
+      </w:pPr>
+    </w:p>
+    <w:p>
+      <w:pPr>
+        <w:pStyle w:val="ListParagraph"/>
+        <w:numPr>
+          <w:ilvl w:val="0"/>
+          <w:numId w:val="4"/>
+        </w:numPr>
+        <w:rPr>
+          <w:rFonts w:cstheme="minorHAnsi"/>
+          <w:b/>
+        </w:rPr>
+      </w:pPr>
+      <w:r>
+        <w:rPr>
+          <w:rFonts w:cstheme="minorHAnsi"/>
+          <w:b/>
+        </w:rPr>
+        <w:t>Test cases for a simple calculator program :</w:t>
+      </w:r>
+    </w:p>
+    <w:p>
+      <w:pPr>
+        <w:pStyle w:val="ListParagraph"/>
+        <w:numPr>
+          <w:ilvl w:val="0"/>
+          <w:numId w:val="17"/>
+        </w:numPr>
+        <w:rPr>
+          <w:rFonts w:cstheme="minorHAnsi"/>
+          <w:b/>
+        </w:rPr>
+      </w:pPr>
+      <w:r>
+        <w:rPr>
+          <w:rFonts w:cstheme="minorHAnsi"/>
+          <w:b/>
+        </w:rPr>
+        <w:t>Addition :</w:t>
+      </w:r>
+    </w:p>
+    <w:p>
+      <w:pPr>
+        <w:pStyle w:val="ListParagraph"/>
+        <w:numPr>
+          <w:ilvl w:val="0"/>
+          <w:numId w:val="3"/>
+        </w:numPr>
+        <w:rPr>
+          <w:rFonts w:cstheme="minorHAnsi"/>
+          <w:b/>
+        </w:rPr>
+      </w:pPr>
+      <w:r>
+        <w:rPr>
+          <w:rFonts w:cstheme="minorHAnsi"/>
+        </w:rPr>
+        <w:t xml:space="preserve">Input </w:t>
+      </w:r>
+      <w:r>
+        <w:rPr>
+          <w:rFonts w:cstheme="minorHAnsi"/>
+          <w:highlight w:val="cyan"/>
+        </w:rPr>
+        <w:t>5+3</w:t>
+      </w:r>
+      <w:r>
+        <w:rPr>
+          <w:rFonts w:cstheme="minorHAnsi"/>
+        </w:rPr>
+        <w:t xml:space="preserve">, Expected Output : </w:t>
+      </w:r>
+      <w:r>
+        <w:rPr>
+          <w:rFonts w:cstheme="minorHAnsi"/>
+          <w:highlight w:val="cyan"/>
+        </w:rPr>
+        <w:t>8</w:t>
+      </w:r>
+    </w:p>
+    <w:p>
+      <w:pPr>
+        <w:pStyle w:val="ListParagraph"/>
+        <w:numPr>
+          <w:ilvl w:val="0"/>
+          <w:numId w:val="3"/>
+        </w:numPr>
+        <w:rPr>
+          <w:rFonts w:cstheme="minorHAnsi"/>
+          <w:b/>
+        </w:rPr>
+      </w:pPr>
+      <w:r>
+        <w:rPr>
+          <w:rFonts w:cstheme="minorHAnsi"/>
+        </w:rPr>
+        <w:t xml:space="preserve">Input </w:t>
+      </w:r>
+      <w:r>
+        <w:rPr>
+          <w:rFonts w:cstheme="minorHAnsi"/>
+          <w:highlight w:val="cyan"/>
+        </w:rPr>
+        <w:t>10+(-4)</w:t>
+      </w:r>
+      <w:r>
+        <w:rPr>
+          <w:rFonts w:cstheme="minorHAnsi"/>
+        </w:rPr>
+        <w:t xml:space="preserve">, Expected Output : </w:t>
+      </w:r>
+      <w:r>
+        <w:rPr>
+          <w:rFonts w:cstheme="minorHAnsi"/>
+          <w:highlight w:val="cyan"/>
+        </w:rPr>
+        <w:t>6</w:t>
+      </w:r>
+    </w:p>
+    <w:p>
+      <w:pPr>
+        <w:pStyle w:val="ListParagraph"/>
+        <w:rPr>
+          <w:rFonts w:cstheme="minorHAnsi"/>
+          <w:b/>
+        </w:rPr>
+      </w:pPr>
+    </w:p>
+    <w:p>
+      <w:pPr>
+        <w:pStyle w:val="ListParagraph"/>
+        <w:numPr>
+          <w:ilvl w:val="0"/>
+          <w:numId w:val="17"/>
+        </w:numPr>
+        <w:rPr>
+          <w:rFonts w:cstheme="minorHAnsi"/>
+          <w:b/>
+        </w:rPr>
+      </w:pPr>
+      <w:r>
+        <w:rPr>
+          <w:rFonts w:cstheme="minorHAnsi"/>
+          <w:b/>
+        </w:rPr>
+        <w:t>Subtraction :</w:t>
+      </w:r>
+    </w:p>
+    <w:p>
+      <w:pPr>
+        <w:pStyle w:val="ListParagraph"/>
+        <w:numPr>
+          <w:ilvl w:val="0"/>
+          <w:numId w:val="3"/>
+        </w:numPr>
+        <w:rPr>
+          <w:rFonts w:cstheme="minorHAnsi"/>
+          <w:b/>
+        </w:rPr>
+      </w:pPr>
+      <w:r>
+        <w:rPr>
+          <w:rFonts w:cstheme="minorHAnsi"/>
+        </w:rPr>
+        <w:t>Input</w:t>
+      </w:r>
+      <w:r>
+        <w:rPr>
+          <w:rFonts w:cstheme="minorHAnsi"/>
+        </w:rPr>
+        <w:t xml:space="preserve"> </w:t>
+      </w:r>
+      <w:r>
+        <w:rPr>
+          <w:rFonts w:cstheme="minorHAnsi"/>
+          <w:highlight w:val="cyan"/>
+        </w:rPr>
+        <w:t>8-2</w:t>
+      </w:r>
+      <w:r>
+        <w:rPr>
+          <w:rFonts w:cstheme="minorHAnsi"/>
+        </w:rPr>
+        <w:t xml:space="preserve">, Expected Output : </w:t>
+      </w:r>
+      <w:r>
+        <w:rPr>
+          <w:rFonts w:cstheme="minorHAnsi"/>
+          <w:highlight w:val="cyan"/>
+        </w:rPr>
+        <w:t>6</w:t>
+      </w:r>
+    </w:p>
+    <w:p>
+      <w:pPr>
+        <w:pStyle w:val="ListParagraph"/>
+        <w:numPr>
+          <w:ilvl w:val="0"/>
+          <w:numId w:val="3"/>
+        </w:numPr>
+        <w:rPr>
+          <w:rFonts w:cstheme="minorHAnsi"/>
+          <w:b/>
+        </w:rPr>
+      </w:pPr>
+      <w:r>
+        <w:rPr>
+          <w:rFonts w:cstheme="minorHAnsi"/>
+        </w:rPr>
+        <w:t xml:space="preserve">Input </w:t>
+      </w:r>
+      <w:r>
+        <w:rPr>
+          <w:rFonts w:cstheme="minorHAnsi"/>
+          <w:highlight w:val="cyan"/>
+        </w:rPr>
+        <w:t>2-8</w:t>
+      </w:r>
+      <w:r>
+        <w:rPr>
+          <w:rFonts w:cstheme="minorHAnsi"/>
+        </w:rPr>
+        <w:t xml:space="preserve">, Expected Output : </w:t>
+      </w:r>
+      <w:r>
+        <w:rPr>
+          <w:rFonts w:cstheme="minorHAnsi"/>
+          <w:highlight w:val="cyan"/>
+        </w:rPr>
+        <w:t>-6</w:t>
+      </w:r>
+    </w:p>
+    <w:p>
+      <w:pPr>
+        <w:pStyle w:val="ListParagraph"/>
+        <w:rPr>
+          <w:rFonts w:cstheme="minorHAnsi"/>
+          <w:b/>
+        </w:rPr>
+      </w:pPr>
+    </w:p>
+    <w:p>
+      <w:pPr>
+        <w:pStyle w:val="ListParagraph"/>
+        <w:numPr>
+          <w:ilvl w:val="0"/>
+          <w:numId w:val="17"/>
+        </w:numPr>
+        <w:rPr>
+          <w:rFonts w:cstheme="minorHAnsi"/>
+          <w:b/>
+        </w:rPr>
+      </w:pPr>
+      <w:r>
+        <w:rPr>
+          <w:rFonts w:cstheme="minorHAnsi"/>
+          <w:b/>
+        </w:rPr>
+        <w:t xml:space="preserve">Multiplication : </w:t>
+      </w:r>
+    </w:p>
+    <w:p>
+      <w:pPr>
+        <w:pStyle w:val="ListParagraph"/>
+        <w:numPr>
+          <w:ilvl w:val="0"/>
+          <w:numId w:val="3"/>
+        </w:numPr>
+        <w:rPr>
+          <w:rFonts w:cstheme="minorHAnsi"/>
+          <w:b/>
+        </w:rPr>
+      </w:pPr>
+      <w:r>
+        <w:rPr>
+          <w:rFonts w:cstheme="minorHAnsi"/>
+        </w:rPr>
+        <w:t xml:space="preserve">Input </w:t>
+      </w:r>
+      <w:r>
+        <w:rPr>
+          <w:rFonts w:cstheme="minorHAnsi"/>
+          <w:highlight w:val="cyan"/>
+        </w:rPr>
+        <w:t>6*7</w:t>
+      </w:r>
+      <w:r>
+        <w:rPr>
+          <w:rFonts w:cstheme="minorHAnsi"/>
+        </w:rPr>
+        <w:t xml:space="preserve">, Expected Output : </w:t>
+      </w:r>
+      <w:r>
+        <w:rPr>
+          <w:rFonts w:cstheme="minorHAnsi"/>
+          <w:highlight w:val="cyan"/>
+        </w:rPr>
+        <w:t>42</w:t>
+      </w:r>
+    </w:p>
+    <w:p>
+      <w:pPr>
+        <w:pStyle w:val="ListParagraph"/>
+        <w:numPr>
+          <w:ilvl w:val="0"/>
+          <w:numId w:val="3"/>
+        </w:numPr>
+        <w:rPr>
+          <w:rFonts w:cstheme="minorHAnsi"/>
+          <w:b/>
+        </w:rPr>
+      </w:pPr>
+      <w:r>
+        <w:rPr>
+          <w:rFonts w:cstheme="minorHAnsi"/>
+        </w:rPr>
+        <w:t xml:space="preserve">Input </w:t>
+      </w:r>
+      <w:r>
+        <w:rPr>
+          <w:rFonts w:cstheme="minorHAnsi"/>
+          <w:highlight w:val="cyan"/>
+        </w:rPr>
+        <w:t>5</w:t>
+      </w:r>
+      <w:r>
+        <w:rPr>
+          <w:rFonts w:cstheme="minorHAnsi"/>
+          <w:highlight w:val="cyan"/>
+        </w:rPr>
+        <w:t>*0</w:t>
+      </w:r>
+      <w:r>
+        <w:rPr>
+          <w:rFonts w:cstheme="minorHAnsi"/>
+        </w:rPr>
+        <w:t xml:space="preserve">, Expected Output : </w:t>
+      </w:r>
+      <w:r>
+        <w:rPr>
+          <w:rFonts w:cstheme="minorHAnsi"/>
+          <w:highlight w:val="cyan"/>
+        </w:rPr>
+        <w:t>0</w:t>
+      </w:r>
+    </w:p>
+    <w:p>
+      <w:pPr>
+        <w:pStyle w:val="ListParagraph"/>
+        <w:rPr>
+          <w:rFonts w:cstheme="minorHAnsi"/>
+          <w:b/>
+        </w:rPr>
+      </w:pPr>
+    </w:p>
+    <w:p>
+      <w:pPr>
+        <w:pStyle w:val="ListParagraph"/>
+        <w:numPr>
+          <w:ilvl w:val="0"/>
+          <w:numId w:val="17"/>
+        </w:numPr>
+        <w:rPr>
+          <w:rFonts w:cstheme="minorHAnsi"/>
+          <w:b/>
+        </w:rPr>
+      </w:pPr>
+      <w:r>
+        <w:rPr>
+          <w:rFonts w:cstheme="minorHAnsi"/>
+          <w:b/>
+        </w:rPr>
+        <w:t>Division :</w:t>
+      </w:r>
+    </w:p>
+    <w:p>
+      <w:pPr>
+        <w:pStyle w:val="ListParagraph"/>
+        <w:numPr>
+          <w:ilvl w:val="0"/>
+          <w:numId w:val="3"/>
+        </w:numPr>
+        <w:rPr>
+          <w:rFonts w:cstheme="minorHAnsi"/>
+          <w:b/>
+        </w:rPr>
+      </w:pPr>
+      <w:r>
+        <w:rPr>
+          <w:rFonts w:cstheme="minorHAnsi"/>
+        </w:rPr>
+        <w:t xml:space="preserve">Input </w:t>
+      </w:r>
+      <w:r>
+        <w:rPr>
+          <w:rFonts w:cstheme="minorHAnsi"/>
+          <w:highlight w:val="cyan"/>
+        </w:rPr>
+        <w:t>10/2</w:t>
+      </w:r>
+      <w:r>
+        <w:rPr>
+          <w:rFonts w:cstheme="minorHAnsi"/>
+        </w:rPr>
+        <w:t xml:space="preserve">, Expected Output : </w:t>
+      </w:r>
+      <w:r>
+        <w:rPr>
+          <w:rFonts w:cstheme="minorHAnsi"/>
+          <w:highlight w:val="cyan"/>
+        </w:rPr>
+        <w:t>5</w:t>
+      </w:r>
+    </w:p>
+    <w:p>
+      <w:pPr>
+        <w:pStyle w:val="ListParagraph"/>
+        <w:numPr>
+          <w:ilvl w:val="0"/>
+          <w:numId w:val="3"/>
+        </w:numPr>
+        <w:rPr>
+          <w:rFonts w:cstheme="minorHAnsi"/>
+          <w:b/>
+        </w:rPr>
+      </w:pPr>
+      <w:r>
+        <w:rPr>
+          <w:rFonts w:cstheme="minorHAnsi"/>
+        </w:rPr>
+        <w:t xml:space="preserve">Input </w:t>
+      </w:r>
+      <w:r>
+        <w:rPr>
+          <w:rFonts w:cstheme="minorHAnsi"/>
+          <w:highlight w:val="cyan"/>
+        </w:rPr>
+        <w:t>15/4</w:t>
+      </w:r>
+      <w:r>
+        <w:rPr>
+          <w:rFonts w:cstheme="minorHAnsi"/>
+        </w:rPr>
+        <w:t xml:space="preserve">, Expected Output : </w:t>
+      </w:r>
+      <w:r>
+        <w:rPr>
+          <w:rFonts w:cstheme="minorHAnsi"/>
+          <w:highlight w:val="cyan"/>
+        </w:rPr>
+        <w:t>3.75</w:t>
+      </w:r>
+    </w:p>
+    <w:p>
+      <w:pPr>
+        <w:rPr>
+          <w:rFonts w:cstheme="minorHAnsi"/>
+          <w:b/>
+        </w:rPr>
+      </w:pPr>
+    </w:p>
+    <w:p>
+      <w:pPr>
+        <w:pStyle w:val="ListParagraph"/>
+        <w:numPr>
+          <w:ilvl w:val="0"/>
+          <w:numId w:val="4"/>
+        </w:numPr>
+        <w:rPr>
+          <w:rFonts w:cstheme="minorHAnsi"/>
+          <w:b/>
+        </w:rPr>
+      </w:pPr>
+      <w:r>
+        <w:rPr>
+          <w:rFonts w:cstheme="minorHAnsi"/>
+          <w:b/>
+        </w:rPr>
+        <w:t xml:space="preserve">Why Software Testing is Important ? </w:t>
+      </w:r>
+    </w:p>
+    <w:p>
+      <w:pPr>
+        <w:pStyle w:val="ListParagraph"/>
+        <w:rPr>
+          <w:rFonts w:cstheme="minorHAnsi"/>
+          <w:b/>
+        </w:rPr>
+      </w:pPr>
+    </w:p>
+    <w:p>
+      <w:pPr>
+        <w:pStyle w:val="ListParagraph"/>
+        <w:numPr>
+          <w:ilvl w:val="0"/>
+          <w:numId w:val="3"/>
+        </w:numPr>
+        <w:rPr>
+          <w:rFonts w:cstheme="minorHAnsi"/>
+          <w:b/>
+        </w:rPr>
+      </w:pPr>
+      <w:r>
+        <w:t xml:space="preserve">Software testing is important because it ensures the </w:t>
+      </w:r>
+      <w:r>
+        <w:rPr>
+          <w:b/>
+          <w:bCs/>
+        </w:rPr>
+        <w:t>quality and reliability</w:t>
+      </w:r>
+      <w:r>
+        <w:t xml:space="preserve"> of a product by finding and fixing bugs early in development. It reduces costs by preventing expensive fixes after launch and enhances </w:t>
+      </w:r>
+      <w:r>
+        <w:rPr>
+          <w:b/>
+          <w:bCs/>
+        </w:rPr>
+        <w:t>security</w:t>
+      </w:r>
+      <w:r>
+        <w:t xml:space="preserve"> by identifying vulnerabilities. Ultimately, a well-tested product leads to higher </w:t>
+      </w:r>
+      <w:r>
+        <w:rPr>
+          <w:b/>
+          <w:bCs/>
+        </w:rPr>
+        <w:t>customer satisfaction</w:t>
+      </w:r>
+      <w:r>
+        <w:t xml:space="preserve"> and builds a good reputation for the software and its creators.</w:t>
+      </w:r>
+    </w:p>
+    <w:p>
+      <w:pPr>
+        <w:rPr>
+          <w:rFonts w:cstheme="minorHAnsi"/>
+          <w:b/>
+        </w:rPr>
+      </w:pPr>
+    </w:p>
+    <w:p>
+      <w:pPr>
+        <w:pStyle w:val="ListParagraph"/>
+        <w:numPr>
+          <w:ilvl w:val="0"/>
+          <w:numId w:val="4"/>
+        </w:numPr>
+        <w:rPr>
+          <w:rFonts w:cstheme="minorHAnsi"/>
+          <w:b/>
+        </w:rPr>
+      </w:pPr>
+      <w:r>
+        <w:rPr>
+          <w:rFonts w:cstheme="minorHAnsi"/>
+          <w:b/>
+        </w:rPr>
+        <w:t>What Types of Software Maintenance are there ?</w:t>
+      </w:r>
+    </w:p>
+    <w:p>
+      <w:pPr>
+        <w:pStyle w:val="ListParagraph"/>
+        <w:rPr>
+          <w:rFonts w:cstheme="minorHAnsi"/>
+          <w:b/>
+        </w:rPr>
+      </w:pPr>
+    </w:p>
+    <w:p>
+      <w:pPr>
+        <w:pStyle w:val="ListParagraph"/>
+        <w:numPr>
+          <w:ilvl w:val="0"/>
+          <w:numId w:val="3"/>
+        </w:numPr>
+        <w:rPr>
+          <w:rFonts w:cstheme="minorHAnsi"/>
+          <w:b/>
+        </w:rPr>
+      </w:pPr>
+      <w:r>
+        <w:rPr>
+          <w:rFonts w:cstheme="minorHAnsi"/>
+        </w:rPr>
+        <w:t>There are 4 main types of Software Maintenance :-</w:t>
+      </w:r>
+    </w:p>
+    <w:p>
+      <w:pPr>
+        <w:pStyle w:val="ListParagraph"/>
+        <w:numPr>
+          <w:ilvl w:val="0"/>
+          <w:numId w:val="19"/>
+        </w:numPr>
+        <w:rPr>
+          <w:rFonts w:cstheme="minorHAnsi"/>
+          <w:b/>
+        </w:rPr>
+      </w:pPr>
+      <w:r>
+        <w:rPr>
+          <w:rFonts w:cstheme="minorHAnsi"/>
+        </w:rPr>
+        <w:t>Corrective Maintenance</w:t>
+      </w:r>
+    </w:p>
+    <w:p>
+      <w:pPr>
+        <w:pStyle w:val="ListParagraph"/>
+        <w:numPr>
+          <w:ilvl w:val="0"/>
+          <w:numId w:val="19"/>
+        </w:numPr>
+        <w:rPr>
+          <w:rFonts w:cstheme="minorHAnsi"/>
+          <w:b/>
+        </w:rPr>
+      </w:pPr>
+      <w:r>
+        <w:rPr>
+          <w:rFonts w:cstheme="minorHAnsi"/>
+        </w:rPr>
+        <w:t>Adaptive Maintenance</w:t>
+      </w:r>
+    </w:p>
+    <w:p>
+      <w:pPr>
+        <w:pStyle w:val="ListParagraph"/>
+        <w:numPr>
+          <w:ilvl w:val="0"/>
+          <w:numId w:val="19"/>
+        </w:numPr>
+        <w:rPr>
+          <w:rFonts w:cstheme="minorHAnsi"/>
+          <w:b/>
+        </w:rPr>
+      </w:pPr>
+      <w:r>
+        <w:rPr>
+          <w:rFonts w:cstheme="minorHAnsi"/>
+        </w:rPr>
+        <w:t xml:space="preserve">Perfective Maintenance </w:t>
+      </w:r>
+    </w:p>
+    <w:p>
+      <w:pPr>
+        <w:pStyle w:val="ListParagraph"/>
+        <w:numPr>
+          <w:ilvl w:val="0"/>
+          <w:numId w:val="19"/>
+        </w:numPr>
+        <w:rPr>
+          <w:rFonts w:cstheme="minorHAnsi"/>
+          <w:b/>
+        </w:rPr>
+      </w:pPr>
+      <w:r>
+        <w:rPr>
+          <w:rFonts w:cstheme="minorHAnsi"/>
+        </w:rPr>
+        <w:t>Preventive Maintenance</w:t>
+      </w:r>
+    </w:p>
+    <w:p>
+      <w:pPr>
+        <w:ind w:left="720"/>
+        <w:rPr>
+          <w:rFonts w:cstheme="minorHAnsi"/>
+          <w:b/>
+        </w:rPr>
+      </w:pPr>
+    </w:p>
+    <w:p>
+      <w:pPr>
+        <w:ind w:left="360"/>
+        <w:rPr>
+          <w:rFonts w:cstheme="minorHAnsi"/>
+          <w:b/>
+        </w:rPr>
+      </w:pPr>
+    </w:p>
+    <w:p>
+      <w:pPr>
+        <w:ind w:left="360"/>
+        <w:rPr>
+          <w:rFonts w:cstheme="minorHAnsi"/>
+          <w:b/>
+        </w:rPr>
+      </w:pPr>
+    </w:p>
+    <w:p>
+      <w:pPr>
+        <w:ind w:left="360"/>
+        <w:rPr>
+          <w:rFonts w:cstheme="minorHAnsi"/>
+          <w:b/>
+        </w:rPr>
+      </w:pPr>
+    </w:p>
+    <w:p>
+      <w:pPr>
+        <w:pStyle w:val="ListParagraph"/>
+        <w:numPr>
+          <w:ilvl w:val="0"/>
+          <w:numId w:val="4"/>
+        </w:numPr>
+        <w:rPr>
+          <w:rFonts w:cstheme="minorHAnsi"/>
+          <w:b/>
+        </w:rPr>
+      </w:pPr>
+      <w:r>
+        <w:rPr>
+          <w:rFonts w:cstheme="minorHAnsi"/>
+          <w:b/>
+        </w:rPr>
+        <w:t>Key Differences between web and desktop applications :</w:t>
+      </w:r>
+    </w:p>
+    <w:p>
+      <w:pPr>
+        <w:pStyle w:val="ListParagraph"/>
+        <w:rPr>
+          <w:rFonts w:cstheme="minorHAnsi"/>
+          <w:b/>
+        </w:rPr>
+      </w:pPr>
+    </w:p>
+    <w:p>
+      <w:pPr>
+        <w:pStyle w:val="ListParagraph"/>
+        <w:numPr>
+          <w:ilvl w:val="0"/>
+          <w:numId w:val="21"/>
+        </w:numPr>
+        <w:rPr>
+          <w:rFonts w:cstheme="minorHAnsi"/>
+          <w:b/>
+        </w:rPr>
+      </w:pPr>
+      <w:r>
+        <w:rPr>
+          <w:rFonts w:cstheme="minorHAnsi"/>
+          <w:b/>
+        </w:rPr>
+        <w:t xml:space="preserve">Web Applications </w:t>
+      </w:r>
+    </w:p>
+    <w:p>
+      <w:pPr>
+        <w:pStyle w:val="ListParagraph"/>
+        <w:numPr>
+          <w:ilvl w:val="0"/>
+          <w:numId w:val="25"/>
+        </w:numPr>
+        <w:rPr>
+          <w:rFonts w:cstheme="minorHAnsi"/>
+          <w:b/>
+        </w:rPr>
+      </w:pPr>
+      <w:r>
+        <w:rPr>
+          <w:rFonts w:cstheme="minorHAnsi"/>
+          <w:b/>
+        </w:rPr>
+        <w:t xml:space="preserve">Accessibility &amp; Updates : </w:t>
+      </w:r>
+      <w:r>
+        <w:rPr>
+          <w:rFonts w:cstheme="minorHAnsi"/>
+        </w:rPr>
+        <w:t>Accessible from any device with an internet connection &amp; a web browser. Updates are automatic &amp; managed centrally, so all users have the latest version instantly.</w:t>
+      </w:r>
+    </w:p>
+    <w:p>
+      <w:pPr>
+        <w:pStyle w:val="ListParagraph"/>
+        <w:numPr>
+          <w:ilvl w:val="0"/>
+          <w:numId w:val="25"/>
+        </w:numPr>
+        <w:rPr>
+          <w:rStyle w:val="citation-72"/>
+          <w:rFonts w:cstheme="minorHAnsi"/>
+          <w:b/>
+        </w:rPr>
+      </w:pPr>
+      <w:r>
+        <w:rPr>
+          <w:rFonts w:cstheme="minorHAnsi"/>
+          <w:b/>
+        </w:rPr>
+        <w:t xml:space="preserve">Platform Independence : </w:t>
+      </w:r>
+      <w:r>
+        <w:rPr>
+          <w:rStyle w:val="citation-73"/>
+        </w:rPr>
+        <w:t>They are not tied to a specific operating system.</w:t>
+      </w:r>
+      <w:r>
+        <w:t xml:space="preserve"> </w:t>
+      </w:r>
+      <w:r>
+        <w:rPr>
+          <w:rStyle w:val="citation-72"/>
+        </w:rPr>
+        <w:t>The same web app can be used on Windows, macOS, or Linux, as long as a compatible browser is available.</w:t>
+      </w:r>
+    </w:p>
+    <w:p>
+      <w:pPr>
+        <w:pStyle w:val="ListParagraph"/>
+        <w:rPr>
+          <w:rFonts w:cstheme="minorHAnsi"/>
+          <w:b/>
+        </w:rPr>
+      </w:pPr>
+    </w:p>
+    <w:p>
+      <w:pPr>
+        <w:pStyle w:val="ListParagraph"/>
+        <w:numPr>
+          <w:ilvl w:val="0"/>
+          <w:numId w:val="21"/>
+        </w:numPr>
+        <w:rPr>
+          <w:rFonts w:cstheme="minorHAnsi"/>
+          <w:b/>
+        </w:rPr>
+      </w:pPr>
+      <w:r>
+        <w:rPr>
+          <w:rFonts w:cstheme="minorHAnsi"/>
+          <w:b/>
+        </w:rPr>
+        <w:t xml:space="preserve">Desktop Applications </w:t>
+      </w:r>
+    </w:p>
+    <w:p>
+      <w:pPr>
+        <w:pStyle w:val="ListParagraph"/>
+        <w:numPr>
+          <w:ilvl w:val="0"/>
+          <w:numId w:val="27"/>
+        </w:numPr>
+        <w:rPr>
+          <w:rFonts w:cstheme="minorHAnsi"/>
+          <w:b/>
+        </w:rPr>
+      </w:pPr>
+      <w:r>
+        <w:rPr>
+          <w:rFonts w:cstheme="minorHAnsi"/>
+          <w:b/>
+        </w:rPr>
+        <w:t xml:space="preserve">Performance &amp; Offline Use : </w:t>
+      </w:r>
+      <w:r>
+        <w:t>They run locally on a computer's hardware, offering faster performance and the ability to work without an internet connection.</w:t>
+      </w:r>
+    </w:p>
+    <w:p>
+      <w:pPr>
+        <w:pStyle w:val="ListParagraph"/>
+        <w:numPr>
+          <w:ilvl w:val="0"/>
+          <w:numId w:val="27"/>
+        </w:numPr>
+        <w:rPr>
+          <w:rStyle w:val="citation-69"/>
+          <w:rFonts w:cstheme="minorHAnsi"/>
+          <w:b/>
+        </w:rPr>
+      </w:pPr>
+      <w:r>
+        <w:rPr>
+          <w:rFonts w:cstheme="minorHAnsi"/>
+          <w:b/>
+        </w:rPr>
+        <w:t>Installation &amp; Updates :</w:t>
+      </w:r>
+      <w:r>
+        <w:rPr>
+          <w:rFonts w:cstheme="minorHAnsi"/>
+        </w:rPr>
+        <w:t xml:space="preserve"> </w:t>
+      </w:r>
+      <w:r>
+        <w:rPr>
+          <w:rStyle w:val="citation-70"/>
+        </w:rPr>
+        <w:t>Require a one-time download and installation on each device.</w:t>
+      </w:r>
+      <w:r>
+        <w:t xml:space="preserve"> </w:t>
+      </w:r>
+      <w:r>
+        <w:rPr>
+          <w:rStyle w:val="citation-69"/>
+        </w:rPr>
+        <w:t>Updates must be downloaded and installed by the user, which can lead to version fragmentation.</w:t>
+      </w:r>
+    </w:p>
+    <w:p>
+      <w:pPr>
+        <w:rPr>
+          <w:rFonts w:cstheme="minorHAnsi"/>
+        </w:rPr>
+      </w:pPr>
+    </w:p>
+    <w:p>
+      <w:pPr>
+        <w:pStyle w:val="ListParagraph"/>
+        <w:numPr>
+          <w:ilvl w:val="0"/>
+          <w:numId w:val="4"/>
+        </w:numPr>
+        <w:rPr>
+          <w:rFonts w:cstheme="minorHAnsi"/>
+          <w:b/>
+        </w:rPr>
+      </w:pPr>
+      <w:r>
+        <w:rPr>
+          <w:rFonts w:cstheme="minorHAnsi"/>
+          <w:b/>
+        </w:rPr>
+        <w:t xml:space="preserve">What are the Advantages of </w:t>
+      </w:r>
+      <w:r>
+        <w:rPr>
+          <w:rFonts w:cstheme="minorHAnsi"/>
+          <w:b/>
+        </w:rPr>
+        <w:t>using web applications over the desktop applications ?</w:t>
+      </w:r>
+    </w:p>
+    <w:p>
+      <w:pPr>
+        <w:pStyle w:val="NormalWeb"/>
+        <w:numPr>
+          <w:ilvl w:val="0"/>
+          <w:numId w:val="29"/>
+        </w:numPr>
+        <w:rPr>
+          <w:rFonts w:asciiTheme="minorHAnsi" w:hAnsiTheme="minorHAnsi" w:cstheme="minorHAnsi"/>
+          <w:sz w:val="22"/>
+          <w:szCs w:val="22"/>
+        </w:rPr>
+      </w:pPr>
+      <w:r>
+        <w:rPr>
+          <w:rFonts w:asciiTheme="minorHAnsi" w:hAnsiTheme="minorHAnsi" w:cstheme="minorHAnsi"/>
+          <w:b/>
+          <w:bCs/>
+          <w:sz w:val="22"/>
+          <w:szCs w:val="22"/>
+        </w:rPr>
+        <w:t>Universal Accessibility:</w:t>
+      </w:r>
+      <w:r>
+        <w:rPr>
+          <w:rFonts w:asciiTheme="minorHAnsi" w:hAnsiTheme="minorHAnsi" w:cstheme="minorHAnsi"/>
+          <w:sz w:val="22"/>
+          <w:szCs w:val="22"/>
+        </w:rPr>
+        <w:t xml:space="preserve"> Web apps can be used on any device with an internet browser, eliminating the need for installation. This makes them easily accessible to a broader user base regardless of their operating system.</w:t>
+      </w:r>
+    </w:p>
+    <w:p>
+      <w:pPr>
+        <w:pStyle w:val="NormalWeb"/>
+        <w:numPr>
+          <w:ilvl w:val="0"/>
+          <w:numId w:val="29"/>
+        </w:numPr>
+        <w:rPr>
+          <w:rFonts w:asciiTheme="minorHAnsi" w:hAnsiTheme="minorHAnsi" w:cstheme="minorHAnsi"/>
+          <w:sz w:val="22"/>
+          <w:szCs w:val="22"/>
+        </w:rPr>
+      </w:pPr>
+      <w:r>
+        <w:rPr>
+          <w:rFonts w:asciiTheme="minorHAnsi" w:hAnsiTheme="minorHAnsi" w:cstheme="minorHAnsi"/>
+          <w:b/>
+          <w:bCs/>
+          <w:sz w:val="22"/>
+          <w:szCs w:val="22"/>
+        </w:rPr>
+        <w:t>Simplified Maintenance:</w:t>
+      </w:r>
+      <w:r>
+        <w:rPr>
+          <w:rFonts w:asciiTheme="minorHAnsi" w:hAnsiTheme="minorHAnsi" w:cstheme="minorHAnsi"/>
+          <w:sz w:val="22"/>
+          <w:szCs w:val="22"/>
+        </w:rPr>
+        <w:t xml:space="preserve"> Updates are deployed centrally on the server, so all users get the latest version automatically. This reduces the burden of manual updates on the user and simplifies maintenance for developers.</w:t>
+      </w:r>
+    </w:p>
+    <w:p>
+      <w:pPr>
+        <w:pStyle w:val="NormalWeb"/>
+        <w:rPr>
+          <w:rFonts w:asciiTheme="minorHAnsi" w:hAnsiTheme="minorHAnsi" w:cstheme="minorHAnsi"/>
+          <w:sz w:val="22"/>
+          <w:szCs w:val="22"/>
+        </w:rPr>
+      </w:pPr>
+    </w:p>
+    <w:p>
+      <w:pPr>
+        <w:pStyle w:val="NormalWeb"/>
+        <w:numPr>
+          <w:ilvl w:val="0"/>
+          <w:numId w:val="4"/>
+        </w:numPr>
+        <w:rPr>
+          <w:rFonts w:asciiTheme="minorHAnsi" w:hAnsiTheme="minorHAnsi" w:cstheme="minorHAnsi"/>
+          <w:sz w:val="22"/>
+          <w:szCs w:val="22"/>
+        </w:rPr>
+      </w:pPr>
+      <w:r>
+        <w:rPr>
+          <w:rFonts w:asciiTheme="minorHAnsi" w:hAnsiTheme="minorHAnsi" w:cstheme="minorHAnsi"/>
+          <w:b/>
+          <w:sz w:val="22"/>
+          <w:szCs w:val="22"/>
+        </w:rPr>
+        <w:t>Role of UI/UX Design in Application Development :</w:t>
+      </w:r>
+    </w:p>
+    <w:p>
+      <w:pPr>
+        <w:pStyle w:val="NormalWeb"/>
+        <w:numPr>
+          <w:ilvl w:val="0"/>
+          <w:numId w:val="3"/>
+        </w:numPr>
+        <w:rPr>
+          <w:rFonts w:asciiTheme="minorHAnsi" w:hAnsiTheme="minorHAnsi" w:cstheme="minorHAnsi"/>
+          <w:sz w:val="22"/>
+          <w:szCs w:val="22"/>
+        </w:rPr>
+      </w:pPr>
+      <w:r>
+        <w:rPr>
+          <w:rFonts w:asciiTheme="minorHAnsi" w:hAnsiTheme="minorHAnsi" w:cstheme="minorHAnsi"/>
+          <w:sz w:val="22"/>
+          <w:szCs w:val="22"/>
+        </w:rPr>
+        <w:t xml:space="preserve">UI/UX design is crucial for application development as it ensures the software is </w:t>
+      </w:r>
+      <w:r>
+        <w:rPr>
+          <w:rFonts w:asciiTheme="minorHAnsi" w:hAnsiTheme="minorHAnsi" w:cstheme="minorHAnsi"/>
+          <w:b/>
+          <w:bCs/>
+          <w:sz w:val="22"/>
+          <w:szCs w:val="22"/>
+        </w:rPr>
+        <w:t>user-friendly, intuitive, and effective</w:t>
+      </w:r>
+      <w:r>
+        <w:rPr>
+          <w:rFonts w:asciiTheme="minorHAnsi" w:hAnsiTheme="minorHAnsi" w:cstheme="minorHAnsi"/>
+          <w:sz w:val="22"/>
+          <w:szCs w:val="22"/>
+        </w:rPr>
+        <w:t xml:space="preserve">. UX design focuses on the overall user journey and logical flow, while UI design concentrates on visual elements like colors and layout. </w:t>
+      </w:r>
+    </w:p>
+    <w:p>
+      <w:pPr>
+        <w:pStyle w:val="NormalWeb"/>
+        <w:numPr>
+          <w:ilvl w:val="0"/>
+          <w:numId w:val="3"/>
+        </w:numPr>
+        <w:rPr>
+          <w:rFonts w:asciiTheme="minorHAnsi" w:hAnsiTheme="minorHAnsi" w:cstheme="minorHAnsi"/>
+          <w:sz w:val="22"/>
+          <w:szCs w:val="22"/>
+        </w:rPr>
+      </w:pPr>
+      <w:r>
+        <w:rPr>
+          <w:rFonts w:asciiTheme="minorHAnsi" w:hAnsiTheme="minorHAnsi" w:cstheme="minorHAnsi"/>
+          <w:sz w:val="22"/>
+          <w:szCs w:val="22"/>
+        </w:rPr>
+        <w:t xml:space="preserve">Together, they are essential for </w:t>
+      </w:r>
+      <w:r>
+        <w:rPr>
+          <w:rFonts w:asciiTheme="minorHAnsi" w:hAnsiTheme="minorHAnsi" w:cstheme="minorHAnsi"/>
+          <w:b/>
+          <w:bCs/>
+          <w:sz w:val="22"/>
+          <w:szCs w:val="22"/>
+        </w:rPr>
+        <w:t>high user satisfaction, improved retention, and achieving business goals</w:t>
+      </w:r>
+      <w:r>
+        <w:rPr>
+          <w:rFonts w:asciiTheme="minorHAnsi" w:hAnsiTheme="minorHAnsi" w:cstheme="minorHAnsi"/>
+          <w:sz w:val="22"/>
+          <w:szCs w:val="22"/>
+        </w:rPr>
+        <w:t>, as a good experience directly impacts an app's success.</w:t>
+      </w:r>
+    </w:p>
+    <w:p>
+      <w:pPr>
+        <w:pStyle w:val="NormalWeb"/>
+        <w:rPr>
+          <w:rFonts w:asciiTheme="minorHAnsi" w:hAnsiTheme="minorHAnsi" w:cstheme="minorHAnsi"/>
+          <w:sz w:val="22"/>
+          <w:szCs w:val="22"/>
+        </w:rPr>
+      </w:pPr>
+    </w:p>
+    <w:p>
+      <w:pPr>
+        <w:pStyle w:val="NormalWeb"/>
+        <w:ind w:left="720"/>
+        <w:rPr>
+          <w:rFonts w:asciiTheme="minorHAnsi" w:hAnsiTheme="minorHAnsi" w:cstheme="minorHAnsi"/>
+          <w:sz w:val="22"/>
+          <w:szCs w:val="22"/>
+        </w:rPr>
+      </w:pPr>
+    </w:p>
+    <w:p>
+      <w:pPr>
+        <w:pStyle w:val="NormalWeb"/>
+        <w:ind w:left="720"/>
+        <w:rPr>
+          <w:rFonts w:asciiTheme="minorHAnsi" w:hAnsiTheme="minorHAnsi" w:cstheme="minorHAnsi"/>
+          <w:b/>
+          <w:sz w:val="22"/>
+          <w:szCs w:val="22"/>
+        </w:rPr>
+      </w:pPr>
+    </w:p>
+    <w:p>
+      <w:pPr>
+        <w:pStyle w:val="NormalWeb"/>
+        <w:ind w:left="720"/>
+        <w:rPr>
+          <w:rFonts w:asciiTheme="minorHAnsi" w:hAnsiTheme="minorHAnsi" w:cstheme="minorHAnsi"/>
+          <w:b/>
+          <w:sz w:val="22"/>
+          <w:szCs w:val="22"/>
+        </w:rPr>
+      </w:pPr>
+    </w:p>
+    <w:p>
+      <w:pPr>
+        <w:pStyle w:val="NormalWeb"/>
+        <w:ind w:left="720"/>
+        <w:rPr>
+          <w:rFonts w:asciiTheme="minorHAnsi" w:hAnsiTheme="minorHAnsi" w:cstheme="minorHAnsi"/>
+          <w:b/>
+          <w:sz w:val="22"/>
+          <w:szCs w:val="22"/>
+        </w:rPr>
+      </w:pPr>
+    </w:p>
+    <w:p>
+      <w:pPr>
+        <w:pStyle w:val="NormalWeb"/>
+        <w:numPr>
+          <w:ilvl w:val="0"/>
+          <w:numId w:val="4"/>
+        </w:numPr>
+        <w:rPr>
+          <w:rFonts w:asciiTheme="minorHAnsi" w:hAnsiTheme="minorHAnsi" w:cstheme="minorHAnsi"/>
+          <w:sz w:val="22"/>
+          <w:szCs w:val="22"/>
+        </w:rPr>
+      </w:pPr>
+      <w:r>
+        <w:rPr>
+          <w:rFonts w:asciiTheme="minorHAnsi" w:hAnsiTheme="minorHAnsi" w:cstheme="minorHAnsi"/>
+          <w:b/>
+          <w:sz w:val="22"/>
+          <w:szCs w:val="22"/>
+        </w:rPr>
+        <w:t xml:space="preserve">Difference between </w:t>
+      </w:r>
+      <w:r>
+        <w:rPr>
+          <w:rFonts w:asciiTheme="minorHAnsi" w:hAnsiTheme="minorHAnsi" w:cstheme="minorHAnsi"/>
+          <w:b/>
+          <w:sz w:val="22"/>
+          <w:szCs w:val="22"/>
+        </w:rPr>
+        <w:t>Native &amp; Hybrid Mobile Apps :</w:t>
+      </w:r>
+    </w:p>
+    <w:p>
+      <w:pPr>
+        <w:pStyle w:val="ListParagraph"/>
+        <w:numPr>
+          <w:ilvl w:val="0"/>
+          <w:numId w:val="32"/>
+        </w:numPr>
+        <w:spacing w:before="100" w:beforeAutospacing="1" w:after="100" w:afterAutospacing="1" w:line="240" w:lineRule="auto"/>
+        <w:outlineLvl w:val="2"/>
+        <w:rPr>
+          <w:rFonts w:eastAsia="Times New Roman" w:cstheme="minorHAnsi"/>
+          <w:b/>
+          <w:bCs/>
+        </w:rPr>
+      </w:pPr>
+      <w:r>
+        <w:rPr>
+          <w:rFonts w:eastAsia="Times New Roman" w:cstheme="minorHAnsi"/>
+          <w:b/>
+          <w:bCs/>
+        </w:rPr>
+        <w:t>Native Mobile Apps</w:t>
+      </w:r>
+    </w:p>
+    <w:p>
+      <w:pPr>
+        <w:pStyle w:val="ListParagraph"/>
+        <w:numPr>
+          <w:ilvl w:val="0"/>
+          <w:numId w:val="3"/>
+        </w:numPr>
+        <w:spacing w:before="100" w:beforeAutospacing="1" w:after="100" w:afterAutospacing="1" w:line="240" w:lineRule="auto"/>
+        <w:rPr>
+          <w:rFonts w:eastAsia="Times New Roman" w:cstheme="minorHAnsi"/>
+        </w:rPr>
+      </w:pPr>
+      <w:r>
+        <w:rPr>
+          <w:rFonts w:eastAsia="Times New Roman" w:cstheme="minorHAnsi"/>
+          <w:b/>
+          <w:bCs/>
+        </w:rPr>
+        <w:t>Performance:</w:t>
+      </w:r>
+      <w:r>
+        <w:rPr>
+          <w:rFonts w:eastAsia="Times New Roman" w:cstheme="minorHAnsi"/>
+        </w:rPr>
+        <w:t xml:space="preserve"> Faster performance and full access to device hardware (e.g., camera, GPS).</w:t>
+      </w:r>
+    </w:p>
+    <w:p>
+      <w:pPr>
+        <w:pStyle w:val="ListParagraph"/>
+        <w:numPr>
+          <w:ilvl w:val="0"/>
+          <w:numId w:val="3"/>
+        </w:numPr>
+        <w:spacing w:before="100" w:beforeAutospacing="1" w:after="100" w:afterAutospacing="1" w:line="240" w:lineRule="auto"/>
+        <w:rPr>
+          <w:rFonts w:eastAsia="Times New Roman" w:cstheme="minorHAnsi"/>
+        </w:rPr>
+      </w:pPr>
+      <w:r>
+        <w:rPr>
+          <w:rFonts w:eastAsia="Times New Roman" w:cstheme="minorHAnsi"/>
+          <w:b/>
+          <w:bCs/>
+        </w:rPr>
+        <w:t>Cost:</w:t>
+      </w:r>
+      <w:r>
+        <w:rPr>
+          <w:rFonts w:eastAsia="Times New Roman" w:cstheme="minorHAnsi"/>
+        </w:rPr>
+        <w:t xml:space="preserve"> Require a separate codebase for each platform (iOS and Android), making development more expensive and time-consuming.</w:t>
+      </w:r>
+    </w:p>
+    <w:p>
+      <w:pPr>
+        <w:pStyle w:val="ListParagraph"/>
+        <w:spacing w:before="100" w:beforeAutospacing="1" w:after="100" w:afterAutospacing="1" w:line="240" w:lineRule="auto"/>
+        <w:rPr>
+          <w:rFonts w:eastAsia="Times New Roman" w:cstheme="minorHAnsi"/>
+        </w:rPr>
+      </w:pPr>
+    </w:p>
+    <w:p>
+      <w:pPr>
+        <w:pStyle w:val="ListParagraph"/>
+        <w:numPr>
+          <w:ilvl w:val="0"/>
+          <w:numId w:val="32"/>
+        </w:numPr>
+        <w:spacing w:before="100" w:beforeAutospacing="1" w:after="100" w:afterAutospacing="1" w:line="240" w:lineRule="auto"/>
+        <w:outlineLvl w:val="2"/>
+        <w:rPr>
+          <w:rFonts w:eastAsia="Times New Roman" w:cstheme="minorHAnsi"/>
+          <w:b/>
+          <w:bCs/>
+        </w:rPr>
+      </w:pPr>
+      <w:r>
+        <w:rPr>
+          <w:rFonts w:eastAsia="Times New Roman" w:cstheme="minorHAnsi"/>
+          <w:b/>
+          <w:bCs/>
+        </w:rPr>
+        <w:t>Hybrid Mobile Apps</w:t>
+      </w:r>
+    </w:p>
+    <w:p>
+      <w:pPr>
+        <w:pStyle w:val="ListParagraph"/>
+        <w:numPr>
+          <w:ilvl w:val="0"/>
+          <w:numId w:val="3"/>
+        </w:numPr>
+        <w:spacing w:before="100" w:beforeAutospacing="1" w:after="100" w:afterAutospacing="1" w:line="240" w:lineRule="auto"/>
+        <w:rPr>
+          <w:rFonts w:eastAsia="Times New Roman" w:cstheme="minorHAnsi"/>
+        </w:rPr>
+      </w:pPr>
+      <w:r>
+        <w:rPr>
+          <w:rFonts w:eastAsia="Times New Roman" w:cstheme="minorHAnsi"/>
+          <w:b/>
+          <w:bCs/>
+        </w:rPr>
+        <w:t>Performance:</w:t>
+      </w:r>
+      <w:r>
+        <w:rPr>
+          <w:rFonts w:eastAsia="Times New Roman" w:cstheme="minorHAnsi"/>
+        </w:rPr>
+        <w:t xml:space="preserve"> Can be slightly slower and have limited access to some device-specific features compared to native apps.</w:t>
+      </w:r>
+    </w:p>
+    <w:p>
+      <w:pPr>
+        <w:pStyle w:val="ListParagraph"/>
+        <w:numPr>
+          <w:ilvl w:val="0"/>
+          <w:numId w:val="3"/>
+        </w:numPr>
+        <w:spacing w:before="100" w:beforeAutospacing="1" w:after="100" w:afterAutospacing="1" w:line="240" w:lineRule="auto"/>
+        <w:rPr>
+          <w:rFonts w:eastAsia="Times New Roman" w:cstheme="minorHAnsi"/>
+        </w:rPr>
+      </w:pPr>
+      <w:r>
+        <w:rPr>
+          <w:rFonts w:eastAsia="Times New Roman" w:cstheme="minorHAnsi"/>
+          <w:b/>
+          <w:bCs/>
+        </w:rPr>
+        <w:t>Cost:</w:t>
+      </w:r>
+      <w:r>
+        <w:rPr>
+          <w:rFonts w:eastAsia="Times New Roman" w:cstheme="minorHAnsi"/>
+        </w:rPr>
+        <w:t xml:space="preserve"> Use a single codebase built with web technologies, making them cheaper and faster to develop.</w:t>
+      </w:r>
+    </w:p>
+    <w:p>
+      <w:pPr>
+        <w:spacing w:before="100" w:beforeAutospacing="1" w:after="100" w:afterAutospacing="1" w:line="240" w:lineRule="auto"/>
+        <w:rPr>
+          <w:rFonts w:eastAsia="Times New Roman" w:cstheme="minorHAnsi"/>
+        </w:rPr>
+      </w:pPr>
+    </w:p>
+    <w:p>
+      <w:pPr>
+        <w:pStyle w:val="ListParagraph"/>
+        <w:numPr>
+          <w:ilvl w:val="0"/>
+          <w:numId w:val="4"/>
+        </w:numPr>
+        <w:spacing w:before="100" w:beforeAutospacing="1" w:after="100" w:afterAutospacing="1" w:line="240" w:lineRule="auto"/>
+        <w:rPr>
+          <w:rFonts w:eastAsia="Times New Roman" w:cstheme="minorHAnsi"/>
+        </w:rPr>
+      </w:pPr>
+      <w:r>
+        <w:rPr>
+          <w:rFonts w:eastAsia="Times New Roman" w:cstheme="minorHAnsi"/>
+          <w:b/>
+        </w:rPr>
+        <w:t>What is the significance of DFDs in System Analysis ?</w:t>
+      </w:r>
+    </w:p>
+    <w:p>
+      <w:pPr>
+        <w:pStyle w:val="ListParagraph"/>
+        <w:numPr>
+          <w:ilvl w:val="0"/>
+          <w:numId w:val="3"/>
+        </w:numPr>
+        <w:spacing w:before="100" w:beforeAutospacing="1" w:after="100" w:afterAutospacing="1" w:line="240" w:lineRule="auto"/>
+        <w:rPr>
+          <w:rFonts w:eastAsia="Times New Roman" w:cstheme="minorHAnsi"/>
+        </w:rPr>
+      </w:pPr>
+      <w:r>
+        <w:rPr>
+          <w:rFonts w:eastAsia="Times New Roman" w:cstheme="minorHAnsi"/>
+        </w:rPr>
+        <w:t>DFDs are a key tool in system analysis because they provi</w:t>
+      </w:r>
+      <w:r>
+        <w:rPr>
+          <w:rFonts w:eastAsia="Times New Roman" w:cstheme="minorHAnsi"/>
+        </w:rPr>
+        <w:t xml:space="preserve">de a visual, easy-to-understand map of how data flows through a system. </w:t>
+      </w:r>
+    </w:p>
+    <w:p>
+      <w:pPr>
+        <w:pStyle w:val="ListParagraph"/>
+        <w:numPr>
+          <w:ilvl w:val="0"/>
+          <w:numId w:val="3"/>
+        </w:numPr>
+        <w:spacing w:before="100" w:beforeAutospacing="1" w:after="100" w:afterAutospacing="1" w:line="240" w:lineRule="auto"/>
+        <w:rPr>
+          <w:rFonts w:eastAsia="Times New Roman" w:cstheme="minorHAnsi"/>
+        </w:rPr>
+      </w:pPr>
+      <w:r>
+        <w:rPr>
+          <w:rFonts w:eastAsia="Times New Roman" w:cstheme="minorHAnsi"/>
+        </w:rPr>
+        <w:t>They are crucial for improving communication among stakeholders, identifying bottlenecks or inefficiencies, and ensuring a clear, shared understanding of the system’s requirements before the development process begins</w:t>
+      </w:r>
+      <w:r>
+        <w:rPr>
+          <w:rFonts w:eastAsia="Times New Roman" w:cstheme="minorHAnsi"/>
+        </w:rPr>
+        <w:t>.</w:t>
+      </w:r>
+    </w:p>
+    <w:p>
+      <w:pPr>
+        <w:pStyle w:val="ListParagraph"/>
+        <w:tabs>
+          <w:tab w:val="left" w:pos="2535"/>
+        </w:tabs>
+        <w:spacing w:before="100" w:beforeAutospacing="1" w:after="100" w:afterAutospacing="1" w:line="240" w:lineRule="auto"/>
+        <w:rPr>
+          <w:rFonts w:eastAsia="Times New Roman" w:cstheme="minorHAnsi"/>
+        </w:rPr>
+      </w:pPr>
+      <w:r>
+        <w:rPr>
+          <w:rFonts w:eastAsia="Times New Roman" w:cstheme="minorHAnsi"/>
+        </w:rPr>
+        <w:tab/>
+      </w:r>
+    </w:p>
+    <w:p>
+      <w:pPr>
+        <w:pStyle w:val="ListParagraph"/>
+        <w:numPr>
+          <w:ilvl w:val="0"/>
+          <w:numId w:val="4"/>
+        </w:numPr>
+        <w:spacing w:before="100" w:beforeAutospacing="1" w:after="100" w:afterAutospacing="1" w:line="240" w:lineRule="auto"/>
+        <w:rPr>
+          <w:rFonts w:eastAsia="Times New Roman" w:cstheme="minorHAnsi"/>
+          <w:b/>
+        </w:rPr>
+      </w:pPr>
+      <w:r>
+        <w:rPr>
+          <w:rFonts w:eastAsia="Times New Roman" w:cstheme="minorHAnsi"/>
+          <w:b/>
+        </w:rPr>
+        <w:t xml:space="preserve">What are the pros &amp; cons of </w:t>
+      </w:r>
+      <w:r>
+        <w:rPr>
+          <w:rFonts w:eastAsia="Times New Roman" w:cstheme="minorHAnsi"/>
+          <w:b/>
+        </w:rPr>
+        <w:t>desktop applications compared to web applications ?</w:t>
+      </w:r>
+    </w:p>
+    <w:p>
+      <w:pPr>
+        <w:pStyle w:val="ListParagraph"/>
+        <w:numPr>
+          <w:ilvl w:val="0"/>
+          <w:numId w:val="3"/>
+        </w:numPr>
+        <w:spacing w:before="100" w:beforeAutospacing="1" w:after="100" w:afterAutospacing="1" w:line="240" w:lineRule="auto"/>
+        <w:rPr>
+          <w:rFonts w:eastAsia="Times New Roman" w:cstheme="minorHAnsi"/>
+          <w:b/>
+        </w:rPr>
+      </w:pPr>
+      <w:r>
+        <w:rPr>
+          <w:rFonts w:eastAsia="Times New Roman" w:cstheme="minorHAnsi"/>
+          <w:b/>
+        </w:rPr>
+        <w:t>Pros :</w:t>
+      </w:r>
+    </w:p>
+    <w:p>
+      <w:pPr>
+        <w:pStyle w:val="ListParagraph"/>
+        <w:numPr>
+          <w:ilvl w:val="0"/>
+          <w:numId w:val="3"/>
+        </w:numPr>
+        <w:spacing w:before="100" w:beforeAutospacing="1" w:after="100" w:afterAutospacing="1" w:line="240" w:lineRule="auto"/>
+        <w:rPr>
+          <w:rFonts w:eastAsia="Times New Roman" w:cstheme="minorHAnsi"/>
+          <w:b/>
+        </w:rPr>
+      </w:pPr>
+      <w:r>
+        <w:rPr>
+          <w:rFonts w:eastAsia="Times New Roman" w:cstheme="minorHAnsi"/>
+          <w:b/>
+        </w:rPr>
+        <w:t xml:space="preserve"> </w:t>
+      </w:r>
+      <w:r>
+        <w:rPr>
+          <w:rFonts w:eastAsia="Times New Roman" w:cstheme="minorHAnsi"/>
+        </w:rPr>
+        <w:t>Offer superior Performance &amp; can function offline as they run directly on the OS, leveraging a device’s full hardware potential.</w:t>
+      </w:r>
+    </w:p>
+    <w:p>
+      <w:pPr>
+        <w:pStyle w:val="ListParagraph"/>
+        <w:numPr>
+          <w:ilvl w:val="0"/>
+          <w:numId w:val="3"/>
+        </w:numPr>
+        <w:spacing w:before="100" w:beforeAutospacing="1" w:after="100" w:afterAutospacing="1" w:line="240" w:lineRule="auto"/>
+        <w:rPr>
+          <w:rFonts w:eastAsia="Times New Roman" w:cstheme="minorHAnsi"/>
+          <w:b/>
+        </w:rPr>
+      </w:pPr>
+      <w:r>
+        <w:rPr>
+          <w:rFonts w:eastAsia="Times New Roman" w:cstheme="minorHAnsi"/>
+        </w:rPr>
+        <w:t xml:space="preserve">Whereas Web applications require a stable internet connection to function &amp; are limited by browser’s capabilities &amp; network speed, </w:t>
+      </w:r>
+      <w:r>
+        <w:rPr>
+          <w:rFonts w:eastAsia="Times New Roman" w:cstheme="minorHAnsi"/>
+        </w:rPr>
+        <w:t>which can impact performance.</w:t>
+      </w:r>
+    </w:p>
+    <w:p>
+      <w:pPr>
+        <w:pStyle w:val="ListParagraph"/>
+        <w:spacing w:before="100" w:beforeAutospacing="1" w:after="100" w:afterAutospacing="1" w:line="240" w:lineRule="auto"/>
+        <w:rPr>
+          <w:rFonts w:eastAsia="Times New Roman" w:cstheme="minorHAnsi"/>
+          <w:b/>
+        </w:rPr>
+      </w:pPr>
+    </w:p>
+    <w:p>
+      <w:pPr>
+        <w:pStyle w:val="ListParagraph"/>
+        <w:spacing w:before="100" w:beforeAutospacing="1" w:after="100" w:afterAutospacing="1" w:line="240" w:lineRule="auto"/>
+        <w:rPr>
+          <w:rFonts w:eastAsia="Times New Roman" w:cstheme="minorHAnsi"/>
+          <w:b/>
+        </w:rPr>
+      </w:pPr>
+    </w:p>
+    <w:p>
+      <w:pPr>
+        <w:pStyle w:val="ListParagraph"/>
+        <w:numPr>
+          <w:ilvl w:val="0"/>
+          <w:numId w:val="3"/>
+        </w:numPr>
+        <w:spacing w:before="100" w:beforeAutospacing="1" w:after="100" w:afterAutospacing="1" w:line="240" w:lineRule="auto"/>
+        <w:rPr>
+          <w:rFonts w:eastAsia="Times New Roman" w:cstheme="minorHAnsi"/>
+          <w:b/>
+        </w:rPr>
+      </w:pPr>
+      <w:r>
+        <w:rPr>
+          <w:rFonts w:eastAsia="Times New Roman" w:cstheme="minorHAnsi"/>
+          <w:b/>
+        </w:rPr>
+        <w:t>Cons :</w:t>
+      </w:r>
+    </w:p>
+    <w:p>
+      <w:pPr>
+        <w:pStyle w:val="ListParagraph"/>
+        <w:numPr>
+          <w:ilvl w:val="0"/>
+          <w:numId w:val="3"/>
+        </w:numPr>
+        <w:spacing w:before="100" w:beforeAutospacing="1" w:after="100" w:afterAutospacing="1" w:line="240" w:lineRule="auto"/>
+        <w:rPr>
+          <w:rFonts w:eastAsia="Times New Roman" w:cstheme="minorHAnsi"/>
+          <w:b/>
+        </w:rPr>
+      </w:pPr>
+      <w:r>
+        <w:rPr>
+          <w:rFonts w:eastAsia="Times New Roman" w:cstheme="minorHAnsi"/>
+        </w:rPr>
+        <w:t>Require a separate development for each platform &amp; must be manually installed &amp; updated on each device, limiting accessibility.</w:t>
+      </w:r>
+    </w:p>
+    <w:p>
+      <w:pPr>
+        <w:pStyle w:val="ListParagraph"/>
+        <w:numPr>
+          <w:ilvl w:val="0"/>
+          <w:numId w:val="3"/>
+        </w:numPr>
+        <w:spacing w:before="100" w:beforeAutospacing="1" w:after="100" w:afterAutospacing="1" w:line="240" w:lineRule="auto"/>
+        <w:rPr>
+          <w:rFonts w:eastAsia="Times New Roman" w:cstheme="minorHAnsi"/>
+          <w:b/>
+        </w:rPr>
+      </w:pPr>
+      <w:r>
+        <w:rPr>
+          <w:rFonts w:eastAsia="Times New Roman" w:cstheme="minorHAnsi"/>
+        </w:rPr>
+        <w:t>While Web Applications are highly accessible from any device with a browser &amp; internet connection, with updates automatically handled on the server side.</w:t>
+      </w:r>
+    </w:p>
+    <w:p>
+      <w:pPr>
+        <w:spacing w:before="100" w:beforeAutospacing="1" w:after="100" w:afterAutospacing="1" w:line="240" w:lineRule="auto"/>
+        <w:ind w:left="360"/>
+        <w:rPr>
+          <w:rFonts w:eastAsia="Times New Roman" w:cstheme="minorHAnsi"/>
+          <w:b/>
+        </w:rPr>
+      </w:pPr>
+    </w:p>
+    <w:p>
+      <w:pPr>
+        <w:pStyle w:val="ListParagraph"/>
+        <w:numPr>
+          <w:ilvl w:val="0"/>
+          <w:numId w:val="4"/>
+        </w:numPr>
+        <w:spacing w:before="100" w:beforeAutospacing="1" w:after="100" w:afterAutospacing="1" w:line="240" w:lineRule="auto"/>
+        <w:rPr>
+          <w:rFonts w:eastAsia="Times New Roman" w:cstheme="minorHAnsi"/>
+          <w:b/>
+        </w:rPr>
+      </w:pPr>
+      <w:r>
+        <w:rPr>
+          <w:rFonts w:eastAsia="Times New Roman" w:cstheme="minorHAnsi"/>
+          <w:b/>
+        </w:rPr>
+        <w:t>How do Flowcharts help in programming &amp; system design ?</w:t>
+      </w:r>
+    </w:p>
+    <w:p>
+      <w:pPr>
+        <w:pStyle w:val="ListParagraph"/>
+        <w:numPr>
+          <w:ilvl w:val="0"/>
+          <w:numId w:val="3"/>
+        </w:numPr>
+        <w:spacing w:before="100" w:beforeAutospacing="1" w:after="100" w:afterAutospacing="1" w:line="240" w:lineRule="auto"/>
+        <w:rPr>
+          <w:rFonts w:eastAsia="Times New Roman" w:cstheme="minorHAnsi"/>
+          <w:b/>
+        </w:rPr>
+      </w:pPr>
+      <w:r>
+        <w:rPr>
+          <w:rFonts w:eastAsia="Times New Roman" w:cstheme="minorHAnsi"/>
+        </w:rPr>
+        <w:t>Flowcharts are essential tools in programming and system design because they provide a visual, step-by-step representation of a process or algorithm.</w:t>
+      </w:r>
+    </w:p>
+    <w:p>
+      <w:pPr>
+        <w:pStyle w:val="ListParagraph"/>
+        <w:numPr>
+          <w:ilvl w:val="0"/>
+          <w:numId w:val="3"/>
+        </w:numPr>
+        <w:spacing w:before="100" w:beforeAutospacing="1" w:after="100" w:afterAutospacing="1" w:line="240" w:lineRule="auto"/>
+        <w:rPr>
+          <w:rFonts w:eastAsia="Times New Roman" w:cstheme="minorHAnsi"/>
+          <w:b/>
+        </w:rPr>
+      </w:pPr>
+      <w:r>
+        <w:rPr>
+          <w:rFonts w:eastAsia="Times New Roman" w:cstheme="minorHAnsi"/>
+        </w:rPr>
+        <w:t>They help designers to :</w:t>
+      </w:r>
+    </w:p>
+    <w:p>
+      <w:pPr>
+        <w:pStyle w:val="ListParagraph"/>
+        <w:numPr>
+          <w:ilvl w:val="0"/>
+          <w:numId w:val="35"/>
+        </w:numPr>
+        <w:spacing w:before="100" w:beforeAutospacing="1" w:after="100" w:afterAutospacing="1" w:line="240" w:lineRule="auto"/>
+        <w:rPr>
+          <w:rFonts w:eastAsia="Times New Roman" w:cstheme="minorHAnsi"/>
+        </w:rPr>
+      </w:pPr>
+      <w:r>
+        <w:rPr>
+          <w:rFonts w:eastAsia="Times New Roman" w:cstheme="minorHAnsi"/>
+        </w:rPr>
+        <w:t>Plan &amp; Logically</w:t>
+      </w:r>
+      <w:r>
+        <w:rPr>
+          <w:rFonts w:eastAsia="Times New Roman" w:cstheme="minorHAnsi"/>
+        </w:rPr>
+        <w:t xml:space="preserve"> Organize Code</w:t>
+      </w:r>
+    </w:p>
+    <w:p>
+      <w:pPr>
+        <w:pStyle w:val="ListParagraph"/>
+        <w:numPr>
+          <w:ilvl w:val="0"/>
+          <w:numId w:val="35"/>
+        </w:numPr>
+        <w:spacing w:before="100" w:beforeAutospacing="1" w:after="100" w:afterAutospacing="1" w:line="240" w:lineRule="auto"/>
+        <w:rPr>
+          <w:rFonts w:eastAsia="Times New Roman" w:cstheme="minorHAnsi"/>
+        </w:rPr>
+      </w:pPr>
+      <w:r>
+        <w:rPr>
+          <w:rFonts w:eastAsia="Times New Roman" w:cstheme="minorHAnsi"/>
+        </w:rPr>
+        <w:t>Debug &amp; Troubleshoot</w:t>
+      </w:r>
+    </w:p>
+    <w:p>
+      <w:pPr>
+        <w:pStyle w:val="ListParagraph"/>
+        <w:numPr>
+          <w:ilvl w:val="0"/>
+          <w:numId w:val="35"/>
+        </w:numPr>
+        <w:spacing w:before="100" w:beforeAutospacing="1" w:after="100" w:afterAutospacing="1" w:line="240" w:lineRule="auto"/>
+        <w:rPr>
+          <w:rFonts w:eastAsia="Times New Roman" w:cstheme="minorHAnsi"/>
+        </w:rPr>
+      </w:pPr>
+      <w:r>
+        <w:rPr>
+          <w:rFonts w:eastAsia="Times New Roman" w:cstheme="minorHAnsi"/>
+        </w:rPr>
+        <w:t>Communicate &amp; Document</w:t>
+      </w:r>
+    </w:p>
+    <w:p>
+      <w:pPr>
+        <w:pStyle w:val="ListParagraph"/>
+        <w:numPr>
+          <w:ilvl w:val="0"/>
+          <w:numId w:val="35"/>
+        </w:numPr>
+        <w:spacing w:before="100" w:beforeAutospacing="1" w:after="100" w:afterAutospacing="1" w:line="240" w:lineRule="auto"/>
+        <w:rPr>
+          <w:rFonts w:eastAsia="Times New Roman" w:cstheme="minorHAnsi"/>
+        </w:rPr>
+      </w:pPr>
+      <w:r>
+        <w:rPr>
+          <w:rFonts w:eastAsia="Times New Roman" w:cstheme="minorHAnsi"/>
+        </w:rPr>
+        <w:t>Design &amp; Analyze Systems</w:t>
+      </w:r>
+    </w:p>
     <w:sectPr>
       <w:pgSz w:w="12240" w:h="15840"/>
       <w:pgMar w:top="1440" w:right="1440" w:bottom="1440" w:left="1440" w:header="720" w:footer="720" w:gutter="0"/>
@@ -1109,9 +4272,531 @@
 </w:document>
 </file>
 
+<file path=word/endnotes.xml><?xml version="1.0" encoding="utf-8"?>
+<w:endnotes xmlns:ve="http://schemas.openxmlformats.org/markup-compatibility/2006" xmlns:o="urn:schemas-microsoft-com:office:office" xmlns:r="http://schemas.openxmlformats.org/officeDocument/2006/relationships" xmlns:m="http://schemas.openxmlformats.org/officeDocument/2006/math" xmlns:v="urn:schemas-microsoft-com:vml" xmlns:wp="http://schemas.openxmlformats.org/drawingml/2006/wordprocessingDrawing" xmlns:w10="urn:schemas-microsoft-com:office:word" xmlns:w="http://schemas.openxmlformats.org/wordprocessingml/2006/main" xmlns:wne="http://schemas.microsoft.com/office/word/2006/wordml">
+  <w:endnote w:type="separator" w:id="-1">
+    <w:p>
+      <w:pPr>
+        <w:spacing w:after="0" w:line="240" w:lineRule="auto"/>
+      </w:pPr>
+      <w:r>
+        <w:separator/>
+      </w:r>
+    </w:p>
+  </w:endnote>
+  <w:endnote w:type="continuationSeparator" w:id="0">
+    <w:p>
+      <w:pPr>
+        <w:spacing w:after="0" w:line="240" w:lineRule="auto"/>
+      </w:pPr>
+      <w:r>
+        <w:continuationSeparator/>
+      </w:r>
+    </w:p>
+  </w:endnote>
+</w:endnotes>
+</file>
+
+<file path=word/footnotes.xml><?xml version="1.0" encoding="utf-8"?>
+<w:footnotes xmlns:ve="http://schemas.openxmlformats.org/markup-compatibility/2006" xmlns:o="urn:schemas-microsoft-com:office:office" xmlns:r="http://schemas.openxmlformats.org/officeDocument/2006/relationships" xmlns:m="http://schemas.openxmlformats.org/officeDocument/2006/math" xmlns:v="urn:schemas-microsoft-com:vml" xmlns:wp="http://schemas.openxmlformats.org/drawingml/2006/wordprocessingDrawing" xmlns:w10="urn:schemas-microsoft-com:office:word" xmlns:w="http://schemas.openxmlformats.org/wordprocessingml/2006/main" xmlns:wne="http://schemas.microsoft.com/office/word/2006/wordml">
+  <w:footnote w:type="separator" w:id="-1">
+    <w:p>
+      <w:pPr>
+        <w:spacing w:after="0" w:line="240" w:lineRule="auto"/>
+      </w:pPr>
+      <w:r>
+        <w:separator/>
+      </w:r>
+    </w:p>
+  </w:footnote>
+  <w:footnote w:type="continuationSeparator" w:id="0">
+    <w:p>
+      <w:pPr>
+        <w:spacing w:after="0" w:line="240" w:lineRule="auto"/>
+      </w:pPr>
+      <w:r>
+        <w:continuationSeparator/>
+      </w:r>
+    </w:p>
+  </w:footnote>
+</w:footnotes>
+</file>
+
 <file path=word/numbering.xml><?xml version="1.0" encoding="utf-8"?>
 <w:numbering xmlns:ve="http://schemas.openxmlformats.org/markup-compatibility/2006" xmlns:o="urn:schemas-microsoft-com:office:office" xmlns:r="http://schemas.openxmlformats.org/officeDocument/2006/relationships" xmlns:m="http://schemas.openxmlformats.org/officeDocument/2006/math" xmlns:v="urn:schemas-microsoft-com:vml" xmlns:wp="http://schemas.openxmlformats.org/drawingml/2006/wordprocessingDrawing" xmlns:w10="urn:schemas-microsoft-com:office:word" xmlns:w="http://schemas.openxmlformats.org/wordprocessingml/2006/main" xmlns:wne="http://schemas.microsoft.com/office/word/2006/wordml">
   <w:abstractNum w:abstractNumId="0">
+    <w:nsid w:val="06C61990"/>
+    <w:multiLevelType w:val="hybridMultilevel"/>
+    <w:tmpl w:val="AF9446DC"/>
+    <w:lvl w:ilvl="0" w:tplc="04090009">
+      <w:start w:val="1"/>
+      <w:numFmt w:val="bullet"/>
+      <w:lvlText w:val=""/>
+      <w:lvlJc w:val="left"/>
+      <w:pPr>
+        <w:ind w:left="720" w:hanging="360"/>
+      </w:pPr>
+      <w:rPr>
+        <w:rFonts w:ascii="Wingdings" w:hAnsi="Wingdings" w:hint="default"/>
+      </w:rPr>
+    </w:lvl>
+    <w:lvl w:ilvl="1" w:tplc="04090003" w:tentative="1">
+      <w:start w:val="1"/>
+      <w:numFmt w:val="bullet"/>
+      <w:lvlText w:val="o"/>
+      <w:lvlJc w:val="left"/>
+      <w:pPr>
+        <w:ind w:left="1440" w:hanging="360"/>
+      </w:pPr>
+      <w:rPr>
+        <w:rFonts w:ascii="Courier New" w:hAnsi="Courier New" w:cs="Courier New" w:hint="default"/>
+      </w:rPr>
+    </w:lvl>
+    <w:lvl w:ilvl="2" w:tplc="04090005" w:tentative="1">
+      <w:start w:val="1"/>
+      <w:numFmt w:val="bullet"/>
+      <w:lvlText w:val=""/>
+      <w:lvlJc w:val="left"/>
+      <w:pPr>
+        <w:ind w:left="2160" w:hanging="360"/>
+      </w:pPr>
+      <w:rPr>
+        <w:rFonts w:ascii="Wingdings" w:hAnsi="Wingdings" w:hint="default"/>
+      </w:rPr>
+    </w:lvl>
+    <w:lvl w:ilvl="3" w:tplc="04090001" w:tentative="1">
+      <w:start w:val="1"/>
+      <w:numFmt w:val="bullet"/>
+      <w:lvlText w:val=""/>
+      <w:lvlJc w:val="left"/>
+      <w:pPr>
+        <w:ind w:left="2880" w:hanging="360"/>
+      </w:pPr>
+      <w:rPr>
+        <w:rFonts w:ascii="Symbol" w:hAnsi="Symbol" w:hint="default"/>
+      </w:rPr>
+    </w:lvl>
+    <w:lvl w:ilvl="4" w:tplc="04090003" w:tentative="1">
+      <w:start w:val="1"/>
+      <w:numFmt w:val="bullet"/>
+      <w:lvlText w:val="o"/>
+      <w:lvlJc w:val="left"/>
+      <w:pPr>
+        <w:ind w:left="3600" w:hanging="360"/>
+      </w:pPr>
+      <w:rPr>
+        <w:rFonts w:ascii="Courier New" w:hAnsi="Courier New" w:cs="Courier New" w:hint="default"/>
+      </w:rPr>
+    </w:lvl>
+    <w:lvl w:ilvl="5" w:tplc="04090005" w:tentative="1">
+      <w:start w:val="1"/>
+      <w:numFmt w:val="bullet"/>
+      <w:lvlText w:val=""/>
+      <w:lvlJc w:val="left"/>
+      <w:pPr>
+        <w:ind w:left="4320" w:hanging="360"/>
+      </w:pPr>
+      <w:rPr>
+        <w:rFonts w:ascii="Wingdings" w:hAnsi="Wingdings" w:hint="default"/>
+      </w:rPr>
+    </w:lvl>
+    <w:lvl w:ilvl="6" w:tplc="04090001" w:tentative="1">
+      <w:start w:val="1"/>
+      <w:numFmt w:val="bullet"/>
+      <w:lvlText w:val=""/>
+      <w:lvlJc w:val="left"/>
+      <w:pPr>
+        <w:ind w:left="5040" w:hanging="360"/>
+      </w:pPr>
+      <w:rPr>
+        <w:rFonts w:ascii="Symbol" w:hAnsi="Symbol" w:hint="default"/>
+      </w:rPr>
+    </w:lvl>
+    <w:lvl w:ilvl="7" w:tplc="04090003" w:tentative="1">
+      <w:start w:val="1"/>
+      <w:numFmt w:val="bullet"/>
+      <w:lvlText w:val="o"/>
+      <w:lvlJc w:val="left"/>
+      <w:pPr>
+        <w:ind w:left="5760" w:hanging="360"/>
+      </w:pPr>
+      <w:rPr>
+        <w:rFonts w:ascii="Courier New" w:hAnsi="Courier New" w:cs="Courier New" w:hint="default"/>
+      </w:rPr>
+    </w:lvl>
+    <w:lvl w:ilvl="8" w:tplc="04090005" w:tentative="1">
+      <w:start w:val="1"/>
+      <w:numFmt w:val="bullet"/>
+      <w:lvlText w:val=""/>
+      <w:lvlJc w:val="left"/>
+      <w:pPr>
+        <w:ind w:left="6480" w:hanging="360"/>
+      </w:pPr>
+      <w:rPr>
+        <w:rFonts w:ascii="Wingdings" w:hAnsi="Wingdings" w:hint="default"/>
+      </w:rPr>
+    </w:lvl>
+  </w:abstractNum>
+  <w:abstractNum w:abstractNumId="1">
+    <w:nsid w:val="0AB73008"/>
+    <w:multiLevelType w:val="hybridMultilevel"/>
+    <w:tmpl w:val="C31A3B92"/>
+    <w:lvl w:ilvl="0" w:tplc="94AACDAC">
+      <w:start w:val="1"/>
+      <w:numFmt w:val="decimal"/>
+      <w:lvlText w:val="%1."/>
+      <w:lvlJc w:val="left"/>
+      <w:pPr>
+        <w:ind w:left="1080" w:hanging="360"/>
+      </w:pPr>
+      <w:rPr>
+        <w:rFonts w:hint="default"/>
+      </w:rPr>
+    </w:lvl>
+    <w:lvl w:ilvl="1" w:tplc="04090019" w:tentative="1">
+      <w:start w:val="1"/>
+      <w:numFmt w:val="lowerLetter"/>
+      <w:lvlText w:val="%2."/>
+      <w:lvlJc w:val="left"/>
+      <w:pPr>
+        <w:ind w:left="1800" w:hanging="360"/>
+      </w:pPr>
+    </w:lvl>
+    <w:lvl w:ilvl="2" w:tplc="0409001B" w:tentative="1">
+      <w:start w:val="1"/>
+      <w:numFmt w:val="lowerRoman"/>
+      <w:lvlText w:val="%3."/>
+      <w:lvlJc w:val="right"/>
+      <w:pPr>
+        <w:ind w:left="2520" w:hanging="180"/>
+      </w:pPr>
+    </w:lvl>
+    <w:lvl w:ilvl="3" w:tplc="0409000F" w:tentative="1">
+      <w:start w:val="1"/>
+      <w:numFmt w:val="decimal"/>
+      <w:lvlText w:val="%4."/>
+      <w:lvlJc w:val="left"/>
+      <w:pPr>
+        <w:ind w:left="3240" w:hanging="360"/>
+      </w:pPr>
+    </w:lvl>
+    <w:lvl w:ilvl="4" w:tplc="04090019" w:tentative="1">
+      <w:start w:val="1"/>
+      <w:numFmt w:val="lowerLetter"/>
+      <w:lvlText w:val="%5."/>
+      <w:lvlJc w:val="left"/>
+      <w:pPr>
+        <w:ind w:left="3960" w:hanging="360"/>
+      </w:pPr>
+    </w:lvl>
+    <w:lvl w:ilvl="5" w:tplc="0409001B" w:tentative="1">
+      <w:start w:val="1"/>
+      <w:numFmt w:val="lowerRoman"/>
+      <w:lvlText w:val="%6."/>
+      <w:lvlJc w:val="right"/>
+      <w:pPr>
+        <w:ind w:left="4680" w:hanging="180"/>
+      </w:pPr>
+    </w:lvl>
+    <w:lvl w:ilvl="6" w:tplc="0409000F" w:tentative="1">
+      <w:start w:val="1"/>
+      <w:numFmt w:val="decimal"/>
+      <w:lvlText w:val="%7."/>
+      <w:lvlJc w:val="left"/>
+      <w:pPr>
+        <w:ind w:left="5400" w:hanging="360"/>
+      </w:pPr>
+    </w:lvl>
+    <w:lvl w:ilvl="7" w:tplc="04090019" w:tentative="1">
+      <w:start w:val="1"/>
+      <w:numFmt w:val="lowerLetter"/>
+      <w:lvlText w:val="%8."/>
+      <w:lvlJc w:val="left"/>
+      <w:pPr>
+        <w:ind w:left="6120" w:hanging="360"/>
+      </w:pPr>
+    </w:lvl>
+    <w:lvl w:ilvl="8" w:tplc="0409001B" w:tentative="1">
+      <w:start w:val="1"/>
+      <w:numFmt w:val="lowerRoman"/>
+      <w:lvlText w:val="%9."/>
+      <w:lvlJc w:val="right"/>
+      <w:pPr>
+        <w:ind w:left="6840" w:hanging="180"/>
+      </w:pPr>
+    </w:lvl>
+  </w:abstractNum>
+  <w:abstractNum w:abstractNumId="2">
+    <w:nsid w:val="0E783DDD"/>
+    <w:multiLevelType w:val="hybridMultilevel"/>
+    <w:tmpl w:val="76669B18"/>
+    <w:lvl w:ilvl="0" w:tplc="52C6C950">
+      <w:start w:val="1"/>
+      <w:numFmt w:val="decimal"/>
+      <w:lvlText w:val="%1."/>
+      <w:lvlJc w:val="left"/>
+      <w:pPr>
+        <w:ind w:left="1080" w:hanging="360"/>
+      </w:pPr>
+      <w:rPr>
+        <w:rFonts w:hint="default"/>
+        <w:b w:val="0"/>
+      </w:rPr>
+    </w:lvl>
+    <w:lvl w:ilvl="1" w:tplc="04090019" w:tentative="1">
+      <w:start w:val="1"/>
+      <w:numFmt w:val="lowerLetter"/>
+      <w:lvlText w:val="%2."/>
+      <w:lvlJc w:val="left"/>
+      <w:pPr>
+        <w:ind w:left="1800" w:hanging="360"/>
+      </w:pPr>
+    </w:lvl>
+    <w:lvl w:ilvl="2" w:tplc="0409001B" w:tentative="1">
+      <w:start w:val="1"/>
+      <w:numFmt w:val="lowerRoman"/>
+      <w:lvlText w:val="%3."/>
+      <w:lvlJc w:val="right"/>
+      <w:pPr>
+        <w:ind w:left="2520" w:hanging="180"/>
+      </w:pPr>
+    </w:lvl>
+    <w:lvl w:ilvl="3" w:tplc="0409000F" w:tentative="1">
+      <w:start w:val="1"/>
+      <w:numFmt w:val="decimal"/>
+      <w:lvlText w:val="%4."/>
+      <w:lvlJc w:val="left"/>
+      <w:pPr>
+        <w:ind w:left="3240" w:hanging="360"/>
+      </w:pPr>
+    </w:lvl>
+    <w:lvl w:ilvl="4" w:tplc="04090019" w:tentative="1">
+      <w:start w:val="1"/>
+      <w:numFmt w:val="lowerLetter"/>
+      <w:lvlText w:val="%5."/>
+      <w:lvlJc w:val="left"/>
+      <w:pPr>
+        <w:ind w:left="3960" w:hanging="360"/>
+      </w:pPr>
+    </w:lvl>
+    <w:lvl w:ilvl="5" w:tplc="0409001B" w:tentative="1">
+      <w:start w:val="1"/>
+      <w:numFmt w:val="lowerRoman"/>
+      <w:lvlText w:val="%6."/>
+      <w:lvlJc w:val="right"/>
+      <w:pPr>
+        <w:ind w:left="4680" w:hanging="180"/>
+      </w:pPr>
+    </w:lvl>
+    <w:lvl w:ilvl="6" w:tplc="0409000F" w:tentative="1">
+      <w:start w:val="1"/>
+      <w:numFmt w:val="decimal"/>
+      <w:lvlText w:val="%7."/>
+      <w:lvlJc w:val="left"/>
+      <w:pPr>
+        <w:ind w:left="5400" w:hanging="360"/>
+      </w:pPr>
+    </w:lvl>
+    <w:lvl w:ilvl="7" w:tplc="04090019" w:tentative="1">
+      <w:start w:val="1"/>
+      <w:numFmt w:val="lowerLetter"/>
+      <w:lvlText w:val="%8."/>
+      <w:lvlJc w:val="left"/>
+      <w:pPr>
+        <w:ind w:left="6120" w:hanging="360"/>
+      </w:pPr>
+    </w:lvl>
+    <w:lvl w:ilvl="8" w:tplc="0409001B" w:tentative="1">
+      <w:start w:val="1"/>
+      <w:numFmt w:val="lowerRoman"/>
+      <w:lvlText w:val="%9."/>
+      <w:lvlJc w:val="right"/>
+      <w:pPr>
+        <w:ind w:left="6840" w:hanging="180"/>
+      </w:pPr>
+    </w:lvl>
+  </w:abstractNum>
+  <w:abstractNum w:abstractNumId="3">
+    <w:nsid w:val="144313D2"/>
+    <w:multiLevelType w:val="hybridMultilevel"/>
+    <w:tmpl w:val="1FCA0E42"/>
+    <w:lvl w:ilvl="0" w:tplc="B0BEE732">
+      <w:start w:val="1"/>
+      <w:numFmt w:val="decimal"/>
+      <w:lvlText w:val="%1."/>
+      <w:lvlJc w:val="left"/>
+      <w:pPr>
+        <w:ind w:left="1080" w:hanging="360"/>
+      </w:pPr>
+      <w:rPr>
+        <w:rFonts w:hint="default"/>
+        <w:b/>
+      </w:rPr>
+    </w:lvl>
+    <w:lvl w:ilvl="1" w:tplc="04090019" w:tentative="1">
+      <w:start w:val="1"/>
+      <w:numFmt w:val="lowerLetter"/>
+      <w:lvlText w:val="%2."/>
+      <w:lvlJc w:val="left"/>
+      <w:pPr>
+        <w:ind w:left="1800" w:hanging="360"/>
+      </w:pPr>
+    </w:lvl>
+    <w:lvl w:ilvl="2" w:tplc="0409001B" w:tentative="1">
+      <w:start w:val="1"/>
+      <w:numFmt w:val="lowerRoman"/>
+      <w:lvlText w:val="%3."/>
+      <w:lvlJc w:val="right"/>
+      <w:pPr>
+        <w:ind w:left="2520" w:hanging="180"/>
+      </w:pPr>
+    </w:lvl>
+    <w:lvl w:ilvl="3" w:tplc="0409000F" w:tentative="1">
+      <w:start w:val="1"/>
+      <w:numFmt w:val="decimal"/>
+      <w:lvlText w:val="%4."/>
+      <w:lvlJc w:val="left"/>
+      <w:pPr>
+        <w:ind w:left="3240" w:hanging="360"/>
+      </w:pPr>
+    </w:lvl>
+    <w:lvl w:ilvl="4" w:tplc="04090019" w:tentative="1">
+      <w:start w:val="1"/>
+      <w:numFmt w:val="lowerLetter"/>
+      <w:lvlText w:val="%5."/>
+      <w:lvlJc w:val="left"/>
+      <w:pPr>
+        <w:ind w:left="3960" w:hanging="360"/>
+      </w:pPr>
+    </w:lvl>
+    <w:lvl w:ilvl="5" w:tplc="0409001B" w:tentative="1">
+      <w:start w:val="1"/>
+      <w:numFmt w:val="lowerRoman"/>
+      <w:lvlText w:val="%6."/>
+      <w:lvlJc w:val="right"/>
+      <w:pPr>
+        <w:ind w:left="4680" w:hanging="180"/>
+      </w:pPr>
+    </w:lvl>
+    <w:lvl w:ilvl="6" w:tplc="0409000F" w:tentative="1">
+      <w:start w:val="1"/>
+      <w:numFmt w:val="decimal"/>
+      <w:lvlText w:val="%7."/>
+      <w:lvlJc w:val="left"/>
+      <w:pPr>
+        <w:ind w:left="5400" w:hanging="360"/>
+      </w:pPr>
+    </w:lvl>
+    <w:lvl w:ilvl="7" w:tplc="04090019" w:tentative="1">
+      <w:start w:val="1"/>
+      <w:numFmt w:val="lowerLetter"/>
+      <w:lvlText w:val="%8."/>
+      <w:lvlJc w:val="left"/>
+      <w:pPr>
+        <w:ind w:left="6120" w:hanging="360"/>
+      </w:pPr>
+    </w:lvl>
+    <w:lvl w:ilvl="8" w:tplc="0409001B" w:tentative="1">
+      <w:start w:val="1"/>
+      <w:numFmt w:val="lowerRoman"/>
+      <w:lvlText w:val="%9."/>
+      <w:lvlJc w:val="right"/>
+      <w:pPr>
+        <w:ind w:left="6840" w:hanging="180"/>
+      </w:pPr>
+    </w:lvl>
+  </w:abstractNum>
+  <w:abstractNum w:abstractNumId="4">
+    <w:nsid w:val="15D01251"/>
+    <w:multiLevelType w:val="hybridMultilevel"/>
+    <w:tmpl w:val="1CE4B0D2"/>
+    <w:lvl w:ilvl="0" w:tplc="FDEA93BC">
+      <w:start w:val="1"/>
+      <w:numFmt w:val="decimal"/>
+      <w:lvlText w:val="%1."/>
+      <w:lvlJc w:val="left"/>
+      <w:pPr>
+        <w:ind w:left="1080" w:hanging="360"/>
+      </w:pPr>
+      <w:rPr>
+        <w:rFonts w:hint="default"/>
+        <w:b/>
+      </w:rPr>
+    </w:lvl>
+    <w:lvl w:ilvl="1" w:tplc="04090019" w:tentative="1">
+      <w:start w:val="1"/>
+      <w:numFmt w:val="lowerLetter"/>
+      <w:lvlText w:val="%2."/>
+      <w:lvlJc w:val="left"/>
+      <w:pPr>
+        <w:ind w:left="1800" w:hanging="360"/>
+      </w:pPr>
+    </w:lvl>
+    <w:lvl w:ilvl="2" w:tplc="0409001B" w:tentative="1">
+      <w:start w:val="1"/>
+      <w:numFmt w:val="lowerRoman"/>
+      <w:lvlText w:val="%3."/>
+      <w:lvlJc w:val="right"/>
+      <w:pPr>
+        <w:ind w:left="2520" w:hanging="180"/>
+      </w:pPr>
+    </w:lvl>
+    <w:lvl w:ilvl="3" w:tplc="0409000F" w:tentative="1">
+      <w:start w:val="1"/>
+      <w:numFmt w:val="decimal"/>
+      <w:lvlText w:val="%4."/>
+      <w:lvlJc w:val="left"/>
+      <w:pPr>
+        <w:ind w:left="3240" w:hanging="360"/>
+      </w:pPr>
+    </w:lvl>
+    <w:lvl w:ilvl="4" w:tplc="04090019" w:tentative="1">
+      <w:start w:val="1"/>
+      <w:numFmt w:val="lowerLetter"/>
+      <w:lvlText w:val="%5."/>
+      <w:lvlJc w:val="left"/>
+      <w:pPr>
+        <w:ind w:left="3960" w:hanging="360"/>
+      </w:pPr>
+    </w:lvl>
+    <w:lvl w:ilvl="5" w:tplc="0409001B" w:tentative="1">
+      <w:start w:val="1"/>
+      <w:numFmt w:val="lowerRoman"/>
+      <w:lvlText w:val="%6."/>
+      <w:lvlJc w:val="right"/>
+      <w:pPr>
+        <w:ind w:left="4680" w:hanging="180"/>
+      </w:pPr>
+    </w:lvl>
+    <w:lvl w:ilvl="6" w:tplc="0409000F" w:tentative="1">
+      <w:start w:val="1"/>
+      <w:numFmt w:val="decimal"/>
+      <w:lvlText w:val="%7."/>
+      <w:lvlJc w:val="left"/>
+      <w:pPr>
+        <w:ind w:left="5400" w:hanging="360"/>
+      </w:pPr>
+    </w:lvl>
+    <w:lvl w:ilvl="7" w:tplc="04090019" w:tentative="1">
+      <w:start w:val="1"/>
+      <w:numFmt w:val="lowerLetter"/>
+      <w:lvlText w:val="%8."/>
+      <w:lvlJc w:val="left"/>
+      <w:pPr>
+        <w:ind w:left="6120" w:hanging="360"/>
+      </w:pPr>
+    </w:lvl>
+    <w:lvl w:ilvl="8" w:tplc="0409001B" w:tentative="1">
+      <w:start w:val="1"/>
+      <w:numFmt w:val="lowerRoman"/>
+      <w:lvlText w:val="%9."/>
+      <w:lvlJc w:val="right"/>
+      <w:pPr>
+        <w:ind w:left="6840" w:hanging="180"/>
+      </w:pPr>
+    </w:lvl>
+  </w:abstractNum>
+  <w:abstractNum w:abstractNumId="5">
     <w:nsid w:val="17A55BBA"/>
     <w:multiLevelType w:val="hybridMultilevel"/>
     <w:tmpl w:val="31B2EB90"/>
@@ -1223,7 +4908,7 @@
       </w:rPr>
     </w:lvl>
   </w:abstractNum>
-  <w:abstractNum w:abstractNumId="1">
+  <w:abstractNum w:abstractNumId="6">
     <w:nsid w:val="1A3B0C40"/>
     <w:multiLevelType w:val="hybridMultilevel"/>
     <w:tmpl w:val="D4A0B37A"/>
@@ -1238,7 +4923,7 @@
         <w:rFonts w:ascii="Calibri" w:eastAsiaTheme="minorHAnsi" w:hAnsi="Calibri" w:cs="Calibri" w:hint="default"/>
       </w:rPr>
     </w:lvl>
-    <w:lvl w:ilvl="1" w:tplc="04090003" w:tentative="1">
+    <w:lvl w:ilvl="1" w:tplc="04090003">
       <w:start w:val="1"/>
       <w:numFmt w:val="bullet"/>
       <w:lvlText w:val="o"/>
@@ -1335,10 +5020,427 @@
       </w:rPr>
     </w:lvl>
   </w:abstractNum>
-  <w:abstractNum w:abstractNumId="2">
+  <w:abstractNum w:abstractNumId="7">
+    <w:nsid w:val="1CC72B0E"/>
+    <w:multiLevelType w:val="hybridMultilevel"/>
+    <w:tmpl w:val="240C21F4"/>
+    <w:lvl w:ilvl="0" w:tplc="0409000F">
+      <w:start w:val="1"/>
+      <w:numFmt w:val="decimal"/>
+      <w:lvlText w:val="%1."/>
+      <w:lvlJc w:val="left"/>
+      <w:pPr>
+        <w:ind w:left="720" w:hanging="360"/>
+      </w:pPr>
+      <w:rPr>
+        <w:rFonts w:hint="default"/>
+      </w:rPr>
+    </w:lvl>
+    <w:lvl w:ilvl="1" w:tplc="04090019" w:tentative="1">
+      <w:start w:val="1"/>
+      <w:numFmt w:val="lowerLetter"/>
+      <w:lvlText w:val="%2."/>
+      <w:lvlJc w:val="left"/>
+      <w:pPr>
+        <w:ind w:left="1440" w:hanging="360"/>
+      </w:pPr>
+    </w:lvl>
+    <w:lvl w:ilvl="2" w:tplc="0409001B" w:tentative="1">
+      <w:start w:val="1"/>
+      <w:numFmt w:val="lowerRoman"/>
+      <w:lvlText w:val="%3."/>
+      <w:lvlJc w:val="right"/>
+      <w:pPr>
+        <w:ind w:left="2160" w:hanging="180"/>
+      </w:pPr>
+    </w:lvl>
+    <w:lvl w:ilvl="3" w:tplc="0409000F" w:tentative="1">
+      <w:start w:val="1"/>
+      <w:numFmt w:val="decimal"/>
+      <w:lvlText w:val="%4."/>
+      <w:lvlJc w:val="left"/>
+      <w:pPr>
+        <w:ind w:left="2880" w:hanging="360"/>
+      </w:pPr>
+    </w:lvl>
+    <w:lvl w:ilvl="4" w:tplc="04090019" w:tentative="1">
+      <w:start w:val="1"/>
+      <w:numFmt w:val="lowerLetter"/>
+      <w:lvlText w:val="%5."/>
+      <w:lvlJc w:val="left"/>
+      <w:pPr>
+        <w:ind w:left="3600" w:hanging="360"/>
+      </w:pPr>
+    </w:lvl>
+    <w:lvl w:ilvl="5" w:tplc="0409001B" w:tentative="1">
+      <w:start w:val="1"/>
+      <w:numFmt w:val="lowerRoman"/>
+      <w:lvlText w:val="%6."/>
+      <w:lvlJc w:val="right"/>
+      <w:pPr>
+        <w:ind w:left="4320" w:hanging="180"/>
+      </w:pPr>
+    </w:lvl>
+    <w:lvl w:ilvl="6" w:tplc="0409000F" w:tentative="1">
+      <w:start w:val="1"/>
+      <w:numFmt w:val="decimal"/>
+      <w:lvlText w:val="%7."/>
+      <w:lvlJc w:val="left"/>
+      <w:pPr>
+        <w:ind w:left="5040" w:hanging="360"/>
+      </w:pPr>
+    </w:lvl>
+    <w:lvl w:ilvl="7" w:tplc="04090019" w:tentative="1">
+      <w:start w:val="1"/>
+      <w:numFmt w:val="lowerLetter"/>
+      <w:lvlText w:val="%8."/>
+      <w:lvlJc w:val="left"/>
+      <w:pPr>
+        <w:ind w:left="5760" w:hanging="360"/>
+      </w:pPr>
+    </w:lvl>
+    <w:lvl w:ilvl="8" w:tplc="0409001B" w:tentative="1">
+      <w:start w:val="1"/>
+      <w:numFmt w:val="lowerRoman"/>
+      <w:lvlText w:val="%9."/>
+      <w:lvlJc w:val="right"/>
+      <w:pPr>
+        <w:ind w:left="6480" w:hanging="180"/>
+      </w:pPr>
+    </w:lvl>
+  </w:abstractNum>
+  <w:abstractNum w:abstractNumId="8">
+    <w:nsid w:val="1FAE0396"/>
+    <w:multiLevelType w:val="multilevel"/>
+    <w:tmpl w:val="A48AECF2"/>
+    <w:lvl w:ilvl="0">
+      <w:start w:val="1"/>
+      <w:numFmt w:val="bullet"/>
+      <w:lvlText w:val=""/>
+      <w:lvlJc w:val="left"/>
+      <w:pPr>
+        <w:tabs>
+          <w:tab w:val="num" w:pos="720"/>
+        </w:tabs>
+        <w:ind w:left="720" w:hanging="360"/>
+      </w:pPr>
+      <w:rPr>
+        <w:rFonts w:ascii="Symbol" w:hAnsi="Symbol" w:hint="default"/>
+        <w:sz w:val="20"/>
+      </w:rPr>
+    </w:lvl>
+    <w:lvl w:ilvl="1" w:tentative="1">
+      <w:start w:val="1"/>
+      <w:numFmt w:val="bullet"/>
+      <w:lvlText w:val="o"/>
+      <w:lvlJc w:val="left"/>
+      <w:pPr>
+        <w:tabs>
+          <w:tab w:val="num" w:pos="1440"/>
+        </w:tabs>
+        <w:ind w:left="1440" w:hanging="360"/>
+      </w:pPr>
+      <w:rPr>
+        <w:rFonts w:ascii="Courier New" w:hAnsi="Courier New" w:hint="default"/>
+        <w:sz w:val="20"/>
+      </w:rPr>
+    </w:lvl>
+    <w:lvl w:ilvl="2" w:tentative="1">
+      <w:start w:val="1"/>
+      <w:numFmt w:val="bullet"/>
+      <w:lvlText w:val=""/>
+      <w:lvlJc w:val="left"/>
+      <w:pPr>
+        <w:tabs>
+          <w:tab w:val="num" w:pos="2160"/>
+        </w:tabs>
+        <w:ind w:left="2160" w:hanging="360"/>
+      </w:pPr>
+      <w:rPr>
+        <w:rFonts w:ascii="Wingdings" w:hAnsi="Wingdings" w:hint="default"/>
+        <w:sz w:val="20"/>
+      </w:rPr>
+    </w:lvl>
+    <w:lvl w:ilvl="3" w:tentative="1">
+      <w:start w:val="1"/>
+      <w:numFmt w:val="bullet"/>
+      <w:lvlText w:val=""/>
+      <w:lvlJc w:val="left"/>
+      <w:pPr>
+        <w:tabs>
+          <w:tab w:val="num" w:pos="2880"/>
+        </w:tabs>
+        <w:ind w:left="2880" w:hanging="360"/>
+      </w:pPr>
+      <w:rPr>
+        <w:rFonts w:ascii="Wingdings" w:hAnsi="Wingdings" w:hint="default"/>
+        <w:sz w:val="20"/>
+      </w:rPr>
+    </w:lvl>
+    <w:lvl w:ilvl="4" w:tentative="1">
+      <w:start w:val="1"/>
+      <w:numFmt w:val="bullet"/>
+      <w:lvlText w:val=""/>
+      <w:lvlJc w:val="left"/>
+      <w:pPr>
+        <w:tabs>
+          <w:tab w:val="num" w:pos="3600"/>
+        </w:tabs>
+        <w:ind w:left="3600" w:hanging="360"/>
+      </w:pPr>
+      <w:rPr>
+        <w:rFonts w:ascii="Wingdings" w:hAnsi="Wingdings" w:hint="default"/>
+        <w:sz w:val="20"/>
+      </w:rPr>
+    </w:lvl>
+    <w:lvl w:ilvl="5" w:tentative="1">
+      <w:start w:val="1"/>
+      <w:numFmt w:val="bullet"/>
+      <w:lvlText w:val=""/>
+      <w:lvlJc w:val="left"/>
+      <w:pPr>
+        <w:tabs>
+          <w:tab w:val="num" w:pos="4320"/>
+        </w:tabs>
+        <w:ind w:left="4320" w:hanging="360"/>
+      </w:pPr>
+      <w:rPr>
+        <w:rFonts w:ascii="Wingdings" w:hAnsi="Wingdings" w:hint="default"/>
+        <w:sz w:val="20"/>
+      </w:rPr>
+    </w:lvl>
+    <w:lvl w:ilvl="6" w:tentative="1">
+      <w:start w:val="1"/>
+      <w:numFmt w:val="bullet"/>
+      <w:lvlText w:val=""/>
+      <w:lvlJc w:val="left"/>
+      <w:pPr>
+        <w:tabs>
+          <w:tab w:val="num" w:pos="5040"/>
+        </w:tabs>
+        <w:ind w:left="5040" w:hanging="360"/>
+      </w:pPr>
+      <w:rPr>
+        <w:rFonts w:ascii="Wingdings" w:hAnsi="Wingdings" w:hint="default"/>
+        <w:sz w:val="20"/>
+      </w:rPr>
+    </w:lvl>
+    <w:lvl w:ilvl="7" w:tentative="1">
+      <w:start w:val="1"/>
+      <w:numFmt w:val="bullet"/>
+      <w:lvlText w:val=""/>
+      <w:lvlJc w:val="left"/>
+      <w:pPr>
+        <w:tabs>
+          <w:tab w:val="num" w:pos="5760"/>
+        </w:tabs>
+        <w:ind w:left="5760" w:hanging="360"/>
+      </w:pPr>
+      <w:rPr>
+        <w:rFonts w:ascii="Wingdings" w:hAnsi="Wingdings" w:hint="default"/>
+        <w:sz w:val="20"/>
+      </w:rPr>
+    </w:lvl>
+    <w:lvl w:ilvl="8" w:tentative="1">
+      <w:start w:val="1"/>
+      <w:numFmt w:val="bullet"/>
+      <w:lvlText w:val=""/>
+      <w:lvlJc w:val="left"/>
+      <w:pPr>
+        <w:tabs>
+          <w:tab w:val="num" w:pos="6480"/>
+        </w:tabs>
+        <w:ind w:left="6480" w:hanging="360"/>
+      </w:pPr>
+      <w:rPr>
+        <w:rFonts w:ascii="Wingdings" w:hAnsi="Wingdings" w:hint="default"/>
+        <w:sz w:val="20"/>
+      </w:rPr>
+    </w:lvl>
+  </w:abstractNum>
+  <w:abstractNum w:abstractNumId="9">
+    <w:nsid w:val="20771D89"/>
+    <w:multiLevelType w:val="hybridMultilevel"/>
+    <w:tmpl w:val="B20C0F76"/>
+    <w:lvl w:ilvl="0" w:tplc="802CB058">
+      <w:start w:val="1"/>
+      <w:numFmt w:val="decimal"/>
+      <w:lvlText w:val="%1."/>
+      <w:lvlJc w:val="left"/>
+      <w:pPr>
+        <w:ind w:left="1080" w:hanging="360"/>
+      </w:pPr>
+      <w:rPr>
+        <w:rFonts w:hint="default"/>
+        <w:b/>
+      </w:rPr>
+    </w:lvl>
+    <w:lvl w:ilvl="1" w:tplc="04090019" w:tentative="1">
+      <w:start w:val="1"/>
+      <w:numFmt w:val="lowerLetter"/>
+      <w:lvlText w:val="%2."/>
+      <w:lvlJc w:val="left"/>
+      <w:pPr>
+        <w:ind w:left="1800" w:hanging="360"/>
+      </w:pPr>
+    </w:lvl>
+    <w:lvl w:ilvl="2" w:tplc="0409001B" w:tentative="1">
+      <w:start w:val="1"/>
+      <w:numFmt w:val="lowerRoman"/>
+      <w:lvlText w:val="%3."/>
+      <w:lvlJc w:val="right"/>
+      <w:pPr>
+        <w:ind w:left="2520" w:hanging="180"/>
+      </w:pPr>
+    </w:lvl>
+    <w:lvl w:ilvl="3" w:tplc="0409000F" w:tentative="1">
+      <w:start w:val="1"/>
+      <w:numFmt w:val="decimal"/>
+      <w:lvlText w:val="%4."/>
+      <w:lvlJc w:val="left"/>
+      <w:pPr>
+        <w:ind w:left="3240" w:hanging="360"/>
+      </w:pPr>
+    </w:lvl>
+    <w:lvl w:ilvl="4" w:tplc="04090019" w:tentative="1">
+      <w:start w:val="1"/>
+      <w:numFmt w:val="lowerLetter"/>
+      <w:lvlText w:val="%5."/>
+      <w:lvlJc w:val="left"/>
+      <w:pPr>
+        <w:ind w:left="3960" w:hanging="360"/>
+      </w:pPr>
+    </w:lvl>
+    <w:lvl w:ilvl="5" w:tplc="0409001B" w:tentative="1">
+      <w:start w:val="1"/>
+      <w:numFmt w:val="lowerRoman"/>
+      <w:lvlText w:val="%6."/>
+      <w:lvlJc w:val="right"/>
+      <w:pPr>
+        <w:ind w:left="4680" w:hanging="180"/>
+      </w:pPr>
+    </w:lvl>
+    <w:lvl w:ilvl="6" w:tplc="0409000F" w:tentative="1">
+      <w:start w:val="1"/>
+      <w:numFmt w:val="decimal"/>
+      <w:lvlText w:val="%7."/>
+      <w:lvlJc w:val="left"/>
+      <w:pPr>
+        <w:ind w:left="5400" w:hanging="360"/>
+      </w:pPr>
+    </w:lvl>
+    <w:lvl w:ilvl="7" w:tplc="04090019" w:tentative="1">
+      <w:start w:val="1"/>
+      <w:numFmt w:val="lowerLetter"/>
+      <w:lvlText w:val="%8."/>
+      <w:lvlJc w:val="left"/>
+      <w:pPr>
+        <w:ind w:left="6120" w:hanging="360"/>
+      </w:pPr>
+    </w:lvl>
+    <w:lvl w:ilvl="8" w:tplc="0409001B" w:tentative="1">
+      <w:start w:val="1"/>
+      <w:numFmt w:val="lowerRoman"/>
+      <w:lvlText w:val="%9."/>
+      <w:lvlJc w:val="right"/>
+      <w:pPr>
+        <w:ind w:left="6840" w:hanging="180"/>
+      </w:pPr>
+    </w:lvl>
+  </w:abstractNum>
+  <w:abstractNum w:abstractNumId="10">
+    <w:nsid w:val="24D35B58"/>
+    <w:multiLevelType w:val="hybridMultilevel"/>
+    <w:tmpl w:val="59D80EAA"/>
+    <w:lvl w:ilvl="0" w:tplc="0409000F">
+      <w:start w:val="1"/>
+      <w:numFmt w:val="decimal"/>
+      <w:lvlText w:val="%1."/>
+      <w:lvlJc w:val="left"/>
+      <w:pPr>
+        <w:ind w:left="720" w:hanging="360"/>
+      </w:pPr>
+      <w:rPr>
+        <w:rFonts w:hint="default"/>
+      </w:rPr>
+    </w:lvl>
+    <w:lvl w:ilvl="1" w:tplc="04090019" w:tentative="1">
+      <w:start w:val="1"/>
+      <w:numFmt w:val="lowerLetter"/>
+      <w:lvlText w:val="%2."/>
+      <w:lvlJc w:val="left"/>
+      <w:pPr>
+        <w:ind w:left="1440" w:hanging="360"/>
+      </w:pPr>
+    </w:lvl>
+    <w:lvl w:ilvl="2" w:tplc="0409001B" w:tentative="1">
+      <w:start w:val="1"/>
+      <w:numFmt w:val="lowerRoman"/>
+      <w:lvlText w:val="%3."/>
+      <w:lvlJc w:val="right"/>
+      <w:pPr>
+        <w:ind w:left="2160" w:hanging="180"/>
+      </w:pPr>
+    </w:lvl>
+    <w:lvl w:ilvl="3" w:tplc="0409000F" w:tentative="1">
+      <w:start w:val="1"/>
+      <w:numFmt w:val="decimal"/>
+      <w:lvlText w:val="%4."/>
+      <w:lvlJc w:val="left"/>
+      <w:pPr>
+        <w:ind w:left="2880" w:hanging="360"/>
+      </w:pPr>
+    </w:lvl>
+    <w:lvl w:ilvl="4" w:tplc="04090019" w:tentative="1">
+      <w:start w:val="1"/>
+      <w:numFmt w:val="lowerLetter"/>
+      <w:lvlText w:val="%5."/>
+      <w:lvlJc w:val="left"/>
+      <w:pPr>
+        <w:ind w:left="3600" w:hanging="360"/>
+      </w:pPr>
+    </w:lvl>
+    <w:lvl w:ilvl="5" w:tplc="0409001B" w:tentative="1">
+      <w:start w:val="1"/>
+      <w:numFmt w:val="lowerRoman"/>
+      <w:lvlText w:val="%6."/>
+      <w:lvlJc w:val="right"/>
+      <w:pPr>
+        <w:ind w:left="4320" w:hanging="180"/>
+      </w:pPr>
+    </w:lvl>
+    <w:lvl w:ilvl="6" w:tplc="0409000F" w:tentative="1">
+      <w:start w:val="1"/>
+      <w:numFmt w:val="decimal"/>
+      <w:lvlText w:val="%7."/>
+      <w:lvlJc w:val="left"/>
+      <w:pPr>
+        <w:ind w:left="5040" w:hanging="360"/>
+      </w:pPr>
+    </w:lvl>
+    <w:lvl w:ilvl="7" w:tplc="04090019" w:tentative="1">
+      <w:start w:val="1"/>
+      <w:numFmt w:val="lowerLetter"/>
+      <w:lvlText w:val="%8."/>
+      <w:lvlJc w:val="left"/>
+      <w:pPr>
+        <w:ind w:left="5760" w:hanging="360"/>
+      </w:pPr>
+    </w:lvl>
+    <w:lvl w:ilvl="8" w:tplc="0409001B" w:tentative="1">
+      <w:start w:val="1"/>
+      <w:numFmt w:val="lowerRoman"/>
+      <w:lvlText w:val="%9."/>
+      <w:lvlJc w:val="right"/>
+      <w:pPr>
+        <w:ind w:left="6480" w:hanging="180"/>
+      </w:pPr>
+    </w:lvl>
+  </w:abstractNum>
+  <w:abstractNum w:abstractNumId="11">
     <w:nsid w:val="260D7450"/>
     <w:multiLevelType w:val="hybridMultilevel"/>
-    <w:tmpl w:val="A530C114"/>
+    <w:tmpl w:val="3FECCECC"/>
     <w:lvl w:ilvl="0" w:tplc="623AE3C6">
       <w:numFmt w:val="bullet"/>
       <w:lvlText w:val="•"/>
@@ -1447,7 +5549,388 @@
       </w:rPr>
     </w:lvl>
   </w:abstractNum>
-  <w:abstractNum w:abstractNumId="3">
+  <w:abstractNum w:abstractNumId="12">
+    <w:nsid w:val="284635C7"/>
+    <w:multiLevelType w:val="hybridMultilevel"/>
+    <w:tmpl w:val="5FBACF60"/>
+    <w:lvl w:ilvl="0" w:tplc="0409000F">
+      <w:start w:val="1"/>
+      <w:numFmt w:val="decimal"/>
+      <w:lvlText w:val="%1."/>
+      <w:lvlJc w:val="left"/>
+      <w:pPr>
+        <w:ind w:left="720" w:hanging="360"/>
+      </w:pPr>
+      <w:rPr>
+        <w:rFonts w:hint="default"/>
+      </w:rPr>
+    </w:lvl>
+    <w:lvl w:ilvl="1" w:tplc="04090019" w:tentative="1">
+      <w:start w:val="1"/>
+      <w:numFmt w:val="lowerLetter"/>
+      <w:lvlText w:val="%2."/>
+      <w:lvlJc w:val="left"/>
+      <w:pPr>
+        <w:ind w:left="1440" w:hanging="360"/>
+      </w:pPr>
+    </w:lvl>
+    <w:lvl w:ilvl="2" w:tplc="0409001B" w:tentative="1">
+      <w:start w:val="1"/>
+      <w:numFmt w:val="lowerRoman"/>
+      <w:lvlText w:val="%3."/>
+      <w:lvlJc w:val="right"/>
+      <w:pPr>
+        <w:ind w:left="2160" w:hanging="180"/>
+      </w:pPr>
+    </w:lvl>
+    <w:lvl w:ilvl="3" w:tplc="0409000F" w:tentative="1">
+      <w:start w:val="1"/>
+      <w:numFmt w:val="decimal"/>
+      <w:lvlText w:val="%4."/>
+      <w:lvlJc w:val="left"/>
+      <w:pPr>
+        <w:ind w:left="2880" w:hanging="360"/>
+      </w:pPr>
+    </w:lvl>
+    <w:lvl w:ilvl="4" w:tplc="04090019" w:tentative="1">
+      <w:start w:val="1"/>
+      <w:numFmt w:val="lowerLetter"/>
+      <w:lvlText w:val="%5."/>
+      <w:lvlJc w:val="left"/>
+      <w:pPr>
+        <w:ind w:left="3600" w:hanging="360"/>
+      </w:pPr>
+    </w:lvl>
+    <w:lvl w:ilvl="5" w:tplc="0409001B" w:tentative="1">
+      <w:start w:val="1"/>
+      <w:numFmt w:val="lowerRoman"/>
+      <w:lvlText w:val="%6."/>
+      <w:lvlJc w:val="right"/>
+      <w:pPr>
+        <w:ind w:left="4320" w:hanging="180"/>
+      </w:pPr>
+    </w:lvl>
+    <w:lvl w:ilvl="6" w:tplc="0409000F" w:tentative="1">
+      <w:start w:val="1"/>
+      <w:numFmt w:val="decimal"/>
+      <w:lvlText w:val="%7."/>
+      <w:lvlJc w:val="left"/>
+      <w:pPr>
+        <w:ind w:left="5040" w:hanging="360"/>
+      </w:pPr>
+    </w:lvl>
+    <w:lvl w:ilvl="7" w:tplc="04090019" w:tentative="1">
+      <w:start w:val="1"/>
+      <w:numFmt w:val="lowerLetter"/>
+      <w:lvlText w:val="%8."/>
+      <w:lvlJc w:val="left"/>
+      <w:pPr>
+        <w:ind w:left="5760" w:hanging="360"/>
+      </w:pPr>
+    </w:lvl>
+    <w:lvl w:ilvl="8" w:tplc="0409001B" w:tentative="1">
+      <w:start w:val="1"/>
+      <w:numFmt w:val="lowerRoman"/>
+      <w:lvlText w:val="%9."/>
+      <w:lvlJc w:val="right"/>
+      <w:pPr>
+        <w:ind w:left="6480" w:hanging="180"/>
+      </w:pPr>
+    </w:lvl>
+  </w:abstractNum>
+  <w:abstractNum w:abstractNumId="13">
+    <w:nsid w:val="2CFC7C0B"/>
+    <w:multiLevelType w:val="hybridMultilevel"/>
+    <w:tmpl w:val="F12E28D6"/>
+    <w:lvl w:ilvl="0" w:tplc="04090009">
+      <w:start w:val="1"/>
+      <w:numFmt w:val="bullet"/>
+      <w:lvlText w:val=""/>
+      <w:lvlJc w:val="left"/>
+      <w:pPr>
+        <w:ind w:left="720" w:hanging="360"/>
+      </w:pPr>
+      <w:rPr>
+        <w:rFonts w:ascii="Wingdings" w:hAnsi="Wingdings" w:hint="default"/>
+      </w:rPr>
+    </w:lvl>
+    <w:lvl w:ilvl="1" w:tplc="04090003" w:tentative="1">
+      <w:start w:val="1"/>
+      <w:numFmt w:val="bullet"/>
+      <w:lvlText w:val="o"/>
+      <w:lvlJc w:val="left"/>
+      <w:pPr>
+        <w:ind w:left="1440" w:hanging="360"/>
+      </w:pPr>
+      <w:rPr>
+        <w:rFonts w:ascii="Courier New" w:hAnsi="Courier New" w:cs="Courier New" w:hint="default"/>
+      </w:rPr>
+    </w:lvl>
+    <w:lvl w:ilvl="2" w:tplc="04090005" w:tentative="1">
+      <w:start w:val="1"/>
+      <w:numFmt w:val="bullet"/>
+      <w:lvlText w:val=""/>
+      <w:lvlJc w:val="left"/>
+      <w:pPr>
+        <w:ind w:left="2160" w:hanging="360"/>
+      </w:pPr>
+      <w:rPr>
+        <w:rFonts w:ascii="Wingdings" w:hAnsi="Wingdings" w:hint="default"/>
+      </w:rPr>
+    </w:lvl>
+    <w:lvl w:ilvl="3" w:tplc="04090001" w:tentative="1">
+      <w:start w:val="1"/>
+      <w:numFmt w:val="bullet"/>
+      <w:lvlText w:val=""/>
+      <w:lvlJc w:val="left"/>
+      <w:pPr>
+        <w:ind w:left="2880" w:hanging="360"/>
+      </w:pPr>
+      <w:rPr>
+        <w:rFonts w:ascii="Symbol" w:hAnsi="Symbol" w:hint="default"/>
+      </w:rPr>
+    </w:lvl>
+    <w:lvl w:ilvl="4" w:tplc="04090003" w:tentative="1">
+      <w:start w:val="1"/>
+      <w:numFmt w:val="bullet"/>
+      <w:lvlText w:val="o"/>
+      <w:lvlJc w:val="left"/>
+      <w:pPr>
+        <w:ind w:left="3600" w:hanging="360"/>
+      </w:pPr>
+      <w:rPr>
+        <w:rFonts w:ascii="Courier New" w:hAnsi="Courier New" w:cs="Courier New" w:hint="default"/>
+      </w:rPr>
+    </w:lvl>
+    <w:lvl w:ilvl="5" w:tplc="04090005" w:tentative="1">
+      <w:start w:val="1"/>
+      <w:numFmt w:val="bullet"/>
+      <w:lvlText w:val=""/>
+      <w:lvlJc w:val="left"/>
+      <w:pPr>
+        <w:ind w:left="4320" w:hanging="360"/>
+      </w:pPr>
+      <w:rPr>
+        <w:rFonts w:ascii="Wingdings" w:hAnsi="Wingdings" w:hint="default"/>
+      </w:rPr>
+    </w:lvl>
+    <w:lvl w:ilvl="6" w:tplc="04090001" w:tentative="1">
+      <w:start w:val="1"/>
+      <w:numFmt w:val="bullet"/>
+      <w:lvlText w:val=""/>
+      <w:lvlJc w:val="left"/>
+      <w:pPr>
+        <w:ind w:left="5040" w:hanging="360"/>
+      </w:pPr>
+      <w:rPr>
+        <w:rFonts w:ascii="Symbol" w:hAnsi="Symbol" w:hint="default"/>
+      </w:rPr>
+    </w:lvl>
+    <w:lvl w:ilvl="7" w:tplc="04090003" w:tentative="1">
+      <w:start w:val="1"/>
+      <w:numFmt w:val="bullet"/>
+      <w:lvlText w:val="o"/>
+      <w:lvlJc w:val="left"/>
+      <w:pPr>
+        <w:ind w:left="5760" w:hanging="360"/>
+      </w:pPr>
+      <w:rPr>
+        <w:rFonts w:ascii="Courier New" w:hAnsi="Courier New" w:cs="Courier New" w:hint="default"/>
+      </w:rPr>
+    </w:lvl>
+    <w:lvl w:ilvl="8" w:tplc="04090005" w:tentative="1">
+      <w:start w:val="1"/>
+      <w:numFmt w:val="bullet"/>
+      <w:lvlText w:val=""/>
+      <w:lvlJc w:val="left"/>
+      <w:pPr>
+        <w:ind w:left="6480" w:hanging="360"/>
+      </w:pPr>
+      <w:rPr>
+        <w:rFonts w:ascii="Wingdings" w:hAnsi="Wingdings" w:hint="default"/>
+      </w:rPr>
+    </w:lvl>
+  </w:abstractNum>
+  <w:abstractNum w:abstractNumId="14">
+    <w:nsid w:val="2EAE7A1A"/>
+    <w:multiLevelType w:val="hybridMultilevel"/>
+    <w:tmpl w:val="112662B6"/>
+    <w:lvl w:ilvl="0" w:tplc="4CAE378A">
+      <w:start w:val="1"/>
+      <w:numFmt w:val="decimal"/>
+      <w:lvlText w:val="%1."/>
+      <w:lvlJc w:val="left"/>
+      <w:pPr>
+        <w:ind w:left="1080" w:hanging="360"/>
+      </w:pPr>
+      <w:rPr>
+        <w:rFonts w:hint="default"/>
+        <w:b w:val="0"/>
+      </w:rPr>
+    </w:lvl>
+    <w:lvl w:ilvl="1" w:tplc="04090019" w:tentative="1">
+      <w:start w:val="1"/>
+      <w:numFmt w:val="lowerLetter"/>
+      <w:lvlText w:val="%2."/>
+      <w:lvlJc w:val="left"/>
+      <w:pPr>
+        <w:ind w:left="1800" w:hanging="360"/>
+      </w:pPr>
+    </w:lvl>
+    <w:lvl w:ilvl="2" w:tplc="0409001B" w:tentative="1">
+      <w:start w:val="1"/>
+      <w:numFmt w:val="lowerRoman"/>
+      <w:lvlText w:val="%3."/>
+      <w:lvlJc w:val="right"/>
+      <w:pPr>
+        <w:ind w:left="2520" w:hanging="180"/>
+      </w:pPr>
+    </w:lvl>
+    <w:lvl w:ilvl="3" w:tplc="0409000F" w:tentative="1">
+      <w:start w:val="1"/>
+      <w:numFmt w:val="decimal"/>
+      <w:lvlText w:val="%4."/>
+      <w:lvlJc w:val="left"/>
+      <w:pPr>
+        <w:ind w:left="3240" w:hanging="360"/>
+      </w:pPr>
+    </w:lvl>
+    <w:lvl w:ilvl="4" w:tplc="04090019" w:tentative="1">
+      <w:start w:val="1"/>
+      <w:numFmt w:val="lowerLetter"/>
+      <w:lvlText w:val="%5."/>
+      <w:lvlJc w:val="left"/>
+      <w:pPr>
+        <w:ind w:left="3960" w:hanging="360"/>
+      </w:pPr>
+    </w:lvl>
+    <w:lvl w:ilvl="5" w:tplc="0409001B" w:tentative="1">
+      <w:start w:val="1"/>
+      <w:numFmt w:val="lowerRoman"/>
+      <w:lvlText w:val="%6."/>
+      <w:lvlJc w:val="right"/>
+      <w:pPr>
+        <w:ind w:left="4680" w:hanging="180"/>
+      </w:pPr>
+    </w:lvl>
+    <w:lvl w:ilvl="6" w:tplc="0409000F" w:tentative="1">
+      <w:start w:val="1"/>
+      <w:numFmt w:val="decimal"/>
+      <w:lvlText w:val="%7."/>
+      <w:lvlJc w:val="left"/>
+      <w:pPr>
+        <w:ind w:left="5400" w:hanging="360"/>
+      </w:pPr>
+    </w:lvl>
+    <w:lvl w:ilvl="7" w:tplc="04090019" w:tentative="1">
+      <w:start w:val="1"/>
+      <w:numFmt w:val="lowerLetter"/>
+      <w:lvlText w:val="%8."/>
+      <w:lvlJc w:val="left"/>
+      <w:pPr>
+        <w:ind w:left="6120" w:hanging="360"/>
+      </w:pPr>
+    </w:lvl>
+    <w:lvl w:ilvl="8" w:tplc="0409001B" w:tentative="1">
+      <w:start w:val="1"/>
+      <w:numFmt w:val="lowerRoman"/>
+      <w:lvlText w:val="%9."/>
+      <w:lvlJc w:val="right"/>
+      <w:pPr>
+        <w:ind w:left="6840" w:hanging="180"/>
+      </w:pPr>
+    </w:lvl>
+  </w:abstractNum>
+  <w:abstractNum w:abstractNumId="15">
+    <w:nsid w:val="334768C9"/>
+    <w:multiLevelType w:val="hybridMultilevel"/>
+    <w:tmpl w:val="8A485648"/>
+    <w:lvl w:ilvl="0" w:tplc="0409000F">
+      <w:start w:val="1"/>
+      <w:numFmt w:val="decimal"/>
+      <w:lvlText w:val="%1."/>
+      <w:lvlJc w:val="left"/>
+      <w:pPr>
+        <w:ind w:left="1080" w:hanging="360"/>
+      </w:pPr>
+      <w:rPr>
+        <w:rFonts w:hint="default"/>
+      </w:rPr>
+    </w:lvl>
+    <w:lvl w:ilvl="1" w:tplc="04090019" w:tentative="1">
+      <w:start w:val="1"/>
+      <w:numFmt w:val="lowerLetter"/>
+      <w:lvlText w:val="%2."/>
+      <w:lvlJc w:val="left"/>
+      <w:pPr>
+        <w:ind w:left="1800" w:hanging="360"/>
+      </w:pPr>
+    </w:lvl>
+    <w:lvl w:ilvl="2" w:tplc="0409001B" w:tentative="1">
+      <w:start w:val="1"/>
+      <w:numFmt w:val="lowerRoman"/>
+      <w:lvlText w:val="%3."/>
+      <w:lvlJc w:val="right"/>
+      <w:pPr>
+        <w:ind w:left="2520" w:hanging="180"/>
+      </w:pPr>
+    </w:lvl>
+    <w:lvl w:ilvl="3" w:tplc="0409000F" w:tentative="1">
+      <w:start w:val="1"/>
+      <w:numFmt w:val="decimal"/>
+      <w:lvlText w:val="%4."/>
+      <w:lvlJc w:val="left"/>
+      <w:pPr>
+        <w:ind w:left="3240" w:hanging="360"/>
+      </w:pPr>
+    </w:lvl>
+    <w:lvl w:ilvl="4" w:tplc="04090019" w:tentative="1">
+      <w:start w:val="1"/>
+      <w:numFmt w:val="lowerLetter"/>
+      <w:lvlText w:val="%5."/>
+      <w:lvlJc w:val="left"/>
+      <w:pPr>
+        <w:ind w:left="3960" w:hanging="360"/>
+      </w:pPr>
+    </w:lvl>
+    <w:lvl w:ilvl="5" w:tplc="0409001B" w:tentative="1">
+      <w:start w:val="1"/>
+      <w:numFmt w:val="lowerRoman"/>
+      <w:lvlText w:val="%6."/>
+      <w:lvlJc w:val="right"/>
+      <w:pPr>
+        <w:ind w:left="4680" w:hanging="180"/>
+      </w:pPr>
+    </w:lvl>
+    <w:lvl w:ilvl="6" w:tplc="0409000F" w:tentative="1">
+      <w:start w:val="1"/>
+      <w:numFmt w:val="decimal"/>
+      <w:lvlText w:val="%7."/>
+      <w:lvlJc w:val="left"/>
+      <w:pPr>
+        <w:ind w:left="5400" w:hanging="360"/>
+      </w:pPr>
+    </w:lvl>
+    <w:lvl w:ilvl="7" w:tplc="04090019" w:tentative="1">
+      <w:start w:val="1"/>
+      <w:numFmt w:val="lowerLetter"/>
+      <w:lvlText w:val="%8."/>
+      <w:lvlJc w:val="left"/>
+      <w:pPr>
+        <w:ind w:left="6120" w:hanging="360"/>
+      </w:pPr>
+    </w:lvl>
+    <w:lvl w:ilvl="8" w:tplc="0409001B" w:tentative="1">
+      <w:start w:val="1"/>
+      <w:numFmt w:val="lowerRoman"/>
+      <w:lvlText w:val="%9."/>
+      <w:lvlJc w:val="right"/>
+      <w:pPr>
+        <w:ind w:left="6840" w:hanging="180"/>
+      </w:pPr>
+    </w:lvl>
+  </w:abstractNum>
+  <w:abstractNum w:abstractNumId="16">
     <w:nsid w:val="345550A3"/>
     <w:multiLevelType w:val="hybridMultilevel"/>
     <w:tmpl w:val="3BB85DD8"/>
@@ -1559,7 +6042,97 @@
       </w:rPr>
     </w:lvl>
   </w:abstractNum>
-  <w:abstractNum w:abstractNumId="4">
+  <w:abstractNum w:abstractNumId="17">
+    <w:nsid w:val="3E2C5C3F"/>
+    <w:multiLevelType w:val="hybridMultilevel"/>
+    <w:tmpl w:val="F2649C68"/>
+    <w:lvl w:ilvl="0" w:tplc="9C120AF6">
+      <w:start w:val="1"/>
+      <w:numFmt w:val="decimal"/>
+      <w:lvlText w:val="%1."/>
+      <w:lvlJc w:val="left"/>
+      <w:pPr>
+        <w:ind w:left="1080" w:hanging="360"/>
+      </w:pPr>
+      <w:rPr>
+        <w:rFonts w:hint="default"/>
+        <w:b/>
+      </w:rPr>
+    </w:lvl>
+    <w:lvl w:ilvl="1" w:tplc="04090019" w:tentative="1">
+      <w:start w:val="1"/>
+      <w:numFmt w:val="lowerLetter"/>
+      <w:lvlText w:val="%2."/>
+      <w:lvlJc w:val="left"/>
+      <w:pPr>
+        <w:ind w:left="1800" w:hanging="360"/>
+      </w:pPr>
+    </w:lvl>
+    <w:lvl w:ilvl="2" w:tplc="0409001B" w:tentative="1">
+      <w:start w:val="1"/>
+      <w:numFmt w:val="lowerRoman"/>
+      <w:lvlText w:val="%3."/>
+      <w:lvlJc w:val="right"/>
+      <w:pPr>
+        <w:ind w:left="2520" w:hanging="180"/>
+      </w:pPr>
+    </w:lvl>
+    <w:lvl w:ilvl="3" w:tplc="0409000F" w:tentative="1">
+      <w:start w:val="1"/>
+      <w:numFmt w:val="decimal"/>
+      <w:lvlText w:val="%4."/>
+      <w:lvlJc w:val="left"/>
+      <w:pPr>
+        <w:ind w:left="3240" w:hanging="360"/>
+      </w:pPr>
+    </w:lvl>
+    <w:lvl w:ilvl="4" w:tplc="04090019" w:tentative="1">
+      <w:start w:val="1"/>
+      <w:numFmt w:val="lowerLetter"/>
+      <w:lvlText w:val="%5."/>
+      <w:lvlJc w:val="left"/>
+      <w:pPr>
+        <w:ind w:left="3960" w:hanging="360"/>
+      </w:pPr>
+    </w:lvl>
+    <w:lvl w:ilvl="5" w:tplc="0409001B" w:tentative="1">
+      <w:start w:val="1"/>
+      <w:numFmt w:val="lowerRoman"/>
+      <w:lvlText w:val="%6."/>
+      <w:lvlJc w:val="right"/>
+      <w:pPr>
+        <w:ind w:left="4680" w:hanging="180"/>
+      </w:pPr>
+    </w:lvl>
+    <w:lvl w:ilvl="6" w:tplc="0409000F" w:tentative="1">
+      <w:start w:val="1"/>
+      <w:numFmt w:val="decimal"/>
+      <w:lvlText w:val="%7."/>
+      <w:lvlJc w:val="left"/>
+      <w:pPr>
+        <w:ind w:left="5400" w:hanging="360"/>
+      </w:pPr>
+    </w:lvl>
+    <w:lvl w:ilvl="7" w:tplc="04090019" w:tentative="1">
+      <w:start w:val="1"/>
+      <w:numFmt w:val="lowerLetter"/>
+      <w:lvlText w:val="%8."/>
+      <w:lvlJc w:val="left"/>
+      <w:pPr>
+        <w:ind w:left="6120" w:hanging="360"/>
+      </w:pPr>
+    </w:lvl>
+    <w:lvl w:ilvl="8" w:tplc="0409001B" w:tentative="1">
+      <w:start w:val="1"/>
+      <w:numFmt w:val="lowerRoman"/>
+      <w:lvlText w:val="%9."/>
+      <w:lvlJc w:val="right"/>
+      <w:pPr>
+        <w:ind w:left="6840" w:hanging="180"/>
+      </w:pPr>
+    </w:lvl>
+  </w:abstractNum>
+  <w:abstractNum w:abstractNumId="18">
     <w:nsid w:val="45506341"/>
     <w:multiLevelType w:val="hybridMultilevel"/>
     <w:tmpl w:val="1B1A1624"/>
@@ -1671,7 +6244,891 @@
       </w:rPr>
     </w:lvl>
   </w:abstractNum>
-  <w:abstractNum w:abstractNumId="5">
+  <w:abstractNum w:abstractNumId="19">
+    <w:nsid w:val="48A407AB"/>
+    <w:multiLevelType w:val="hybridMultilevel"/>
+    <w:tmpl w:val="FC56F248"/>
+    <w:lvl w:ilvl="0" w:tplc="DBB2BA64">
+      <w:start w:val="1"/>
+      <w:numFmt w:val="decimal"/>
+      <w:lvlText w:val="%1."/>
+      <w:lvlJc w:val="left"/>
+      <w:pPr>
+        <w:ind w:left="1080" w:hanging="360"/>
+      </w:pPr>
+      <w:rPr>
+        <w:rFonts w:hint="default"/>
+      </w:rPr>
+    </w:lvl>
+    <w:lvl w:ilvl="1" w:tplc="04090019" w:tentative="1">
+      <w:start w:val="1"/>
+      <w:numFmt w:val="lowerLetter"/>
+      <w:lvlText w:val="%2."/>
+      <w:lvlJc w:val="left"/>
+      <w:pPr>
+        <w:ind w:left="1800" w:hanging="360"/>
+      </w:pPr>
+    </w:lvl>
+    <w:lvl w:ilvl="2" w:tplc="0409001B" w:tentative="1">
+      <w:start w:val="1"/>
+      <w:numFmt w:val="lowerRoman"/>
+      <w:lvlText w:val="%3."/>
+      <w:lvlJc w:val="right"/>
+      <w:pPr>
+        <w:ind w:left="2520" w:hanging="180"/>
+      </w:pPr>
+    </w:lvl>
+    <w:lvl w:ilvl="3" w:tplc="0409000F" w:tentative="1">
+      <w:start w:val="1"/>
+      <w:numFmt w:val="decimal"/>
+      <w:lvlText w:val="%4."/>
+      <w:lvlJc w:val="left"/>
+      <w:pPr>
+        <w:ind w:left="3240" w:hanging="360"/>
+      </w:pPr>
+    </w:lvl>
+    <w:lvl w:ilvl="4" w:tplc="04090019" w:tentative="1">
+      <w:start w:val="1"/>
+      <w:numFmt w:val="lowerLetter"/>
+      <w:lvlText w:val="%5."/>
+      <w:lvlJc w:val="left"/>
+      <w:pPr>
+        <w:ind w:left="3960" w:hanging="360"/>
+      </w:pPr>
+    </w:lvl>
+    <w:lvl w:ilvl="5" w:tplc="0409001B" w:tentative="1">
+      <w:start w:val="1"/>
+      <w:numFmt w:val="lowerRoman"/>
+      <w:lvlText w:val="%6."/>
+      <w:lvlJc w:val="right"/>
+      <w:pPr>
+        <w:ind w:left="4680" w:hanging="180"/>
+      </w:pPr>
+    </w:lvl>
+    <w:lvl w:ilvl="6" w:tplc="0409000F" w:tentative="1">
+      <w:start w:val="1"/>
+      <w:numFmt w:val="decimal"/>
+      <w:lvlText w:val="%7."/>
+      <w:lvlJc w:val="left"/>
+      <w:pPr>
+        <w:ind w:left="5400" w:hanging="360"/>
+      </w:pPr>
+    </w:lvl>
+    <w:lvl w:ilvl="7" w:tplc="04090019" w:tentative="1">
+      <w:start w:val="1"/>
+      <w:numFmt w:val="lowerLetter"/>
+      <w:lvlText w:val="%8."/>
+      <w:lvlJc w:val="left"/>
+      <w:pPr>
+        <w:ind w:left="6120" w:hanging="360"/>
+      </w:pPr>
+    </w:lvl>
+    <w:lvl w:ilvl="8" w:tplc="0409001B" w:tentative="1">
+      <w:start w:val="1"/>
+      <w:numFmt w:val="lowerRoman"/>
+      <w:lvlText w:val="%9."/>
+      <w:lvlJc w:val="right"/>
+      <w:pPr>
+        <w:ind w:left="6840" w:hanging="180"/>
+      </w:pPr>
+    </w:lvl>
+  </w:abstractNum>
+  <w:abstractNum w:abstractNumId="20">
+    <w:nsid w:val="49050257"/>
+    <w:multiLevelType w:val="multilevel"/>
+    <w:tmpl w:val="F604AE16"/>
+    <w:lvl w:ilvl="0">
+      <w:start w:val="1"/>
+      <w:numFmt w:val="decimal"/>
+      <w:lvlText w:val="%1."/>
+      <w:lvlJc w:val="left"/>
+      <w:pPr>
+        <w:tabs>
+          <w:tab w:val="num" w:pos="720"/>
+        </w:tabs>
+        <w:ind w:left="720" w:hanging="360"/>
+      </w:pPr>
+      <w:rPr>
+        <w:rFonts w:asciiTheme="minorHAnsi" w:eastAsia="Times New Roman" w:hAnsiTheme="minorHAnsi" w:cstheme="minorHAnsi"/>
+        <w:b w:val="0"/>
+        <w:sz w:val="20"/>
+      </w:rPr>
+    </w:lvl>
+    <w:lvl w:ilvl="1" w:tentative="1">
+      <w:start w:val="1"/>
+      <w:numFmt w:val="bullet"/>
+      <w:lvlText w:val="o"/>
+      <w:lvlJc w:val="left"/>
+      <w:pPr>
+        <w:tabs>
+          <w:tab w:val="num" w:pos="1440"/>
+        </w:tabs>
+        <w:ind w:left="1440" w:hanging="360"/>
+      </w:pPr>
+      <w:rPr>
+        <w:rFonts w:ascii="Courier New" w:hAnsi="Courier New" w:hint="default"/>
+        <w:sz w:val="20"/>
+      </w:rPr>
+    </w:lvl>
+    <w:lvl w:ilvl="2" w:tentative="1">
+      <w:start w:val="1"/>
+      <w:numFmt w:val="bullet"/>
+      <w:lvlText w:val=""/>
+      <w:lvlJc w:val="left"/>
+      <w:pPr>
+        <w:tabs>
+          <w:tab w:val="num" w:pos="2160"/>
+        </w:tabs>
+        <w:ind w:left="2160" w:hanging="360"/>
+      </w:pPr>
+      <w:rPr>
+        <w:rFonts w:ascii="Wingdings" w:hAnsi="Wingdings" w:hint="default"/>
+        <w:sz w:val="20"/>
+      </w:rPr>
+    </w:lvl>
+    <w:lvl w:ilvl="3" w:tentative="1">
+      <w:start w:val="1"/>
+      <w:numFmt w:val="bullet"/>
+      <w:lvlText w:val=""/>
+      <w:lvlJc w:val="left"/>
+      <w:pPr>
+        <w:tabs>
+          <w:tab w:val="num" w:pos="2880"/>
+        </w:tabs>
+        <w:ind w:left="2880" w:hanging="360"/>
+      </w:pPr>
+      <w:rPr>
+        <w:rFonts w:ascii="Wingdings" w:hAnsi="Wingdings" w:hint="default"/>
+        <w:sz w:val="20"/>
+      </w:rPr>
+    </w:lvl>
+    <w:lvl w:ilvl="4" w:tentative="1">
+      <w:start w:val="1"/>
+      <w:numFmt w:val="bullet"/>
+      <w:lvlText w:val=""/>
+      <w:lvlJc w:val="left"/>
+      <w:pPr>
+        <w:tabs>
+          <w:tab w:val="num" w:pos="3600"/>
+        </w:tabs>
+        <w:ind w:left="3600" w:hanging="360"/>
+      </w:pPr>
+      <w:rPr>
+        <w:rFonts w:ascii="Wingdings" w:hAnsi="Wingdings" w:hint="default"/>
+        <w:sz w:val="20"/>
+      </w:rPr>
+    </w:lvl>
+    <w:lvl w:ilvl="5" w:tentative="1">
+      <w:start w:val="1"/>
+      <w:numFmt w:val="bullet"/>
+      <w:lvlText w:val=""/>
+      <w:lvlJc w:val="left"/>
+      <w:pPr>
+        <w:tabs>
+          <w:tab w:val="num" w:pos="4320"/>
+        </w:tabs>
+        <w:ind w:left="4320" w:hanging="360"/>
+      </w:pPr>
+      <w:rPr>
+        <w:rFonts w:ascii="Wingdings" w:hAnsi="Wingdings" w:hint="default"/>
+        <w:sz w:val="20"/>
+      </w:rPr>
+    </w:lvl>
+    <w:lvl w:ilvl="6" w:tentative="1">
+      <w:start w:val="1"/>
+      <w:numFmt w:val="bullet"/>
+      <w:lvlText w:val=""/>
+      <w:lvlJc w:val="left"/>
+      <w:pPr>
+        <w:tabs>
+          <w:tab w:val="num" w:pos="5040"/>
+        </w:tabs>
+        <w:ind w:left="5040" w:hanging="360"/>
+      </w:pPr>
+      <w:rPr>
+        <w:rFonts w:ascii="Wingdings" w:hAnsi="Wingdings" w:hint="default"/>
+        <w:sz w:val="20"/>
+      </w:rPr>
+    </w:lvl>
+    <w:lvl w:ilvl="7" w:tentative="1">
+      <w:start w:val="1"/>
+      <w:numFmt w:val="bullet"/>
+      <w:lvlText w:val=""/>
+      <w:lvlJc w:val="left"/>
+      <w:pPr>
+        <w:tabs>
+          <w:tab w:val="num" w:pos="5760"/>
+        </w:tabs>
+        <w:ind w:left="5760" w:hanging="360"/>
+      </w:pPr>
+      <w:rPr>
+        <w:rFonts w:ascii="Wingdings" w:hAnsi="Wingdings" w:hint="default"/>
+        <w:sz w:val="20"/>
+      </w:rPr>
+    </w:lvl>
+    <w:lvl w:ilvl="8" w:tentative="1">
+      <w:start w:val="1"/>
+      <w:numFmt w:val="bullet"/>
+      <w:lvlText w:val=""/>
+      <w:lvlJc w:val="left"/>
+      <w:pPr>
+        <w:tabs>
+          <w:tab w:val="num" w:pos="6480"/>
+        </w:tabs>
+        <w:ind w:left="6480" w:hanging="360"/>
+      </w:pPr>
+      <w:rPr>
+        <w:rFonts w:ascii="Wingdings" w:hAnsi="Wingdings" w:hint="default"/>
+        <w:sz w:val="20"/>
+      </w:rPr>
+    </w:lvl>
+  </w:abstractNum>
+  <w:abstractNum w:abstractNumId="21">
+    <w:nsid w:val="4A0D2428"/>
+    <w:multiLevelType w:val="hybridMultilevel"/>
+    <w:tmpl w:val="06DED5AC"/>
+    <w:lvl w:ilvl="0" w:tplc="F2CAB908">
+      <w:start w:val="1"/>
+      <w:numFmt w:val="decimal"/>
+      <w:lvlText w:val="%1."/>
+      <w:lvlJc w:val="left"/>
+      <w:pPr>
+        <w:ind w:left="720" w:hanging="360"/>
+      </w:pPr>
+      <w:rPr>
+        <w:rFonts w:hint="default"/>
+        <w:b/>
+      </w:rPr>
+    </w:lvl>
+    <w:lvl w:ilvl="1" w:tplc="04090019" w:tentative="1">
+      <w:start w:val="1"/>
+      <w:numFmt w:val="lowerLetter"/>
+      <w:lvlText w:val="%2."/>
+      <w:lvlJc w:val="left"/>
+      <w:pPr>
+        <w:ind w:left="1440" w:hanging="360"/>
+      </w:pPr>
+    </w:lvl>
+    <w:lvl w:ilvl="2" w:tplc="0409001B" w:tentative="1">
+      <w:start w:val="1"/>
+      <w:numFmt w:val="lowerRoman"/>
+      <w:lvlText w:val="%3."/>
+      <w:lvlJc w:val="right"/>
+      <w:pPr>
+        <w:ind w:left="2160" w:hanging="180"/>
+      </w:pPr>
+    </w:lvl>
+    <w:lvl w:ilvl="3" w:tplc="0409000F" w:tentative="1">
+      <w:start w:val="1"/>
+      <w:numFmt w:val="decimal"/>
+      <w:lvlText w:val="%4."/>
+      <w:lvlJc w:val="left"/>
+      <w:pPr>
+        <w:ind w:left="2880" w:hanging="360"/>
+      </w:pPr>
+    </w:lvl>
+    <w:lvl w:ilvl="4" w:tplc="04090019" w:tentative="1">
+      <w:start w:val="1"/>
+      <w:numFmt w:val="lowerLetter"/>
+      <w:lvlText w:val="%5."/>
+      <w:lvlJc w:val="left"/>
+      <w:pPr>
+        <w:ind w:left="3600" w:hanging="360"/>
+      </w:pPr>
+    </w:lvl>
+    <w:lvl w:ilvl="5" w:tplc="0409001B" w:tentative="1">
+      <w:start w:val="1"/>
+      <w:numFmt w:val="lowerRoman"/>
+      <w:lvlText w:val="%6."/>
+      <w:lvlJc w:val="right"/>
+      <w:pPr>
+        <w:ind w:left="4320" w:hanging="180"/>
+      </w:pPr>
+    </w:lvl>
+    <w:lvl w:ilvl="6" w:tplc="0409000F" w:tentative="1">
+      <w:start w:val="1"/>
+      <w:numFmt w:val="decimal"/>
+      <w:lvlText w:val="%7."/>
+      <w:lvlJc w:val="left"/>
+      <w:pPr>
+        <w:ind w:left="5040" w:hanging="360"/>
+      </w:pPr>
+    </w:lvl>
+    <w:lvl w:ilvl="7" w:tplc="04090019" w:tentative="1">
+      <w:start w:val="1"/>
+      <w:numFmt w:val="lowerLetter"/>
+      <w:lvlText w:val="%8."/>
+      <w:lvlJc w:val="left"/>
+      <w:pPr>
+        <w:ind w:left="5760" w:hanging="360"/>
+      </w:pPr>
+    </w:lvl>
+    <w:lvl w:ilvl="8" w:tplc="0409001B" w:tentative="1">
+      <w:start w:val="1"/>
+      <w:numFmt w:val="lowerRoman"/>
+      <w:lvlText w:val="%9."/>
+      <w:lvlJc w:val="right"/>
+      <w:pPr>
+        <w:ind w:left="6480" w:hanging="180"/>
+      </w:pPr>
+    </w:lvl>
+  </w:abstractNum>
+  <w:abstractNum w:abstractNumId="22">
+    <w:nsid w:val="4E706735"/>
+    <w:multiLevelType w:val="hybridMultilevel"/>
+    <w:tmpl w:val="312E23A2"/>
+    <w:lvl w:ilvl="0" w:tplc="04090009">
+      <w:start w:val="1"/>
+      <w:numFmt w:val="bullet"/>
+      <w:lvlText w:val=""/>
+      <w:lvlJc w:val="left"/>
+      <w:pPr>
+        <w:ind w:left="1440" w:hanging="360"/>
+      </w:pPr>
+      <w:rPr>
+        <w:rFonts w:ascii="Wingdings" w:hAnsi="Wingdings" w:hint="default"/>
+      </w:rPr>
+    </w:lvl>
+    <w:lvl w:ilvl="1" w:tplc="04090003" w:tentative="1">
+      <w:start w:val="1"/>
+      <w:numFmt w:val="bullet"/>
+      <w:lvlText w:val="o"/>
+      <w:lvlJc w:val="left"/>
+      <w:pPr>
+        <w:ind w:left="2160" w:hanging="360"/>
+      </w:pPr>
+      <w:rPr>
+        <w:rFonts w:ascii="Courier New" w:hAnsi="Courier New" w:cs="Courier New" w:hint="default"/>
+      </w:rPr>
+    </w:lvl>
+    <w:lvl w:ilvl="2" w:tplc="04090005" w:tentative="1">
+      <w:start w:val="1"/>
+      <w:numFmt w:val="bullet"/>
+      <w:lvlText w:val=""/>
+      <w:lvlJc w:val="left"/>
+      <w:pPr>
+        <w:ind w:left="2880" w:hanging="360"/>
+      </w:pPr>
+      <w:rPr>
+        <w:rFonts w:ascii="Wingdings" w:hAnsi="Wingdings" w:hint="default"/>
+      </w:rPr>
+    </w:lvl>
+    <w:lvl w:ilvl="3" w:tplc="04090001" w:tentative="1">
+      <w:start w:val="1"/>
+      <w:numFmt w:val="bullet"/>
+      <w:lvlText w:val=""/>
+      <w:lvlJc w:val="left"/>
+      <w:pPr>
+        <w:ind w:left="3600" w:hanging="360"/>
+      </w:pPr>
+      <w:rPr>
+        <w:rFonts w:ascii="Symbol" w:hAnsi="Symbol" w:hint="default"/>
+      </w:rPr>
+    </w:lvl>
+    <w:lvl w:ilvl="4" w:tplc="04090003" w:tentative="1">
+      <w:start w:val="1"/>
+      <w:numFmt w:val="bullet"/>
+      <w:lvlText w:val="o"/>
+      <w:lvlJc w:val="left"/>
+      <w:pPr>
+        <w:ind w:left="4320" w:hanging="360"/>
+      </w:pPr>
+      <w:rPr>
+        <w:rFonts w:ascii="Courier New" w:hAnsi="Courier New" w:cs="Courier New" w:hint="default"/>
+      </w:rPr>
+    </w:lvl>
+    <w:lvl w:ilvl="5" w:tplc="04090005" w:tentative="1">
+      <w:start w:val="1"/>
+      <w:numFmt w:val="bullet"/>
+      <w:lvlText w:val=""/>
+      <w:lvlJc w:val="left"/>
+      <w:pPr>
+        <w:ind w:left="5040" w:hanging="360"/>
+      </w:pPr>
+      <w:rPr>
+        <w:rFonts w:ascii="Wingdings" w:hAnsi="Wingdings" w:hint="default"/>
+      </w:rPr>
+    </w:lvl>
+    <w:lvl w:ilvl="6" w:tplc="04090001" w:tentative="1">
+      <w:start w:val="1"/>
+      <w:numFmt w:val="bullet"/>
+      <w:lvlText w:val=""/>
+      <w:lvlJc w:val="left"/>
+      <w:pPr>
+        <w:ind w:left="5760" w:hanging="360"/>
+      </w:pPr>
+      <w:rPr>
+        <w:rFonts w:ascii="Symbol" w:hAnsi="Symbol" w:hint="default"/>
+      </w:rPr>
+    </w:lvl>
+    <w:lvl w:ilvl="7" w:tplc="04090003" w:tentative="1">
+      <w:start w:val="1"/>
+      <w:numFmt w:val="bullet"/>
+      <w:lvlText w:val="o"/>
+      <w:lvlJc w:val="left"/>
+      <w:pPr>
+        <w:ind w:left="6480" w:hanging="360"/>
+      </w:pPr>
+      <w:rPr>
+        <w:rFonts w:ascii="Courier New" w:hAnsi="Courier New" w:cs="Courier New" w:hint="default"/>
+      </w:rPr>
+    </w:lvl>
+    <w:lvl w:ilvl="8" w:tplc="04090005" w:tentative="1">
+      <w:start w:val="1"/>
+      <w:numFmt w:val="bullet"/>
+      <w:lvlText w:val=""/>
+      <w:lvlJc w:val="left"/>
+      <w:pPr>
+        <w:ind w:left="7200" w:hanging="360"/>
+      </w:pPr>
+      <w:rPr>
+        <w:rFonts w:ascii="Wingdings" w:hAnsi="Wingdings" w:hint="default"/>
+      </w:rPr>
+    </w:lvl>
+  </w:abstractNum>
+  <w:abstractNum w:abstractNumId="23">
+    <w:nsid w:val="4F023CA2"/>
+    <w:multiLevelType w:val="hybridMultilevel"/>
+    <w:tmpl w:val="059A5A26"/>
+    <w:lvl w:ilvl="0" w:tplc="0409000F">
+      <w:start w:val="1"/>
+      <w:numFmt w:val="decimal"/>
+      <w:lvlText w:val="%1."/>
+      <w:lvlJc w:val="left"/>
+      <w:pPr>
+        <w:ind w:left="720" w:hanging="360"/>
+      </w:pPr>
+      <w:rPr>
+        <w:rFonts w:hint="default"/>
+      </w:rPr>
+    </w:lvl>
+    <w:lvl w:ilvl="1" w:tplc="04090019" w:tentative="1">
+      <w:start w:val="1"/>
+      <w:numFmt w:val="lowerLetter"/>
+      <w:lvlText w:val="%2."/>
+      <w:lvlJc w:val="left"/>
+      <w:pPr>
+        <w:ind w:left="1440" w:hanging="360"/>
+      </w:pPr>
+    </w:lvl>
+    <w:lvl w:ilvl="2" w:tplc="0409001B" w:tentative="1">
+      <w:start w:val="1"/>
+      <w:numFmt w:val="lowerRoman"/>
+      <w:lvlText w:val="%3."/>
+      <w:lvlJc w:val="right"/>
+      <w:pPr>
+        <w:ind w:left="2160" w:hanging="180"/>
+      </w:pPr>
+    </w:lvl>
+    <w:lvl w:ilvl="3" w:tplc="0409000F" w:tentative="1">
+      <w:start w:val="1"/>
+      <w:numFmt w:val="decimal"/>
+      <w:lvlText w:val="%4."/>
+      <w:lvlJc w:val="left"/>
+      <w:pPr>
+        <w:ind w:left="2880" w:hanging="360"/>
+      </w:pPr>
+    </w:lvl>
+    <w:lvl w:ilvl="4" w:tplc="04090019" w:tentative="1">
+      <w:start w:val="1"/>
+      <w:numFmt w:val="lowerLetter"/>
+      <w:lvlText w:val="%5."/>
+      <w:lvlJc w:val="left"/>
+      <w:pPr>
+        <w:ind w:left="3600" w:hanging="360"/>
+      </w:pPr>
+    </w:lvl>
+    <w:lvl w:ilvl="5" w:tplc="0409001B" w:tentative="1">
+      <w:start w:val="1"/>
+      <w:numFmt w:val="lowerRoman"/>
+      <w:lvlText w:val="%6."/>
+      <w:lvlJc w:val="right"/>
+      <w:pPr>
+        <w:ind w:left="4320" w:hanging="180"/>
+      </w:pPr>
+    </w:lvl>
+    <w:lvl w:ilvl="6" w:tplc="0409000F" w:tentative="1">
+      <w:start w:val="1"/>
+      <w:numFmt w:val="decimal"/>
+      <w:lvlText w:val="%7."/>
+      <w:lvlJc w:val="left"/>
+      <w:pPr>
+        <w:ind w:left="5040" w:hanging="360"/>
+      </w:pPr>
+    </w:lvl>
+    <w:lvl w:ilvl="7" w:tplc="04090019" w:tentative="1">
+      <w:start w:val="1"/>
+      <w:numFmt w:val="lowerLetter"/>
+      <w:lvlText w:val="%8."/>
+      <w:lvlJc w:val="left"/>
+      <w:pPr>
+        <w:ind w:left="5760" w:hanging="360"/>
+      </w:pPr>
+    </w:lvl>
+    <w:lvl w:ilvl="8" w:tplc="0409001B" w:tentative="1">
+      <w:start w:val="1"/>
+      <w:numFmt w:val="lowerRoman"/>
+      <w:lvlText w:val="%9."/>
+      <w:lvlJc w:val="right"/>
+      <w:pPr>
+        <w:ind w:left="6480" w:hanging="180"/>
+      </w:pPr>
+    </w:lvl>
+  </w:abstractNum>
+  <w:abstractNum w:abstractNumId="24">
+    <w:nsid w:val="52D21151"/>
+    <w:multiLevelType w:val="hybridMultilevel"/>
+    <w:tmpl w:val="0D54A5E8"/>
+    <w:lvl w:ilvl="0" w:tplc="04090011">
+      <w:start w:val="1"/>
+      <w:numFmt w:val="decimal"/>
+      <w:lvlText w:val="%1)"/>
+      <w:lvlJc w:val="left"/>
+      <w:pPr>
+        <w:ind w:left="1440" w:hanging="360"/>
+      </w:pPr>
+    </w:lvl>
+    <w:lvl w:ilvl="1" w:tplc="04090019" w:tentative="1">
+      <w:start w:val="1"/>
+      <w:numFmt w:val="lowerLetter"/>
+      <w:lvlText w:val="%2."/>
+      <w:lvlJc w:val="left"/>
+      <w:pPr>
+        <w:ind w:left="2160" w:hanging="360"/>
+      </w:pPr>
+    </w:lvl>
+    <w:lvl w:ilvl="2" w:tplc="0409001B" w:tentative="1">
+      <w:start w:val="1"/>
+      <w:numFmt w:val="lowerRoman"/>
+      <w:lvlText w:val="%3."/>
+      <w:lvlJc w:val="right"/>
+      <w:pPr>
+        <w:ind w:left="2880" w:hanging="180"/>
+      </w:pPr>
+    </w:lvl>
+    <w:lvl w:ilvl="3" w:tplc="0409000F" w:tentative="1">
+      <w:start w:val="1"/>
+      <w:numFmt w:val="decimal"/>
+      <w:lvlText w:val="%4."/>
+      <w:lvlJc w:val="left"/>
+      <w:pPr>
+        <w:ind w:left="3600" w:hanging="360"/>
+      </w:pPr>
+    </w:lvl>
+    <w:lvl w:ilvl="4" w:tplc="04090019" w:tentative="1">
+      <w:start w:val="1"/>
+      <w:numFmt w:val="lowerLetter"/>
+      <w:lvlText w:val="%5."/>
+      <w:lvlJc w:val="left"/>
+      <w:pPr>
+        <w:ind w:left="4320" w:hanging="360"/>
+      </w:pPr>
+    </w:lvl>
+    <w:lvl w:ilvl="5" w:tplc="0409001B" w:tentative="1">
+      <w:start w:val="1"/>
+      <w:numFmt w:val="lowerRoman"/>
+      <w:lvlText w:val="%6."/>
+      <w:lvlJc w:val="right"/>
+      <w:pPr>
+        <w:ind w:left="5040" w:hanging="180"/>
+      </w:pPr>
+    </w:lvl>
+    <w:lvl w:ilvl="6" w:tplc="0409000F" w:tentative="1">
+      <w:start w:val="1"/>
+      <w:numFmt w:val="decimal"/>
+      <w:lvlText w:val="%7."/>
+      <w:lvlJc w:val="left"/>
+      <w:pPr>
+        <w:ind w:left="5760" w:hanging="360"/>
+      </w:pPr>
+    </w:lvl>
+    <w:lvl w:ilvl="7" w:tplc="04090019" w:tentative="1">
+      <w:start w:val="1"/>
+      <w:numFmt w:val="lowerLetter"/>
+      <w:lvlText w:val="%8."/>
+      <w:lvlJc w:val="left"/>
+      <w:pPr>
+        <w:ind w:left="6480" w:hanging="360"/>
+      </w:pPr>
+    </w:lvl>
+    <w:lvl w:ilvl="8" w:tplc="0409001B" w:tentative="1">
+      <w:start w:val="1"/>
+      <w:numFmt w:val="lowerRoman"/>
+      <w:lvlText w:val="%9."/>
+      <w:lvlJc w:val="right"/>
+      <w:pPr>
+        <w:ind w:left="7200" w:hanging="180"/>
+      </w:pPr>
+    </w:lvl>
+  </w:abstractNum>
+  <w:abstractNum w:abstractNumId="25">
+    <w:nsid w:val="54824470"/>
+    <w:multiLevelType w:val="hybridMultilevel"/>
+    <w:tmpl w:val="F064B332"/>
+    <w:lvl w:ilvl="0" w:tplc="0409000F">
+      <w:start w:val="1"/>
+      <w:numFmt w:val="decimal"/>
+      <w:lvlText w:val="%1."/>
+      <w:lvlJc w:val="left"/>
+      <w:pPr>
+        <w:ind w:left="720" w:hanging="360"/>
+      </w:pPr>
+      <w:rPr>
+        <w:rFonts w:hint="default"/>
+      </w:rPr>
+    </w:lvl>
+    <w:lvl w:ilvl="1" w:tplc="04090019" w:tentative="1">
+      <w:start w:val="1"/>
+      <w:numFmt w:val="lowerLetter"/>
+      <w:lvlText w:val="%2."/>
+      <w:lvlJc w:val="left"/>
+      <w:pPr>
+        <w:ind w:left="1440" w:hanging="360"/>
+      </w:pPr>
+    </w:lvl>
+    <w:lvl w:ilvl="2" w:tplc="0409001B" w:tentative="1">
+      <w:start w:val="1"/>
+      <w:numFmt w:val="lowerRoman"/>
+      <w:lvlText w:val="%3."/>
+      <w:lvlJc w:val="right"/>
+      <w:pPr>
+        <w:ind w:left="2160" w:hanging="180"/>
+      </w:pPr>
+    </w:lvl>
+    <w:lvl w:ilvl="3" w:tplc="0409000F" w:tentative="1">
+      <w:start w:val="1"/>
+      <w:numFmt w:val="decimal"/>
+      <w:lvlText w:val="%4."/>
+      <w:lvlJc w:val="left"/>
+      <w:pPr>
+        <w:ind w:left="2880" w:hanging="360"/>
+      </w:pPr>
+    </w:lvl>
+    <w:lvl w:ilvl="4" w:tplc="04090019" w:tentative="1">
+      <w:start w:val="1"/>
+      <w:numFmt w:val="lowerLetter"/>
+      <w:lvlText w:val="%5."/>
+      <w:lvlJc w:val="left"/>
+      <w:pPr>
+        <w:ind w:left="3600" w:hanging="360"/>
+      </w:pPr>
+    </w:lvl>
+    <w:lvl w:ilvl="5" w:tplc="0409001B" w:tentative="1">
+      <w:start w:val="1"/>
+      <w:numFmt w:val="lowerRoman"/>
+      <w:lvlText w:val="%6."/>
+      <w:lvlJc w:val="right"/>
+      <w:pPr>
+        <w:ind w:left="4320" w:hanging="180"/>
+      </w:pPr>
+    </w:lvl>
+    <w:lvl w:ilvl="6" w:tplc="0409000F" w:tentative="1">
+      <w:start w:val="1"/>
+      <w:numFmt w:val="decimal"/>
+      <w:lvlText w:val="%7."/>
+      <w:lvlJc w:val="left"/>
+      <w:pPr>
+        <w:ind w:left="5040" w:hanging="360"/>
+      </w:pPr>
+    </w:lvl>
+    <w:lvl w:ilvl="7" w:tplc="04090019" w:tentative="1">
+      <w:start w:val="1"/>
+      <w:numFmt w:val="lowerLetter"/>
+      <w:lvlText w:val="%8."/>
+      <w:lvlJc w:val="left"/>
+      <w:pPr>
+        <w:ind w:left="5760" w:hanging="360"/>
+      </w:pPr>
+    </w:lvl>
+    <w:lvl w:ilvl="8" w:tplc="0409001B" w:tentative="1">
+      <w:start w:val="1"/>
+      <w:numFmt w:val="lowerRoman"/>
+      <w:lvlText w:val="%9."/>
+      <w:lvlJc w:val="right"/>
+      <w:pPr>
+        <w:ind w:left="6480" w:hanging="180"/>
+      </w:pPr>
+    </w:lvl>
+  </w:abstractNum>
+  <w:abstractNum w:abstractNumId="26">
+    <w:nsid w:val="54F632E3"/>
+    <w:multiLevelType w:val="hybridMultilevel"/>
+    <w:tmpl w:val="9C0CFBD8"/>
+    <w:lvl w:ilvl="0" w:tplc="04090011">
+      <w:start w:val="1"/>
+      <w:numFmt w:val="decimal"/>
+      <w:lvlText w:val="%1)"/>
+      <w:lvlJc w:val="left"/>
+      <w:pPr>
+        <w:ind w:left="720" w:hanging="360"/>
+      </w:pPr>
+      <w:rPr>
+        <w:rFonts w:hint="default"/>
+      </w:rPr>
+    </w:lvl>
+    <w:lvl w:ilvl="1" w:tplc="04090019" w:tentative="1">
+      <w:start w:val="1"/>
+      <w:numFmt w:val="lowerLetter"/>
+      <w:lvlText w:val="%2."/>
+      <w:lvlJc w:val="left"/>
+      <w:pPr>
+        <w:ind w:left="1440" w:hanging="360"/>
+      </w:pPr>
+    </w:lvl>
+    <w:lvl w:ilvl="2" w:tplc="0409001B" w:tentative="1">
+      <w:start w:val="1"/>
+      <w:numFmt w:val="lowerRoman"/>
+      <w:lvlText w:val="%3."/>
+      <w:lvlJc w:val="right"/>
+      <w:pPr>
+        <w:ind w:left="2160" w:hanging="180"/>
+      </w:pPr>
+    </w:lvl>
+    <w:lvl w:ilvl="3" w:tplc="0409000F" w:tentative="1">
+      <w:start w:val="1"/>
+      <w:numFmt w:val="decimal"/>
+      <w:lvlText w:val="%4."/>
+      <w:lvlJc w:val="left"/>
+      <w:pPr>
+        <w:ind w:left="2880" w:hanging="360"/>
+      </w:pPr>
+    </w:lvl>
+    <w:lvl w:ilvl="4" w:tplc="04090019" w:tentative="1">
+      <w:start w:val="1"/>
+      <w:numFmt w:val="lowerLetter"/>
+      <w:lvlText w:val="%5."/>
+      <w:lvlJc w:val="left"/>
+      <w:pPr>
+        <w:ind w:left="3600" w:hanging="360"/>
+      </w:pPr>
+    </w:lvl>
+    <w:lvl w:ilvl="5" w:tplc="0409001B" w:tentative="1">
+      <w:start w:val="1"/>
+      <w:numFmt w:val="lowerRoman"/>
+      <w:lvlText w:val="%6."/>
+      <w:lvlJc w:val="right"/>
+      <w:pPr>
+        <w:ind w:left="4320" w:hanging="180"/>
+      </w:pPr>
+    </w:lvl>
+    <w:lvl w:ilvl="6" w:tplc="0409000F" w:tentative="1">
+      <w:start w:val="1"/>
+      <w:numFmt w:val="decimal"/>
+      <w:lvlText w:val="%7."/>
+      <w:lvlJc w:val="left"/>
+      <w:pPr>
+        <w:ind w:left="5040" w:hanging="360"/>
+      </w:pPr>
+    </w:lvl>
+    <w:lvl w:ilvl="7" w:tplc="04090019" w:tentative="1">
+      <w:start w:val="1"/>
+      <w:numFmt w:val="lowerLetter"/>
+      <w:lvlText w:val="%8."/>
+      <w:lvlJc w:val="left"/>
+      <w:pPr>
+        <w:ind w:left="5760" w:hanging="360"/>
+      </w:pPr>
+    </w:lvl>
+    <w:lvl w:ilvl="8" w:tplc="0409001B" w:tentative="1">
+      <w:start w:val="1"/>
+      <w:numFmt w:val="lowerRoman"/>
+      <w:lvlText w:val="%9."/>
+      <w:lvlJc w:val="right"/>
+      <w:pPr>
+        <w:ind w:left="6480" w:hanging="180"/>
+      </w:pPr>
+    </w:lvl>
+  </w:abstractNum>
+  <w:abstractNum w:abstractNumId="27">
+    <w:nsid w:val="567B0784"/>
+    <w:multiLevelType w:val="hybridMultilevel"/>
+    <w:tmpl w:val="EF3694FC"/>
+    <w:lvl w:ilvl="0" w:tplc="0409000F">
+      <w:start w:val="1"/>
+      <w:numFmt w:val="decimal"/>
+      <w:lvlText w:val="%1."/>
+      <w:lvlJc w:val="left"/>
+      <w:pPr>
+        <w:ind w:left="720" w:hanging="360"/>
+      </w:pPr>
+      <w:rPr>
+        <w:rFonts w:hint="default"/>
+      </w:rPr>
+    </w:lvl>
+    <w:lvl w:ilvl="1" w:tplc="04090019" w:tentative="1">
+      <w:start w:val="1"/>
+      <w:numFmt w:val="lowerLetter"/>
+      <w:lvlText w:val="%2."/>
+      <w:lvlJc w:val="left"/>
+      <w:pPr>
+        <w:ind w:left="1440" w:hanging="360"/>
+      </w:pPr>
+    </w:lvl>
+    <w:lvl w:ilvl="2" w:tplc="0409001B" w:tentative="1">
+      <w:start w:val="1"/>
+      <w:numFmt w:val="lowerRoman"/>
+      <w:lvlText w:val="%3."/>
+      <w:lvlJc w:val="right"/>
+      <w:pPr>
+        <w:ind w:left="2160" w:hanging="180"/>
+      </w:pPr>
+    </w:lvl>
+    <w:lvl w:ilvl="3" w:tplc="0409000F" w:tentative="1">
+      <w:start w:val="1"/>
+      <w:numFmt w:val="decimal"/>
+      <w:lvlText w:val="%4."/>
+      <w:lvlJc w:val="left"/>
+      <w:pPr>
+        <w:ind w:left="2880" w:hanging="360"/>
+      </w:pPr>
+    </w:lvl>
+    <w:lvl w:ilvl="4" w:tplc="04090019" w:tentative="1">
+      <w:start w:val="1"/>
+      <w:numFmt w:val="lowerLetter"/>
+      <w:lvlText w:val="%5."/>
+      <w:lvlJc w:val="left"/>
+      <w:pPr>
+        <w:ind w:left="3600" w:hanging="360"/>
+      </w:pPr>
+    </w:lvl>
+    <w:lvl w:ilvl="5" w:tplc="0409001B" w:tentative="1">
+      <w:start w:val="1"/>
+      <w:numFmt w:val="lowerRoman"/>
+      <w:lvlText w:val="%6."/>
+      <w:lvlJc w:val="right"/>
+      <w:pPr>
+        <w:ind w:left="4320" w:hanging="180"/>
+      </w:pPr>
+    </w:lvl>
+    <w:lvl w:ilvl="6" w:tplc="0409000F" w:tentative="1">
+      <w:start w:val="1"/>
+      <w:numFmt w:val="decimal"/>
+      <w:lvlText w:val="%7."/>
+      <w:lvlJc w:val="left"/>
+      <w:pPr>
+        <w:ind w:left="5040" w:hanging="360"/>
+      </w:pPr>
+    </w:lvl>
+    <w:lvl w:ilvl="7" w:tplc="04090019" w:tentative="1">
+      <w:start w:val="1"/>
+      <w:numFmt w:val="lowerLetter"/>
+      <w:lvlText w:val="%8."/>
+      <w:lvlJc w:val="left"/>
+      <w:pPr>
+        <w:ind w:left="5760" w:hanging="360"/>
+      </w:pPr>
+    </w:lvl>
+    <w:lvl w:ilvl="8" w:tplc="0409001B" w:tentative="1">
+      <w:start w:val="1"/>
+      <w:numFmt w:val="lowerRoman"/>
+      <w:lvlText w:val="%9."/>
+      <w:lvlJc w:val="right"/>
+      <w:pPr>
+        <w:ind w:left="6480" w:hanging="180"/>
+      </w:pPr>
+    </w:lvl>
+  </w:abstractNum>
+  <w:abstractNum w:abstractNumId="28">
     <w:nsid w:val="61013980"/>
     <w:multiLevelType w:val="hybridMultilevel"/>
     <w:tmpl w:val="65783DA6"/>
@@ -1761,7 +7218,412 @@
       </w:pPr>
     </w:lvl>
   </w:abstractNum>
-  <w:abstractNum w:abstractNumId="6">
+  <w:abstractNum w:abstractNumId="29">
+    <w:nsid w:val="660E7087"/>
+    <w:multiLevelType w:val="hybridMultilevel"/>
+    <w:tmpl w:val="7CD8F96A"/>
+    <w:lvl w:ilvl="0" w:tplc="04090009">
+      <w:start w:val="1"/>
+      <w:numFmt w:val="bullet"/>
+      <w:lvlText w:val=""/>
+      <w:lvlJc w:val="left"/>
+      <w:pPr>
+        <w:ind w:left="720" w:hanging="360"/>
+      </w:pPr>
+      <w:rPr>
+        <w:rFonts w:ascii="Wingdings" w:hAnsi="Wingdings" w:hint="default"/>
+      </w:rPr>
+    </w:lvl>
+    <w:lvl w:ilvl="1" w:tplc="04090003" w:tentative="1">
+      <w:start w:val="1"/>
+      <w:numFmt w:val="bullet"/>
+      <w:lvlText w:val="o"/>
+      <w:lvlJc w:val="left"/>
+      <w:pPr>
+        <w:ind w:left="1440" w:hanging="360"/>
+      </w:pPr>
+      <w:rPr>
+        <w:rFonts w:ascii="Courier New" w:hAnsi="Courier New" w:cs="Courier New" w:hint="default"/>
+      </w:rPr>
+    </w:lvl>
+    <w:lvl w:ilvl="2" w:tplc="04090005" w:tentative="1">
+      <w:start w:val="1"/>
+      <w:numFmt w:val="bullet"/>
+      <w:lvlText w:val=""/>
+      <w:lvlJc w:val="left"/>
+      <w:pPr>
+        <w:ind w:left="2160" w:hanging="360"/>
+      </w:pPr>
+      <w:rPr>
+        <w:rFonts w:ascii="Wingdings" w:hAnsi="Wingdings" w:hint="default"/>
+      </w:rPr>
+    </w:lvl>
+    <w:lvl w:ilvl="3" w:tplc="04090001" w:tentative="1">
+      <w:start w:val="1"/>
+      <w:numFmt w:val="bullet"/>
+      <w:lvlText w:val=""/>
+      <w:lvlJc w:val="left"/>
+      <w:pPr>
+        <w:ind w:left="2880" w:hanging="360"/>
+      </w:pPr>
+      <w:rPr>
+        <w:rFonts w:ascii="Symbol" w:hAnsi="Symbol" w:hint="default"/>
+      </w:rPr>
+    </w:lvl>
+    <w:lvl w:ilvl="4" w:tplc="04090003" w:tentative="1">
+      <w:start w:val="1"/>
+      <w:numFmt w:val="bullet"/>
+      <w:lvlText w:val="o"/>
+      <w:lvlJc w:val="left"/>
+      <w:pPr>
+        <w:ind w:left="3600" w:hanging="360"/>
+      </w:pPr>
+      <w:rPr>
+        <w:rFonts w:ascii="Courier New" w:hAnsi="Courier New" w:cs="Courier New" w:hint="default"/>
+      </w:rPr>
+    </w:lvl>
+    <w:lvl w:ilvl="5" w:tplc="04090005" w:tentative="1">
+      <w:start w:val="1"/>
+      <w:numFmt w:val="bullet"/>
+      <w:lvlText w:val=""/>
+      <w:lvlJc w:val="left"/>
+      <w:pPr>
+        <w:ind w:left="4320" w:hanging="360"/>
+      </w:pPr>
+      <w:rPr>
+        <w:rFonts w:ascii="Wingdings" w:hAnsi="Wingdings" w:hint="default"/>
+      </w:rPr>
+    </w:lvl>
+    <w:lvl w:ilvl="6" w:tplc="04090001" w:tentative="1">
+      <w:start w:val="1"/>
+      <w:numFmt w:val="bullet"/>
+      <w:lvlText w:val=""/>
+      <w:lvlJc w:val="left"/>
+      <w:pPr>
+        <w:ind w:left="5040" w:hanging="360"/>
+      </w:pPr>
+      <w:rPr>
+        <w:rFonts w:ascii="Symbol" w:hAnsi="Symbol" w:hint="default"/>
+      </w:rPr>
+    </w:lvl>
+    <w:lvl w:ilvl="7" w:tplc="04090003" w:tentative="1">
+      <w:start w:val="1"/>
+      <w:numFmt w:val="bullet"/>
+      <w:lvlText w:val="o"/>
+      <w:lvlJc w:val="left"/>
+      <w:pPr>
+        <w:ind w:left="5760" w:hanging="360"/>
+      </w:pPr>
+      <w:rPr>
+        <w:rFonts w:ascii="Courier New" w:hAnsi="Courier New" w:cs="Courier New" w:hint="default"/>
+      </w:rPr>
+    </w:lvl>
+    <w:lvl w:ilvl="8" w:tplc="04090005" w:tentative="1">
+      <w:start w:val="1"/>
+      <w:numFmt w:val="bullet"/>
+      <w:lvlText w:val=""/>
+      <w:lvlJc w:val="left"/>
+      <w:pPr>
+        <w:ind w:left="6480" w:hanging="360"/>
+      </w:pPr>
+      <w:rPr>
+        <w:rFonts w:ascii="Wingdings" w:hAnsi="Wingdings" w:hint="default"/>
+      </w:rPr>
+    </w:lvl>
+  </w:abstractNum>
+  <w:abstractNum w:abstractNumId="30">
+    <w:nsid w:val="687C2E56"/>
+    <w:multiLevelType w:val="hybridMultilevel"/>
+    <w:tmpl w:val="B86EE9B2"/>
+    <w:lvl w:ilvl="0" w:tplc="04090009">
+      <w:start w:val="1"/>
+      <w:numFmt w:val="bullet"/>
+      <w:lvlText w:val=""/>
+      <w:lvlJc w:val="left"/>
+      <w:pPr>
+        <w:ind w:left="1440" w:hanging="360"/>
+      </w:pPr>
+      <w:rPr>
+        <w:rFonts w:ascii="Wingdings" w:hAnsi="Wingdings" w:hint="default"/>
+      </w:rPr>
+    </w:lvl>
+    <w:lvl w:ilvl="1" w:tplc="04090003" w:tentative="1">
+      <w:start w:val="1"/>
+      <w:numFmt w:val="bullet"/>
+      <w:lvlText w:val="o"/>
+      <w:lvlJc w:val="left"/>
+      <w:pPr>
+        <w:ind w:left="2160" w:hanging="360"/>
+      </w:pPr>
+      <w:rPr>
+        <w:rFonts w:ascii="Courier New" w:hAnsi="Courier New" w:cs="Courier New" w:hint="default"/>
+      </w:rPr>
+    </w:lvl>
+    <w:lvl w:ilvl="2" w:tplc="04090005" w:tentative="1">
+      <w:start w:val="1"/>
+      <w:numFmt w:val="bullet"/>
+      <w:lvlText w:val=""/>
+      <w:lvlJc w:val="left"/>
+      <w:pPr>
+        <w:ind w:left="2880" w:hanging="360"/>
+      </w:pPr>
+      <w:rPr>
+        <w:rFonts w:ascii="Wingdings" w:hAnsi="Wingdings" w:hint="default"/>
+      </w:rPr>
+    </w:lvl>
+    <w:lvl w:ilvl="3" w:tplc="04090001" w:tentative="1">
+      <w:start w:val="1"/>
+      <w:numFmt w:val="bullet"/>
+      <w:lvlText w:val=""/>
+      <w:lvlJc w:val="left"/>
+      <w:pPr>
+        <w:ind w:left="3600" w:hanging="360"/>
+      </w:pPr>
+      <w:rPr>
+        <w:rFonts w:ascii="Symbol" w:hAnsi="Symbol" w:hint="default"/>
+      </w:rPr>
+    </w:lvl>
+    <w:lvl w:ilvl="4" w:tplc="04090003" w:tentative="1">
+      <w:start w:val="1"/>
+      <w:numFmt w:val="bullet"/>
+      <w:lvlText w:val="o"/>
+      <w:lvlJc w:val="left"/>
+      <w:pPr>
+        <w:ind w:left="4320" w:hanging="360"/>
+      </w:pPr>
+      <w:rPr>
+        <w:rFonts w:ascii="Courier New" w:hAnsi="Courier New" w:cs="Courier New" w:hint="default"/>
+      </w:rPr>
+    </w:lvl>
+    <w:lvl w:ilvl="5" w:tplc="04090005" w:tentative="1">
+      <w:start w:val="1"/>
+      <w:numFmt w:val="bullet"/>
+      <w:lvlText w:val=""/>
+      <w:lvlJc w:val="left"/>
+      <w:pPr>
+        <w:ind w:left="5040" w:hanging="360"/>
+      </w:pPr>
+      <w:rPr>
+        <w:rFonts w:ascii="Wingdings" w:hAnsi="Wingdings" w:hint="default"/>
+      </w:rPr>
+    </w:lvl>
+    <w:lvl w:ilvl="6" w:tplc="04090001" w:tentative="1">
+      <w:start w:val="1"/>
+      <w:numFmt w:val="bullet"/>
+      <w:lvlText w:val=""/>
+      <w:lvlJc w:val="left"/>
+      <w:pPr>
+        <w:ind w:left="5760" w:hanging="360"/>
+      </w:pPr>
+      <w:rPr>
+        <w:rFonts w:ascii="Symbol" w:hAnsi="Symbol" w:hint="default"/>
+      </w:rPr>
+    </w:lvl>
+    <w:lvl w:ilvl="7" w:tplc="04090003" w:tentative="1">
+      <w:start w:val="1"/>
+      <w:numFmt w:val="bullet"/>
+      <w:lvlText w:val="o"/>
+      <w:lvlJc w:val="left"/>
+      <w:pPr>
+        <w:ind w:left="6480" w:hanging="360"/>
+      </w:pPr>
+      <w:rPr>
+        <w:rFonts w:ascii="Courier New" w:hAnsi="Courier New" w:cs="Courier New" w:hint="default"/>
+      </w:rPr>
+    </w:lvl>
+    <w:lvl w:ilvl="8" w:tplc="04090005" w:tentative="1">
+      <w:start w:val="1"/>
+      <w:numFmt w:val="bullet"/>
+      <w:lvlText w:val=""/>
+      <w:lvlJc w:val="left"/>
+      <w:pPr>
+        <w:ind w:left="7200" w:hanging="360"/>
+      </w:pPr>
+      <w:rPr>
+        <w:rFonts w:ascii="Wingdings" w:hAnsi="Wingdings" w:hint="default"/>
+      </w:rPr>
+    </w:lvl>
+  </w:abstractNum>
+  <w:abstractNum w:abstractNumId="31">
+    <w:nsid w:val="68E904C0"/>
+    <w:multiLevelType w:val="hybridMultilevel"/>
+    <w:tmpl w:val="35349542"/>
+    <w:lvl w:ilvl="0" w:tplc="EB0CB062">
+      <w:start w:val="1"/>
+      <w:numFmt w:val="decimal"/>
+      <w:lvlText w:val="%1."/>
+      <w:lvlJc w:val="left"/>
+      <w:pPr>
+        <w:ind w:left="720" w:hanging="360"/>
+      </w:pPr>
+      <w:rPr>
+        <w:rFonts w:hint="default"/>
+        <w:b/>
+      </w:rPr>
+    </w:lvl>
+    <w:lvl w:ilvl="1" w:tplc="04090019" w:tentative="1">
+      <w:start w:val="1"/>
+      <w:numFmt w:val="lowerLetter"/>
+      <w:lvlText w:val="%2."/>
+      <w:lvlJc w:val="left"/>
+      <w:pPr>
+        <w:ind w:left="1440" w:hanging="360"/>
+      </w:pPr>
+    </w:lvl>
+    <w:lvl w:ilvl="2" w:tplc="0409001B" w:tentative="1">
+      <w:start w:val="1"/>
+      <w:numFmt w:val="lowerRoman"/>
+      <w:lvlText w:val="%3."/>
+      <w:lvlJc w:val="right"/>
+      <w:pPr>
+        <w:ind w:left="2160" w:hanging="180"/>
+      </w:pPr>
+    </w:lvl>
+    <w:lvl w:ilvl="3" w:tplc="0409000F" w:tentative="1">
+      <w:start w:val="1"/>
+      <w:numFmt w:val="decimal"/>
+      <w:lvlText w:val="%4."/>
+      <w:lvlJc w:val="left"/>
+      <w:pPr>
+        <w:ind w:left="2880" w:hanging="360"/>
+      </w:pPr>
+    </w:lvl>
+    <w:lvl w:ilvl="4" w:tplc="04090019" w:tentative="1">
+      <w:start w:val="1"/>
+      <w:numFmt w:val="lowerLetter"/>
+      <w:lvlText w:val="%5."/>
+      <w:lvlJc w:val="left"/>
+      <w:pPr>
+        <w:ind w:left="3600" w:hanging="360"/>
+      </w:pPr>
+    </w:lvl>
+    <w:lvl w:ilvl="5" w:tplc="0409001B" w:tentative="1">
+      <w:start w:val="1"/>
+      <w:numFmt w:val="lowerRoman"/>
+      <w:lvlText w:val="%6."/>
+      <w:lvlJc w:val="right"/>
+      <w:pPr>
+        <w:ind w:left="4320" w:hanging="180"/>
+      </w:pPr>
+    </w:lvl>
+    <w:lvl w:ilvl="6" w:tplc="0409000F" w:tentative="1">
+      <w:start w:val="1"/>
+      <w:numFmt w:val="decimal"/>
+      <w:lvlText w:val="%7."/>
+      <w:lvlJc w:val="left"/>
+      <w:pPr>
+        <w:ind w:left="5040" w:hanging="360"/>
+      </w:pPr>
+    </w:lvl>
+    <w:lvl w:ilvl="7" w:tplc="04090019" w:tentative="1">
+      <w:start w:val="1"/>
+      <w:numFmt w:val="lowerLetter"/>
+      <w:lvlText w:val="%8."/>
+      <w:lvlJc w:val="left"/>
+      <w:pPr>
+        <w:ind w:left="5760" w:hanging="360"/>
+      </w:pPr>
+    </w:lvl>
+    <w:lvl w:ilvl="8" w:tplc="0409001B" w:tentative="1">
+      <w:start w:val="1"/>
+      <w:numFmt w:val="lowerRoman"/>
+      <w:lvlText w:val="%9."/>
+      <w:lvlJc w:val="right"/>
+      <w:pPr>
+        <w:ind w:left="6480" w:hanging="180"/>
+      </w:pPr>
+    </w:lvl>
+  </w:abstractNum>
+  <w:abstractNum w:abstractNumId="32">
+    <w:nsid w:val="6C652D6B"/>
+    <w:multiLevelType w:val="hybridMultilevel"/>
+    <w:tmpl w:val="784A3FCE"/>
+    <w:lvl w:ilvl="0" w:tplc="8A402944">
+      <w:start w:val="1"/>
+      <w:numFmt w:val="decimal"/>
+      <w:lvlText w:val="%1."/>
+      <w:lvlJc w:val="left"/>
+      <w:pPr>
+        <w:ind w:left="720" w:hanging="360"/>
+      </w:pPr>
+      <w:rPr>
+        <w:rFonts w:hint="default"/>
+      </w:rPr>
+    </w:lvl>
+    <w:lvl w:ilvl="1" w:tplc="04090019" w:tentative="1">
+      <w:start w:val="1"/>
+      <w:numFmt w:val="lowerLetter"/>
+      <w:lvlText w:val="%2."/>
+      <w:lvlJc w:val="left"/>
+      <w:pPr>
+        <w:ind w:left="1440" w:hanging="360"/>
+      </w:pPr>
+    </w:lvl>
+    <w:lvl w:ilvl="2" w:tplc="0409001B" w:tentative="1">
+      <w:start w:val="1"/>
+      <w:numFmt w:val="lowerRoman"/>
+      <w:lvlText w:val="%3."/>
+      <w:lvlJc w:val="right"/>
+      <w:pPr>
+        <w:ind w:left="2160" w:hanging="180"/>
+      </w:pPr>
+    </w:lvl>
+    <w:lvl w:ilvl="3" w:tplc="0409000F" w:tentative="1">
+      <w:start w:val="1"/>
+      <w:numFmt w:val="decimal"/>
+      <w:lvlText w:val="%4."/>
+      <w:lvlJc w:val="left"/>
+      <w:pPr>
+        <w:ind w:left="2880" w:hanging="360"/>
+      </w:pPr>
+    </w:lvl>
+    <w:lvl w:ilvl="4" w:tplc="04090019" w:tentative="1">
+      <w:start w:val="1"/>
+      <w:numFmt w:val="lowerLetter"/>
+      <w:lvlText w:val="%5."/>
+      <w:lvlJc w:val="left"/>
+      <w:pPr>
+        <w:ind w:left="3600" w:hanging="360"/>
+      </w:pPr>
+    </w:lvl>
+    <w:lvl w:ilvl="5" w:tplc="0409001B" w:tentative="1">
+      <w:start w:val="1"/>
+      <w:numFmt w:val="lowerRoman"/>
+      <w:lvlText w:val="%6."/>
+      <w:lvlJc w:val="right"/>
+      <w:pPr>
+        <w:ind w:left="4320" w:hanging="180"/>
+      </w:pPr>
+    </w:lvl>
+    <w:lvl w:ilvl="6" w:tplc="0409000F" w:tentative="1">
+      <w:start w:val="1"/>
+      <w:numFmt w:val="decimal"/>
+      <w:lvlText w:val="%7."/>
+      <w:lvlJc w:val="left"/>
+      <w:pPr>
+        <w:ind w:left="5040" w:hanging="360"/>
+      </w:pPr>
+    </w:lvl>
+    <w:lvl w:ilvl="7" w:tplc="04090019" w:tentative="1">
+      <w:start w:val="1"/>
+      <w:numFmt w:val="lowerLetter"/>
+      <w:lvlText w:val="%8."/>
+      <w:lvlJc w:val="left"/>
+      <w:pPr>
+        <w:ind w:left="5760" w:hanging="360"/>
+      </w:pPr>
+    </w:lvl>
+    <w:lvl w:ilvl="8" w:tplc="0409001B" w:tentative="1">
+      <w:start w:val="1"/>
+      <w:numFmt w:val="lowerRoman"/>
+      <w:lvlText w:val="%9."/>
+      <w:lvlJc w:val="right"/>
+      <w:pPr>
+        <w:ind w:left="6480" w:hanging="180"/>
+      </w:pPr>
+    </w:lvl>
+  </w:abstractNum>
+  <w:abstractNum w:abstractNumId="33">
     <w:nsid w:val="71564AC6"/>
     <w:multiLevelType w:val="hybridMultilevel"/>
     <w:tmpl w:val="485EB3B8"/>
@@ -1873,26 +7735,223 @@
       </w:rPr>
     </w:lvl>
   </w:abstractNum>
+  <w:abstractNum w:abstractNumId="34">
+    <w:nsid w:val="754B0463"/>
+    <w:multiLevelType w:val="hybridMultilevel"/>
+    <w:tmpl w:val="E0C6B6C6"/>
+    <w:lvl w:ilvl="0" w:tplc="04090005">
+      <w:start w:val="1"/>
+      <w:numFmt w:val="bullet"/>
+      <w:lvlText w:val=""/>
+      <w:lvlJc w:val="left"/>
+      <w:pPr>
+        <w:ind w:left="720" w:hanging="360"/>
+      </w:pPr>
+      <w:rPr>
+        <w:rFonts w:ascii="Wingdings" w:hAnsi="Wingdings" w:hint="default"/>
+      </w:rPr>
+    </w:lvl>
+    <w:lvl w:ilvl="1" w:tplc="04090003" w:tentative="1">
+      <w:start w:val="1"/>
+      <w:numFmt w:val="bullet"/>
+      <w:lvlText w:val="o"/>
+      <w:lvlJc w:val="left"/>
+      <w:pPr>
+        <w:ind w:left="1440" w:hanging="360"/>
+      </w:pPr>
+      <w:rPr>
+        <w:rFonts w:ascii="Courier New" w:hAnsi="Courier New" w:cs="Courier New" w:hint="default"/>
+      </w:rPr>
+    </w:lvl>
+    <w:lvl w:ilvl="2" w:tplc="04090005" w:tentative="1">
+      <w:start w:val="1"/>
+      <w:numFmt w:val="bullet"/>
+      <w:lvlText w:val=""/>
+      <w:lvlJc w:val="left"/>
+      <w:pPr>
+        <w:ind w:left="2160" w:hanging="360"/>
+      </w:pPr>
+      <w:rPr>
+        <w:rFonts w:ascii="Wingdings" w:hAnsi="Wingdings" w:hint="default"/>
+      </w:rPr>
+    </w:lvl>
+    <w:lvl w:ilvl="3" w:tplc="04090001" w:tentative="1">
+      <w:start w:val="1"/>
+      <w:numFmt w:val="bullet"/>
+      <w:lvlText w:val=""/>
+      <w:lvlJc w:val="left"/>
+      <w:pPr>
+        <w:ind w:left="2880" w:hanging="360"/>
+      </w:pPr>
+      <w:rPr>
+        <w:rFonts w:ascii="Symbol" w:hAnsi="Symbol" w:hint="default"/>
+      </w:rPr>
+    </w:lvl>
+    <w:lvl w:ilvl="4" w:tplc="04090003" w:tentative="1">
+      <w:start w:val="1"/>
+      <w:numFmt w:val="bullet"/>
+      <w:lvlText w:val="o"/>
+      <w:lvlJc w:val="left"/>
+      <w:pPr>
+        <w:ind w:left="3600" w:hanging="360"/>
+      </w:pPr>
+      <w:rPr>
+        <w:rFonts w:ascii="Courier New" w:hAnsi="Courier New" w:cs="Courier New" w:hint="default"/>
+      </w:rPr>
+    </w:lvl>
+    <w:lvl w:ilvl="5" w:tplc="04090005" w:tentative="1">
+      <w:start w:val="1"/>
+      <w:numFmt w:val="bullet"/>
+      <w:lvlText w:val=""/>
+      <w:lvlJc w:val="left"/>
+      <w:pPr>
+        <w:ind w:left="4320" w:hanging="360"/>
+      </w:pPr>
+      <w:rPr>
+        <w:rFonts w:ascii="Wingdings" w:hAnsi="Wingdings" w:hint="default"/>
+      </w:rPr>
+    </w:lvl>
+    <w:lvl w:ilvl="6" w:tplc="04090001" w:tentative="1">
+      <w:start w:val="1"/>
+      <w:numFmt w:val="bullet"/>
+      <w:lvlText w:val=""/>
+      <w:lvlJc w:val="left"/>
+      <w:pPr>
+        <w:ind w:left="5040" w:hanging="360"/>
+      </w:pPr>
+      <w:rPr>
+        <w:rFonts w:ascii="Symbol" w:hAnsi="Symbol" w:hint="default"/>
+      </w:rPr>
+    </w:lvl>
+    <w:lvl w:ilvl="7" w:tplc="04090003" w:tentative="1">
+      <w:start w:val="1"/>
+      <w:numFmt w:val="bullet"/>
+      <w:lvlText w:val="o"/>
+      <w:lvlJc w:val="left"/>
+      <w:pPr>
+        <w:ind w:left="5760" w:hanging="360"/>
+      </w:pPr>
+      <w:rPr>
+        <w:rFonts w:ascii="Courier New" w:hAnsi="Courier New" w:cs="Courier New" w:hint="default"/>
+      </w:rPr>
+    </w:lvl>
+    <w:lvl w:ilvl="8" w:tplc="04090005" w:tentative="1">
+      <w:start w:val="1"/>
+      <w:numFmt w:val="bullet"/>
+      <w:lvlText w:val=""/>
+      <w:lvlJc w:val="left"/>
+      <w:pPr>
+        <w:ind w:left="6480" w:hanging="360"/>
+      </w:pPr>
+      <w:rPr>
+        <w:rFonts w:ascii="Wingdings" w:hAnsi="Wingdings" w:hint="default"/>
+      </w:rPr>
+    </w:lvl>
+  </w:abstractNum>
   <w:num w:numId="1">
+    <w:abstractNumId w:val="16"/>
+  </w:num>
+  <w:num w:numId="2">
+    <w:abstractNumId w:val="5"/>
+  </w:num>
+  <w:num w:numId="3">
+    <w:abstractNumId w:val="6"/>
+  </w:num>
+  <w:num w:numId="4">
+    <w:abstractNumId w:val="11"/>
+  </w:num>
+  <w:num w:numId="5">
+    <w:abstractNumId w:val="33"/>
+  </w:num>
+  <w:num w:numId="6">
+    <w:abstractNumId w:val="18"/>
+  </w:num>
+  <w:num w:numId="7">
+    <w:abstractNumId w:val="28"/>
+  </w:num>
+  <w:num w:numId="8">
+    <w:abstractNumId w:val="17"/>
+  </w:num>
+  <w:num w:numId="9">
+    <w:abstractNumId w:val="31"/>
+  </w:num>
+  <w:num w:numId="10">
+    <w:abstractNumId w:val="4"/>
+  </w:num>
+  <w:num w:numId="11">
+    <w:abstractNumId w:val="21"/>
+  </w:num>
+  <w:num w:numId="12">
+    <w:abstractNumId w:val="25"/>
+  </w:num>
+  <w:num w:numId="13">
+    <w:abstractNumId w:val="7"/>
+  </w:num>
+  <w:num w:numId="14">
+    <w:abstractNumId w:val="27"/>
+  </w:num>
+  <w:num w:numId="15">
+    <w:abstractNumId w:val="10"/>
+  </w:num>
+  <w:num w:numId="16">
+    <w:abstractNumId w:val="19"/>
+  </w:num>
+  <w:num w:numId="17">
+    <w:abstractNumId w:val="12"/>
+  </w:num>
+  <w:num w:numId="18">
+    <w:abstractNumId w:val="2"/>
+  </w:num>
+  <w:num w:numId="19">
+    <w:abstractNumId w:val="14"/>
+  </w:num>
+  <w:num w:numId="20">
+    <w:abstractNumId w:val="1"/>
+  </w:num>
+  <w:num w:numId="21">
+    <w:abstractNumId w:val="23"/>
+  </w:num>
+  <w:num w:numId="22">
+    <w:abstractNumId w:val="24"/>
+  </w:num>
+  <w:num w:numId="23">
+    <w:abstractNumId w:val="26"/>
+  </w:num>
+  <w:num w:numId="24">
+    <w:abstractNumId w:val="22"/>
+  </w:num>
+  <w:num w:numId="25">
+    <w:abstractNumId w:val="29"/>
+  </w:num>
+  <w:num w:numId="26">
+    <w:abstractNumId w:val="30"/>
+  </w:num>
+  <w:num w:numId="27">
+    <w:abstractNumId w:val="13"/>
+  </w:num>
+  <w:num w:numId="28">
     <w:abstractNumId w:val="3"/>
   </w:num>
-  <w:num w:numId="2">
+  <w:num w:numId="29">
+    <w:abstractNumId w:val="9"/>
+  </w:num>
+  <w:num w:numId="30">
+    <w:abstractNumId w:val="8"/>
+  </w:num>
+  <w:num w:numId="31">
+    <w:abstractNumId w:val="20"/>
+  </w:num>
+  <w:num w:numId="32">
+    <w:abstractNumId w:val="32"/>
+  </w:num>
+  <w:num w:numId="33">
+    <w:abstractNumId w:val="15"/>
+  </w:num>
+  <w:num w:numId="34">
     <w:abstractNumId w:val="0"/>
   </w:num>
-  <w:num w:numId="3">
-    <w:abstractNumId w:val="1"/>
-  </w:num>
-  <w:num w:numId="4">
-    <w:abstractNumId w:val="2"/>
-  </w:num>
-  <w:num w:numId="5">
-    <w:abstractNumId w:val="6"/>
-  </w:num>
-  <w:num w:numId="6">
-    <w:abstractNumId w:val="4"/>
-  </w:num>
-  <w:num w:numId="7">
-    <w:abstractNumId w:val="5"/>
+  <w:num w:numId="35">
+    <w:abstractNumId w:val="34"/>
   </w:num>
 </w:numbering>
 </file>
@@ -2057,6 +8116,25 @@
     <w:name w:val="Normal"/>
     <w:qFormat/>
     <w:rsid w:val="006B1C91"/>
+  </w:style>
+  <w:style w:type="paragraph" w:styleId="Heading3">
+    <w:name w:val="heading 3"/>
+    <w:basedOn w:val="Normal"/>
+    <w:link w:val="Heading3Char"/>
+    <w:uiPriority w:val="9"/>
+    <w:qFormat/>
+    <w:rsid w:val="00FB0B68"/>
+    <w:pPr>
+      <w:spacing w:before="100" w:beforeAutospacing="1" w:after="100" w:afterAutospacing="1" w:line="240" w:lineRule="auto"/>
+      <w:outlineLvl w:val="2"/>
+    </w:pPr>
+    <w:rPr>
+      <w:rFonts w:ascii="Times New Roman" w:eastAsia="Times New Roman" w:hAnsi="Times New Roman" w:cs="Times New Roman"/>
+      <w:b/>
+      <w:bCs/>
+      <w:sz w:val="27"/>
+      <w:szCs w:val="27"/>
+    </w:rPr>
   </w:style>
   <w:style w:type="character" w:default="1" w:styleId="DefaultParagraphFont">
     <w:name w:val="Default Paragraph Font"/>
@@ -2269,6 +8347,113 @@
         </w:tcBorders>
       </w:tcPr>
     </w:tblStylePr>
+  </w:style>
+  <w:style w:type="character" w:customStyle="1" w:styleId="citation-21">
+    <w:name w:val="citation-21"/>
+    <w:basedOn w:val="DefaultParagraphFont"/>
+    <w:rsid w:val="00073594"/>
+  </w:style>
+  <w:style w:type="character" w:customStyle="1" w:styleId="citation-20">
+    <w:name w:val="citation-20"/>
+    <w:basedOn w:val="DefaultParagraphFont"/>
+    <w:rsid w:val="00073594"/>
+  </w:style>
+  <w:style w:type="character" w:customStyle="1" w:styleId="citation-19">
+    <w:name w:val="citation-19"/>
+    <w:basedOn w:val="DefaultParagraphFont"/>
+    <w:rsid w:val="00073594"/>
+  </w:style>
+  <w:style w:type="character" w:customStyle="1" w:styleId="citation-18">
+    <w:name w:val="citation-18"/>
+    <w:basedOn w:val="DefaultParagraphFont"/>
+    <w:rsid w:val="00073594"/>
+  </w:style>
+  <w:style w:type="character" w:customStyle="1" w:styleId="citation-17">
+    <w:name w:val="citation-17"/>
+    <w:basedOn w:val="DefaultParagraphFont"/>
+    <w:rsid w:val="00073594"/>
+  </w:style>
+  <w:style w:type="paragraph" w:styleId="Header">
+    <w:name w:val="header"/>
+    <w:basedOn w:val="Normal"/>
+    <w:link w:val="HeaderChar"/>
+    <w:uiPriority w:val="99"/>
+    <w:semiHidden/>
+    <w:unhideWhenUsed/>
+    <w:rsid w:val="00B319B7"/>
+    <w:pPr>
+      <w:tabs>
+        <w:tab w:val="center" w:pos="4680"/>
+        <w:tab w:val="right" w:pos="9360"/>
+      </w:tabs>
+      <w:spacing w:after="0" w:line="240" w:lineRule="auto"/>
+    </w:pPr>
+  </w:style>
+  <w:style w:type="character" w:customStyle="1" w:styleId="HeaderChar">
+    <w:name w:val="Header Char"/>
+    <w:basedOn w:val="DefaultParagraphFont"/>
+    <w:link w:val="Header"/>
+    <w:uiPriority w:val="99"/>
+    <w:semiHidden/>
+    <w:rsid w:val="00B319B7"/>
+  </w:style>
+  <w:style w:type="paragraph" w:styleId="Footer">
+    <w:name w:val="footer"/>
+    <w:basedOn w:val="Normal"/>
+    <w:link w:val="FooterChar"/>
+    <w:uiPriority w:val="99"/>
+    <w:semiHidden/>
+    <w:unhideWhenUsed/>
+    <w:rsid w:val="00B319B7"/>
+    <w:pPr>
+      <w:tabs>
+        <w:tab w:val="center" w:pos="4680"/>
+        <w:tab w:val="right" w:pos="9360"/>
+      </w:tabs>
+      <w:spacing w:after="0" w:line="240" w:lineRule="auto"/>
+    </w:pPr>
+  </w:style>
+  <w:style w:type="character" w:customStyle="1" w:styleId="FooterChar">
+    <w:name w:val="Footer Char"/>
+    <w:basedOn w:val="DefaultParagraphFont"/>
+    <w:link w:val="Footer"/>
+    <w:uiPriority w:val="99"/>
+    <w:semiHidden/>
+    <w:rsid w:val="00B319B7"/>
+  </w:style>
+  <w:style w:type="character" w:customStyle="1" w:styleId="citation-73">
+    <w:name w:val="citation-73"/>
+    <w:basedOn w:val="DefaultParagraphFont"/>
+    <w:rsid w:val="006C254C"/>
+  </w:style>
+  <w:style w:type="character" w:customStyle="1" w:styleId="citation-72">
+    <w:name w:val="citation-72"/>
+    <w:basedOn w:val="DefaultParagraphFont"/>
+    <w:rsid w:val="006C254C"/>
+  </w:style>
+  <w:style w:type="character" w:customStyle="1" w:styleId="citation-70">
+    <w:name w:val="citation-70"/>
+    <w:basedOn w:val="DefaultParagraphFont"/>
+    <w:rsid w:val="006C254C"/>
+  </w:style>
+  <w:style w:type="character" w:customStyle="1" w:styleId="citation-69">
+    <w:name w:val="citation-69"/>
+    <w:basedOn w:val="DefaultParagraphFont"/>
+    <w:rsid w:val="006C254C"/>
+  </w:style>
+  <w:style w:type="character" w:customStyle="1" w:styleId="Heading3Char">
+    <w:name w:val="Heading 3 Char"/>
+    <w:basedOn w:val="DefaultParagraphFont"/>
+    <w:link w:val="Heading3"/>
+    <w:uiPriority w:val="9"/>
+    <w:rsid w:val="00FB0B68"/>
+    <w:rPr>
+      <w:rFonts w:ascii="Times New Roman" w:eastAsia="Times New Roman" w:hAnsi="Times New Roman" w:cs="Times New Roman"/>
+      <w:b/>
+      <w:bCs/>
+      <w:sz w:val="27"/>
+      <w:szCs w:val="27"/>
+    </w:rPr>
   </w:style>
 </w:styles>
 </file>
